--- a/Manual de usuario OSPSOS.docx
+++ b/Manual de usuario OSPSOS.docx
@@ -12,7 +12,11 @@
     <w:sdt>
       <w:sdtPr>
         <w:rPr>
-          <w:lang w:val="es-ES"/>
+          <w:rFonts w:asciiTheme="minorHAnsi" w:eastAsiaTheme="minorHAnsi" w:hAnsiTheme="minorHAnsi" w:cstheme="minorBidi"/>
+          <w:color w:val="auto"/>
+          <w:sz w:val="22"/>
+          <w:szCs w:val="22"/>
+          <w:lang w:val="es-ES" w:eastAsia="en-US"/>
         </w:rPr>
         <w:id w:val="-30423231"/>
         <w:docPartObj>
@@ -22,19 +26,14 @@
       </w:sdtPr>
       <w:sdtEndPr>
         <w:rPr>
-          <w:rFonts w:asciiTheme="minorHAnsi" w:eastAsiaTheme="minorHAnsi" w:hAnsiTheme="minorHAnsi" w:cstheme="minorBidi"/>
           <w:b/>
           <w:bCs/>
-          <w:color w:val="auto"/>
-          <w:sz w:val="22"/>
-          <w:szCs w:val="22"/>
-          <w:lang w:eastAsia="en-US"/>
         </w:rPr>
       </w:sdtEndPr>
       <w:sdtContent>
         <w:p>
           <w:pPr>
-            <w:pStyle w:val="TtuloTDC"/>
+            <w:pStyle w:val="TOCHeading"/>
           </w:pPr>
           <w:r>
             <w:rPr>
@@ -45,7 +44,7 @@
         </w:p>
         <w:p>
           <w:pPr>
-            <w:pStyle w:val="TDC1"/>
+            <w:pStyle w:val="TOC1"/>
             <w:tabs>
               <w:tab w:val="right" w:leader="dot" w:pos="8828"/>
             </w:tabs>
@@ -67,7 +66,7 @@
           <w:hyperlink w:anchor="_Toc29041637" w:history="1">
             <w:r>
               <w:rPr>
-                <w:rStyle w:val="Hipervnculo"/>
+                <w:rStyle w:val="Hyperlink"/>
                 <w:noProof/>
               </w:rPr>
               <w:t>Inicio /configuración básica</w:t>
@@ -124,7 +123,7 @@
         </w:p>
         <w:p>
           <w:pPr>
-            <w:pStyle w:val="TDC1"/>
+            <w:pStyle w:val="TOC1"/>
             <w:tabs>
               <w:tab w:val="right" w:leader="dot" w:pos="8828"/>
             </w:tabs>
@@ -137,7 +136,7 @@
           <w:hyperlink w:anchor="_Toc29041638" w:history="1">
             <w:r>
               <w:rPr>
-                <w:rStyle w:val="Hipervnculo"/>
+                <w:rStyle w:val="Hyperlink"/>
                 <w:noProof/>
               </w:rPr>
               <w:t>Crear empleados</w:t>
@@ -194,7 +193,7 @@
         </w:p>
         <w:p>
           <w:pPr>
-            <w:pStyle w:val="TDC1"/>
+            <w:pStyle w:val="TOC1"/>
             <w:tabs>
               <w:tab w:val="right" w:leader="dot" w:pos="8828"/>
             </w:tabs>
@@ -207,7 +206,7 @@
           <w:hyperlink w:anchor="_Toc29041639" w:history="1">
             <w:r>
               <w:rPr>
-                <w:rStyle w:val="Hipervnculo"/>
+                <w:rStyle w:val="Hyperlink"/>
                 <w:noProof/>
               </w:rPr>
               <w:t>Usar el menú.</w:t>
@@ -264,7 +263,7 @@
         </w:p>
         <w:p>
           <w:pPr>
-            <w:pStyle w:val="TDC1"/>
+            <w:pStyle w:val="TOC1"/>
             <w:tabs>
               <w:tab w:val="right" w:leader="dot" w:pos="8828"/>
             </w:tabs>
@@ -277,7 +276,7 @@
           <w:hyperlink w:anchor="_Toc29041640" w:history="1">
             <w:r>
               <w:rPr>
-                <w:rStyle w:val="Hipervnculo"/>
+                <w:rStyle w:val="Hyperlink"/>
                 <w:noProof/>
               </w:rPr>
               <w:t>Módulo de Clientes.</w:t>
@@ -334,7 +333,7 @@
         </w:p>
         <w:p>
           <w:pPr>
-            <w:pStyle w:val="TDC2"/>
+            <w:pStyle w:val="TOC2"/>
             <w:tabs>
               <w:tab w:val="right" w:leader="dot" w:pos="8828"/>
             </w:tabs>
@@ -347,7 +346,7 @@
           <w:hyperlink w:anchor="_Toc29041641" w:history="1">
             <w:r>
               <w:rPr>
-                <w:rStyle w:val="Hipervnculo"/>
+                <w:rStyle w:val="Hyperlink"/>
                 <w:noProof/>
               </w:rPr>
               <w:t>Crear un cliente.</w:t>
@@ -404,7 +403,7 @@
         </w:p>
         <w:p>
           <w:pPr>
-            <w:pStyle w:val="TDC2"/>
+            <w:pStyle w:val="TOC2"/>
             <w:tabs>
               <w:tab w:val="right" w:leader="dot" w:pos="8828"/>
             </w:tabs>
@@ -417,7 +416,7 @@
           <w:hyperlink w:anchor="_Toc29041642" w:history="1">
             <w:r>
               <w:rPr>
-                <w:rStyle w:val="Hipervnculo"/>
+                <w:rStyle w:val="Hyperlink"/>
                 <w:noProof/>
               </w:rPr>
               <w:t>Editar o eliminar clientes</w:t>
@@ -474,7 +473,7 @@
         </w:p>
         <w:p>
           <w:pPr>
-            <w:pStyle w:val="TDC2"/>
+            <w:pStyle w:val="TOC2"/>
             <w:tabs>
               <w:tab w:val="right" w:leader="dot" w:pos="8828"/>
             </w:tabs>
@@ -487,7 +486,7 @@
           <w:hyperlink w:anchor="_Toc29041643" w:history="1">
             <w:r>
               <w:rPr>
-                <w:rStyle w:val="Hipervnculo"/>
+                <w:rStyle w:val="Hyperlink"/>
                 <w:noProof/>
               </w:rPr>
               <w:t>Filtrar y búsqueda de clientes.</w:t>
@@ -544,7 +543,7 @@
         </w:p>
         <w:p>
           <w:pPr>
-            <w:pStyle w:val="TDC2"/>
+            <w:pStyle w:val="TOC2"/>
             <w:tabs>
               <w:tab w:val="right" w:leader="dot" w:pos="8828"/>
             </w:tabs>
@@ -557,7 +556,7 @@
           <w:hyperlink w:anchor="_Toc29041644" w:history="1">
             <w:r>
               <w:rPr>
-                <w:rStyle w:val="Hipervnculo"/>
+                <w:rStyle w:val="Hyperlink"/>
                 <w:noProof/>
               </w:rPr>
               <w:t>Exportar clientes.</w:t>
@@ -614,7 +613,7 @@
         </w:p>
         <w:p>
           <w:pPr>
-            <w:pStyle w:val="TDC1"/>
+            <w:pStyle w:val="TOC1"/>
             <w:tabs>
               <w:tab w:val="right" w:leader="dot" w:pos="8828"/>
             </w:tabs>
@@ -627,7 +626,7 @@
           <w:hyperlink w:anchor="_Toc29041645" w:history="1">
             <w:r>
               <w:rPr>
-                <w:rStyle w:val="Hipervnculo"/>
+                <w:rStyle w:val="Hyperlink"/>
                 <w:noProof/>
               </w:rPr>
               <w:t>Modulo Artículos</w:t>
@@ -684,7 +683,7 @@
         </w:p>
         <w:p>
           <w:pPr>
-            <w:pStyle w:val="TDC2"/>
+            <w:pStyle w:val="TOC2"/>
             <w:tabs>
               <w:tab w:val="right" w:leader="dot" w:pos="8828"/>
             </w:tabs>
@@ -697,7 +696,7 @@
           <w:hyperlink w:anchor="_Toc29041646" w:history="1">
             <w:r>
               <w:rPr>
-                <w:rStyle w:val="Hipervnculo"/>
+                <w:rStyle w:val="Hyperlink"/>
                 <w:noProof/>
               </w:rPr>
               <w:t>Agregar un artículo de manera manual</w:t>
@@ -754,7 +753,7 @@
         </w:p>
         <w:p>
           <w:pPr>
-            <w:pStyle w:val="TDC2"/>
+            <w:pStyle w:val="TOC2"/>
             <w:tabs>
               <w:tab w:val="right" w:leader="dot" w:pos="8828"/>
             </w:tabs>
@@ -767,7 +766,7 @@
           <w:hyperlink w:anchor="_Toc29041647" w:history="1">
             <w:r>
               <w:rPr>
-                <w:rStyle w:val="Hipervnculo"/>
+                <w:rStyle w:val="Hyperlink"/>
                 <w:noProof/>
               </w:rPr>
               <w:t>Editar un artículo/producto</w:t>
@@ -824,7 +823,7 @@
         </w:p>
         <w:p>
           <w:pPr>
-            <w:pStyle w:val="TDC2"/>
+            <w:pStyle w:val="TOC2"/>
             <w:tabs>
               <w:tab w:val="right" w:leader="dot" w:pos="8828"/>
             </w:tabs>
@@ -837,7 +836,7 @@
           <w:hyperlink w:anchor="_Toc29041648" w:history="1">
             <w:r>
               <w:rPr>
-                <w:rStyle w:val="Hipervnculo"/>
+                <w:rStyle w:val="Hyperlink"/>
                 <w:noProof/>
               </w:rPr>
               <w:t>Manejo de inventarios.</w:t>
@@ -894,7 +893,7 @@
         </w:p>
         <w:p>
           <w:pPr>
-            <w:pStyle w:val="TDC2"/>
+            <w:pStyle w:val="TOC2"/>
             <w:tabs>
               <w:tab w:val="right" w:leader="dot" w:pos="8828"/>
             </w:tabs>
@@ -907,7 +906,7 @@
           <w:hyperlink w:anchor="_Toc29041649" w:history="1">
             <w:r>
               <w:rPr>
-                <w:rStyle w:val="Hipervnculo"/>
+                <w:rStyle w:val="Hyperlink"/>
                 <w:noProof/>
               </w:rPr>
               <w:t>Generar un código de barras personalizado</w:t>
@@ -964,7 +963,7 @@
         </w:p>
         <w:p>
           <w:pPr>
-            <w:pStyle w:val="TDC2"/>
+            <w:pStyle w:val="TOC2"/>
             <w:tabs>
               <w:tab w:val="right" w:leader="dot" w:pos="8828"/>
             </w:tabs>
@@ -977,7 +976,7 @@
           <w:hyperlink w:anchor="_Toc29041650" w:history="1">
             <w:r>
               <w:rPr>
-                <w:rStyle w:val="Hipervnculo"/>
+                <w:rStyle w:val="Hyperlink"/>
                 <w:noProof/>
               </w:rPr>
               <w:t>Filtro y Buscar productos</w:t>
@@ -1034,7 +1033,7 @@
         </w:p>
         <w:p>
           <w:pPr>
-            <w:pStyle w:val="TDC2"/>
+            <w:pStyle w:val="TOC2"/>
             <w:tabs>
               <w:tab w:val="right" w:leader="dot" w:pos="8828"/>
             </w:tabs>
@@ -1047,7 +1046,7 @@
           <w:hyperlink w:anchor="_Toc29041651" w:history="1">
             <w:r>
               <w:rPr>
-                <w:rStyle w:val="Hipervnculo"/>
+                <w:rStyle w:val="Hyperlink"/>
                 <w:noProof/>
               </w:rPr>
               <w:t>Exportar artículos.</w:t>
@@ -1104,7 +1103,7 @@
         </w:p>
         <w:p>
           <w:pPr>
-            <w:pStyle w:val="TDC1"/>
+            <w:pStyle w:val="TOC1"/>
             <w:tabs>
               <w:tab w:val="right" w:leader="dot" w:pos="8828"/>
             </w:tabs>
@@ -1117,7 +1116,7 @@
           <w:hyperlink w:anchor="_Toc29041652" w:history="1">
             <w:r>
               <w:rPr>
-                <w:rStyle w:val="Hipervnculo"/>
+                <w:rStyle w:val="Hyperlink"/>
                 <w:noProof/>
               </w:rPr>
               <w:t>Modulo Kit de artículos</w:t>
@@ -1174,7 +1173,7 @@
         </w:p>
         <w:p>
           <w:pPr>
-            <w:pStyle w:val="TDC2"/>
+            <w:pStyle w:val="TOC2"/>
             <w:tabs>
               <w:tab w:val="right" w:leader="dot" w:pos="8828"/>
             </w:tabs>
@@ -1187,7 +1186,7 @@
           <w:hyperlink w:anchor="_Toc29041653" w:history="1">
             <w:r>
               <w:rPr>
-                <w:rStyle w:val="Hipervnculo"/>
+                <w:rStyle w:val="Hyperlink"/>
                 <w:noProof/>
               </w:rPr>
               <w:t>Editar Kits.</w:t>
@@ -1244,7 +1243,7 @@
         </w:p>
         <w:p>
           <w:pPr>
-            <w:pStyle w:val="TDC2"/>
+            <w:pStyle w:val="TOC2"/>
             <w:tabs>
               <w:tab w:val="right" w:leader="dot" w:pos="8828"/>
             </w:tabs>
@@ -1257,7 +1256,7 @@
           <w:hyperlink w:anchor="_Toc29041654" w:history="1">
             <w:r>
               <w:rPr>
-                <w:rStyle w:val="Hipervnculo"/>
+                <w:rStyle w:val="Hyperlink"/>
                 <w:noProof/>
               </w:rPr>
               <w:t>Imprimir códigos de barra de kits</w:t>
@@ -1314,7 +1313,7 @@
         </w:p>
         <w:p>
           <w:pPr>
-            <w:pStyle w:val="TDC1"/>
+            <w:pStyle w:val="TOC1"/>
             <w:tabs>
               <w:tab w:val="right" w:leader="dot" w:pos="8828"/>
             </w:tabs>
@@ -1327,7 +1326,7 @@
           <w:hyperlink w:anchor="_Toc29041655" w:history="1">
             <w:r>
               <w:rPr>
-                <w:rStyle w:val="Hipervnculo"/>
+                <w:rStyle w:val="Hyperlink"/>
                 <w:noProof/>
               </w:rPr>
               <w:t>Módulo de proveedores.</w:t>
@@ -1384,7 +1383,7 @@
         </w:p>
         <w:p>
           <w:pPr>
-            <w:pStyle w:val="TDC1"/>
+            <w:pStyle w:val="TOC1"/>
             <w:tabs>
               <w:tab w:val="right" w:leader="dot" w:pos="8828"/>
             </w:tabs>
@@ -1397,7 +1396,7 @@
           <w:hyperlink w:anchor="_Toc29041656" w:history="1">
             <w:r>
               <w:rPr>
-                <w:rStyle w:val="Hipervnculo"/>
+                <w:rStyle w:val="Hyperlink"/>
                 <w:noProof/>
               </w:rPr>
               <w:t>Módulo de Recepción</w:t>
@@ -1454,7 +1453,7 @@
         </w:p>
         <w:p>
           <w:pPr>
-            <w:pStyle w:val="TDC1"/>
+            <w:pStyle w:val="TOC1"/>
             <w:tabs>
               <w:tab w:val="right" w:leader="dot" w:pos="8828"/>
             </w:tabs>
@@ -1467,7 +1466,7 @@
           <w:hyperlink w:anchor="_Toc29041657" w:history="1">
             <w:r>
               <w:rPr>
-                <w:rStyle w:val="Hipervnculo"/>
+                <w:rStyle w:val="Hyperlink"/>
                 <w:noProof/>
               </w:rPr>
               <w:t>Módulo de ventas</w:t>
@@ -1524,7 +1523,7 @@
         </w:p>
         <w:p>
           <w:pPr>
-            <w:pStyle w:val="TDC1"/>
+            <w:pStyle w:val="TOC1"/>
             <w:tabs>
               <w:tab w:val="right" w:leader="dot" w:pos="8828"/>
             </w:tabs>
@@ -1537,7 +1536,7 @@
           <w:hyperlink w:anchor="_Toc29041658" w:history="1">
             <w:r>
               <w:rPr>
-                <w:rStyle w:val="Hipervnculo"/>
+                <w:rStyle w:val="Hyperlink"/>
                 <w:noProof/>
               </w:rPr>
               <w:t>Tarjetas de regalo</w:t>
@@ -1594,7 +1593,7 @@
         </w:p>
         <w:p>
           <w:pPr>
-            <w:pStyle w:val="TDC1"/>
+            <w:pStyle w:val="TOC1"/>
             <w:tabs>
               <w:tab w:val="right" w:leader="dot" w:pos="8828"/>
             </w:tabs>
@@ -1607,7 +1606,7 @@
           <w:hyperlink w:anchor="_Toc29041659" w:history="1">
             <w:r>
               <w:rPr>
-                <w:rStyle w:val="Hipervnculo"/>
+                <w:rStyle w:val="Hyperlink"/>
                 <w:noProof/>
               </w:rPr>
               <w:t>Enviar SMS</w:t>
@@ -1664,7 +1663,7 @@
         </w:p>
         <w:p>
           <w:pPr>
-            <w:pStyle w:val="TDC1"/>
+            <w:pStyle w:val="TOC1"/>
             <w:tabs>
               <w:tab w:val="right" w:leader="dot" w:pos="8828"/>
             </w:tabs>
@@ -1677,7 +1676,7 @@
           <w:hyperlink w:anchor="_Toc29041660" w:history="1">
             <w:r>
               <w:rPr>
-                <w:rStyle w:val="Hipervnculo"/>
+                <w:rStyle w:val="Hyperlink"/>
                 <w:noProof/>
               </w:rPr>
               <w:t>Módulo de gastos</w:t>
@@ -1734,7 +1733,7 @@
         </w:p>
         <w:p>
           <w:pPr>
-            <w:pStyle w:val="TDC1"/>
+            <w:pStyle w:val="TOC1"/>
             <w:tabs>
               <w:tab w:val="right" w:leader="dot" w:pos="8828"/>
             </w:tabs>
@@ -1747,24 +1746,10 @@
           <w:hyperlink w:anchor="_Toc29041661" w:history="1">
             <w:r>
               <w:rPr>
-                <w:rStyle w:val="Hipervnculo"/>
-                <w:noProof/>
-              </w:rPr>
-              <w:t>mód</w:t>
-            </w:r>
-            <w:r>
-              <w:rPr>
-                <w:rStyle w:val="Hipervnculo"/>
-                <w:noProof/>
-              </w:rPr>
-              <w:t>u</w:t>
-            </w:r>
-            <w:r>
-              <w:rPr>
-                <w:rStyle w:val="Hipervnculo"/>
-                <w:noProof/>
-              </w:rPr>
-              <w:t>lo de Oficina</w:t>
+                <w:rStyle w:val="Hyperlink"/>
+                <w:noProof/>
+              </w:rPr>
+              <w:t>módulo de Oficina</w:t>
             </w:r>
             <w:r>
               <w:rPr>
@@ -1818,7 +1803,7 @@
         </w:p>
         <w:p>
           <w:pPr>
-            <w:pStyle w:val="TDC2"/>
+            <w:pStyle w:val="TOC2"/>
             <w:tabs>
               <w:tab w:val="right" w:leader="dot" w:pos="8828"/>
             </w:tabs>
@@ -1831,7 +1816,7 @@
           <w:hyperlink w:anchor="_Toc29041662" w:history="1">
             <w:r>
               <w:rPr>
-                <w:rStyle w:val="Hipervnculo"/>
+                <w:rStyle w:val="Hyperlink"/>
                 <w:noProof/>
               </w:rPr>
               <w:t>Apartado de General.</w:t>
@@ -1900,12 +1885,12 @@
     </w:sdt>
     <w:p>
       <w:pPr>
-        <w:pStyle w:val="Ttulo1"/>
-      </w:pPr>
-    </w:p>
-    <w:p>
-      <w:pPr>
-        <w:pStyle w:val="Ttulo1"/>
+        <w:pStyle w:val="Heading1"/>
+      </w:pPr>
+    </w:p>
+    <w:p>
+      <w:pPr>
+        <w:pStyle w:val="Heading1"/>
       </w:pPr>
       <w:bookmarkStart w:id="1" w:name="_Toc29041637"/>
       <w:r>
@@ -1915,7 +1900,7 @@
     </w:p>
     <w:p>
       <w:pPr>
-        <w:pStyle w:val="Prrafodelista"/>
+        <w:pStyle w:val="ListParagraph"/>
         <w:numPr>
           <w:ilvl w:val="0"/>
           <w:numId w:val="1"/>
@@ -1927,7 +1912,7 @@
     </w:p>
     <w:p>
       <w:pPr>
-        <w:pStyle w:val="Prrafodelista"/>
+        <w:pStyle w:val="ListParagraph"/>
         <w:numPr>
           <w:ilvl w:val="0"/>
           <w:numId w:val="1"/>
@@ -1992,7 +1977,7 @@
     </w:p>
     <w:p>
       <w:pPr>
-        <w:pStyle w:val="Prrafodelista"/>
+        <w:pStyle w:val="ListParagraph"/>
         <w:numPr>
           <w:ilvl w:val="0"/>
           <w:numId w:val="1"/>
@@ -2062,7 +2047,7 @@
     </w:p>
     <w:p>
       <w:pPr>
-        <w:pStyle w:val="Prrafodelista"/>
+        <w:pStyle w:val="ListParagraph"/>
         <w:numPr>
           <w:ilvl w:val="0"/>
           <w:numId w:val="1"/>
@@ -2138,7 +2123,7 @@
     </w:p>
     <w:p>
       <w:pPr>
-        <w:pStyle w:val="Prrafodelista"/>
+        <w:pStyle w:val="ListParagraph"/>
         <w:numPr>
           <w:ilvl w:val="0"/>
           <w:numId w:val="1"/>
@@ -2197,7 +2182,7 @@
     </w:p>
     <w:p>
       <w:pPr>
-        <w:pStyle w:val="Prrafodelista"/>
+        <w:pStyle w:val="ListParagraph"/>
         <w:numPr>
           <w:ilvl w:val="0"/>
           <w:numId w:val="1"/>
@@ -2267,7 +2252,7 @@
     </w:p>
     <w:p>
       <w:pPr>
-        <w:pStyle w:val="Prrafodelista"/>
+        <w:pStyle w:val="ListParagraph"/>
         <w:numPr>
           <w:ilvl w:val="0"/>
           <w:numId w:val="1"/>
@@ -2285,12 +2270,12 @@
     </w:p>
     <w:p>
       <w:pPr>
-        <w:pStyle w:val="Prrafodelista"/>
-      </w:pPr>
-    </w:p>
-    <w:p>
-      <w:pPr>
-        <w:pStyle w:val="Prrafodelista"/>
+        <w:pStyle w:val="ListParagraph"/>
+      </w:pPr>
+    </w:p>
+    <w:p>
+      <w:pPr>
+        <w:pStyle w:val="ListParagraph"/>
       </w:pPr>
       <w:r>
         <w:rPr>
@@ -2341,7 +2326,7 @@
     </w:p>
     <w:p>
       <w:pPr>
-        <w:pStyle w:val="Prrafodelista"/>
+        <w:pStyle w:val="ListParagraph"/>
         <w:numPr>
           <w:ilvl w:val="0"/>
           <w:numId w:val="1"/>
@@ -2353,7 +2338,7 @@
     </w:p>
     <w:p>
       <w:pPr>
-        <w:pStyle w:val="Prrafodelista"/>
+        <w:pStyle w:val="ListParagraph"/>
       </w:pPr>
       <w:r>
         <w:rPr>
@@ -2404,7 +2389,7 @@
     </w:p>
     <w:p>
       <w:pPr>
-        <w:pStyle w:val="Prrafodelista"/>
+        <w:pStyle w:val="ListParagraph"/>
         <w:numPr>
           <w:ilvl w:val="0"/>
           <w:numId w:val="1"/>
@@ -2422,12 +2407,12 @@
     </w:p>
     <w:p>
       <w:pPr>
-        <w:pStyle w:val="Prrafodelista"/>
-      </w:pPr>
-    </w:p>
-    <w:p>
-      <w:pPr>
-        <w:pStyle w:val="Ttulo1"/>
+        <w:pStyle w:val="ListParagraph"/>
+      </w:pPr>
+    </w:p>
+    <w:p>
+      <w:pPr>
+        <w:pStyle w:val="Heading1"/>
       </w:pPr>
       <w:bookmarkStart w:id="2" w:name="_Toc29041638"/>
       <w:r>
@@ -2437,7 +2422,7 @@
     </w:p>
     <w:p>
       <w:pPr>
-        <w:pStyle w:val="Prrafodelista"/>
+        <w:pStyle w:val="ListParagraph"/>
         <w:numPr>
           <w:ilvl w:val="0"/>
           <w:numId w:val="3"/>
@@ -2449,7 +2434,7 @@
     </w:p>
     <w:p>
       <w:pPr>
-        <w:pStyle w:val="Prrafodelista"/>
+        <w:pStyle w:val="ListParagraph"/>
         <w:numPr>
           <w:ilvl w:val="0"/>
           <w:numId w:val="3"/>
@@ -2519,7 +2504,7 @@
     </w:p>
     <w:p>
       <w:pPr>
-        <w:pStyle w:val="Prrafodelista"/>
+        <w:pStyle w:val="ListParagraph"/>
         <w:numPr>
           <w:ilvl w:val="0"/>
           <w:numId w:val="3"/>
@@ -2531,7 +2516,7 @@
     </w:p>
     <w:p>
       <w:pPr>
-        <w:pStyle w:val="Prrafodelista"/>
+        <w:pStyle w:val="ListParagraph"/>
         <w:numPr>
           <w:ilvl w:val="1"/>
           <w:numId w:val="3"/>
@@ -2543,7 +2528,7 @@
     </w:p>
     <w:p>
       <w:pPr>
-        <w:pStyle w:val="Prrafodelista"/>
+        <w:pStyle w:val="ListParagraph"/>
         <w:numPr>
           <w:ilvl w:val="1"/>
           <w:numId w:val="3"/>
@@ -2555,7 +2540,7 @@
     </w:p>
     <w:p>
       <w:pPr>
-        <w:pStyle w:val="Prrafodelista"/>
+        <w:pStyle w:val="ListParagraph"/>
         <w:ind w:left="1440"/>
       </w:pPr>
       <w:r>
@@ -2608,7 +2593,7 @@
     </w:p>
     <w:p>
       <w:pPr>
-        <w:pStyle w:val="Prrafodelista"/>
+        <w:pStyle w:val="ListParagraph"/>
         <w:numPr>
           <w:ilvl w:val="1"/>
           <w:numId w:val="3"/>
@@ -2620,7 +2605,7 @@
     </w:p>
     <w:p>
       <w:pPr>
-        <w:pStyle w:val="Prrafodelista"/>
+        <w:pStyle w:val="ListParagraph"/>
         <w:ind w:left="1440"/>
       </w:pPr>
       <w:r>
@@ -2672,7 +2657,7 @@
     </w:p>
     <w:p>
       <w:pPr>
-        <w:pStyle w:val="Prrafodelista"/>
+        <w:pStyle w:val="ListParagraph"/>
         <w:numPr>
           <w:ilvl w:val="1"/>
           <w:numId w:val="3"/>
@@ -2733,7 +2718,7 @@
     </w:p>
     <w:p>
       <w:pPr>
-        <w:pStyle w:val="Prrafodelista"/>
+        <w:pStyle w:val="ListParagraph"/>
         <w:numPr>
           <w:ilvl w:val="1"/>
           <w:numId w:val="3"/>
@@ -2794,13 +2779,13 @@
     </w:p>
     <w:p>
       <w:pPr>
-        <w:pStyle w:val="Prrafodelista"/>
+        <w:pStyle w:val="ListParagraph"/>
         <w:ind w:left="1440"/>
       </w:pPr>
     </w:p>
     <w:p>
       <w:pPr>
-        <w:pStyle w:val="Prrafodelista"/>
+        <w:pStyle w:val="ListParagraph"/>
         <w:numPr>
           <w:ilvl w:val="0"/>
           <w:numId w:val="3"/>
@@ -2864,17 +2849,17 @@
     </w:p>
     <w:p>
       <w:pPr>
-        <w:pStyle w:val="Prrafodelista"/>
-      </w:pPr>
-    </w:p>
-    <w:p>
-      <w:pPr>
-        <w:pStyle w:val="Prrafodelista"/>
-      </w:pPr>
-    </w:p>
-    <w:p>
-      <w:pPr>
-        <w:pStyle w:val="Ttulo1"/>
+        <w:pStyle w:val="ListParagraph"/>
+      </w:pPr>
+    </w:p>
+    <w:p>
+      <w:pPr>
+        <w:pStyle w:val="ListParagraph"/>
+      </w:pPr>
+    </w:p>
+    <w:p>
+      <w:pPr>
+        <w:pStyle w:val="Heading1"/>
       </w:pPr>
       <w:bookmarkStart w:id="3" w:name="_Toc29041639"/>
       <w:r>
@@ -2885,7 +2870,7 @@
     </w:p>
     <w:p>
       <w:pPr>
-        <w:pStyle w:val="Prrafodelista"/>
+        <w:pStyle w:val="ListParagraph"/>
         <w:numPr>
           <w:ilvl w:val="0"/>
           <w:numId w:val="6"/>
@@ -2897,7 +2882,7 @@
     </w:p>
     <w:p>
       <w:pPr>
-        <w:pStyle w:val="Prrafodelista"/>
+        <w:pStyle w:val="ListParagraph"/>
       </w:pPr>
       <w:r>
         <w:rPr>
@@ -2948,7 +2933,7 @@
     </w:p>
     <w:p>
       <w:pPr>
-        <w:pStyle w:val="Ttulo1"/>
+        <w:pStyle w:val="Heading1"/>
       </w:pPr>
       <w:bookmarkStart w:id="4" w:name="_Toc29041640"/>
       <w:r>
@@ -3095,7 +3080,7 @@
     </w:p>
     <w:p>
       <w:pPr>
-        <w:pStyle w:val="Ttulo2"/>
+        <w:pStyle w:val="Heading2"/>
       </w:pPr>
       <w:bookmarkStart w:id="5" w:name="_Toc29041641"/>
       <w:r>
@@ -3105,7 +3090,7 @@
     </w:p>
     <w:p>
       <w:pPr>
-        <w:pStyle w:val="Prrafodelista"/>
+        <w:pStyle w:val="ListParagraph"/>
         <w:numPr>
           <w:ilvl w:val="0"/>
           <w:numId w:val="7"/>
@@ -3177,7 +3162,7 @@
     </w:p>
     <w:p>
       <w:pPr>
-        <w:pStyle w:val="Prrafodelista"/>
+        <w:pStyle w:val="ListParagraph"/>
         <w:numPr>
           <w:ilvl w:val="1"/>
           <w:numId w:val="7"/>
@@ -3189,7 +3174,7 @@
     </w:p>
     <w:p>
       <w:pPr>
-        <w:pStyle w:val="Prrafodelista"/>
+        <w:pStyle w:val="ListParagraph"/>
         <w:numPr>
           <w:ilvl w:val="1"/>
           <w:numId w:val="7"/>
@@ -3201,7 +3186,7 @@
     </w:p>
     <w:p>
       <w:pPr>
-        <w:pStyle w:val="Prrafodelista"/>
+        <w:pStyle w:val="ListParagraph"/>
         <w:numPr>
           <w:ilvl w:val="1"/>
           <w:numId w:val="7"/>
@@ -3213,7 +3198,7 @@
     </w:p>
     <w:p>
       <w:pPr>
-        <w:pStyle w:val="Prrafodelista"/>
+        <w:pStyle w:val="ListParagraph"/>
         <w:numPr>
           <w:ilvl w:val="1"/>
           <w:numId w:val="7"/>
@@ -3225,7 +3210,7 @@
     </w:p>
     <w:p>
       <w:pPr>
-        <w:pStyle w:val="Prrafodelista"/>
+        <w:pStyle w:val="ListParagraph"/>
         <w:numPr>
           <w:ilvl w:val="1"/>
           <w:numId w:val="7"/>
@@ -3243,7 +3228,7 @@
     </w:p>
     <w:p>
       <w:pPr>
-        <w:pStyle w:val="Prrafodelista"/>
+        <w:pStyle w:val="ListParagraph"/>
         <w:numPr>
           <w:ilvl w:val="1"/>
           <w:numId w:val="7"/>
@@ -3306,7 +3291,7 @@
     </w:p>
     <w:p>
       <w:pPr>
-        <w:pStyle w:val="Prrafodelista"/>
+        <w:pStyle w:val="ListParagraph"/>
         <w:numPr>
           <w:ilvl w:val="1"/>
           <w:numId w:val="7"/>
@@ -3318,7 +3303,7 @@
     </w:p>
     <w:p>
       <w:pPr>
-        <w:pStyle w:val="Prrafodelista"/>
+        <w:pStyle w:val="ListParagraph"/>
         <w:numPr>
           <w:ilvl w:val="1"/>
           <w:numId w:val="7"/>
@@ -3330,7 +3315,7 @@
     </w:p>
     <w:p>
       <w:pPr>
-        <w:pStyle w:val="Prrafodelista"/>
+        <w:pStyle w:val="ListParagraph"/>
         <w:numPr>
           <w:ilvl w:val="1"/>
           <w:numId w:val="7"/>
@@ -3343,7 +3328,7 @@
     </w:p>
     <w:p>
       <w:pPr>
-        <w:pStyle w:val="Prrafodelista"/>
+        <w:pStyle w:val="ListParagraph"/>
         <w:numPr>
           <w:ilvl w:val="1"/>
           <w:numId w:val="7"/>
@@ -3406,7 +3391,7 @@
     </w:p>
     <w:p>
       <w:pPr>
-        <w:pStyle w:val="Prrafodelista"/>
+        <w:pStyle w:val="ListParagraph"/>
         <w:numPr>
           <w:ilvl w:val="1"/>
           <w:numId w:val="7"/>
@@ -3424,7 +3409,7 @@
     </w:p>
     <w:p>
       <w:pPr>
-        <w:pStyle w:val="Prrafodelista"/>
+        <w:pStyle w:val="ListParagraph"/>
         <w:ind w:left="1440"/>
       </w:pPr>
       <w:r>
@@ -3476,7 +3461,7 @@
     </w:p>
     <w:p>
       <w:pPr>
-        <w:pStyle w:val="Prrafodelista"/>
+        <w:pStyle w:val="ListParagraph"/>
         <w:numPr>
           <w:ilvl w:val="1"/>
           <w:numId w:val="7"/>
@@ -3494,7 +3479,7 @@
     </w:p>
     <w:p>
       <w:pPr>
-        <w:pStyle w:val="Prrafodelista"/>
+        <w:pStyle w:val="ListParagraph"/>
         <w:ind w:left="1440"/>
       </w:pPr>
       <w:r>
@@ -3553,7 +3538,7 @@
     </w:p>
     <w:p>
       <w:pPr>
-        <w:pStyle w:val="Prrafodelista"/>
+        <w:pStyle w:val="ListParagraph"/>
         <w:numPr>
           <w:ilvl w:val="1"/>
           <w:numId w:val="7"/>
@@ -3568,7 +3553,7 @@
     </w:p>
     <w:p>
       <w:pPr>
-        <w:pStyle w:val="Prrafodelista"/>
+        <w:pStyle w:val="ListParagraph"/>
         <w:numPr>
           <w:ilvl w:val="1"/>
           <w:numId w:val="7"/>
@@ -3583,7 +3568,7 @@
     </w:p>
     <w:p>
       <w:pPr>
-        <w:pStyle w:val="Prrafodelista"/>
+        <w:pStyle w:val="ListParagraph"/>
         <w:numPr>
           <w:ilvl w:val="1"/>
           <w:numId w:val="7"/>
@@ -3598,7 +3583,7 @@
     </w:p>
     <w:p>
       <w:pPr>
-        <w:pStyle w:val="Prrafodelista"/>
+        <w:pStyle w:val="ListParagraph"/>
         <w:numPr>
           <w:ilvl w:val="1"/>
           <w:numId w:val="7"/>
@@ -3613,7 +3598,7 @@
     </w:p>
     <w:p>
       <w:pPr>
-        <w:pStyle w:val="Prrafodelista"/>
+        <w:pStyle w:val="ListParagraph"/>
         <w:numPr>
           <w:ilvl w:val="0"/>
           <w:numId w:val="7"/>
@@ -3631,7 +3616,7 @@
     </w:p>
     <w:p>
       <w:pPr>
-        <w:pStyle w:val="Prrafodelista"/>
+        <w:pStyle w:val="ListParagraph"/>
       </w:pPr>
     </w:p>
     <w:p>
@@ -3684,7 +3669,7 @@
     </w:p>
     <w:p>
       <w:pPr>
-        <w:pStyle w:val="Ttulo2"/>
+        <w:pStyle w:val="Heading2"/>
       </w:pPr>
       <w:bookmarkStart w:id="6" w:name="_Toc29041642"/>
       <w:r>
@@ -4044,7 +4029,7 @@
     </w:p>
     <w:p>
       <w:pPr>
-        <w:pStyle w:val="Ttulo2"/>
+        <w:pStyle w:val="Heading2"/>
       </w:pPr>
       <w:bookmarkStart w:id="7" w:name="_Toc29041643"/>
       <w:r>
@@ -4195,7 +4180,7 @@
     </w:p>
     <w:p>
       <w:pPr>
-        <w:pStyle w:val="Ttulo2"/>
+        <w:pStyle w:val="Heading2"/>
       </w:pPr>
       <w:bookmarkStart w:id="8" w:name="_Toc29041644"/>
       <w:r>
@@ -4328,7 +4313,7 @@
     <w:p/>
     <w:p>
       <w:pPr>
-        <w:pStyle w:val="Ttulo1"/>
+        <w:pStyle w:val="Heading1"/>
       </w:pPr>
       <w:bookmarkStart w:id="9" w:name="_Toc29041645"/>
       <w:r>
@@ -4456,7 +4441,7 @@
     </w:p>
     <w:p>
       <w:pPr>
-        <w:pStyle w:val="Ttulo2"/>
+        <w:pStyle w:val="Heading2"/>
       </w:pPr>
       <w:bookmarkStart w:id="10" w:name="_Toc29041646"/>
       <w:r>
@@ -4528,7 +4513,7 @@
     </w:p>
     <w:p>
       <w:pPr>
-        <w:pStyle w:val="Prrafodelista"/>
+        <w:pStyle w:val="ListParagraph"/>
         <w:numPr>
           <w:ilvl w:val="0"/>
           <w:numId w:val="9"/>
@@ -4546,7 +4531,7 @@
     </w:p>
     <w:p>
       <w:pPr>
-        <w:pStyle w:val="Prrafodelista"/>
+        <w:pStyle w:val="ListParagraph"/>
         <w:numPr>
           <w:ilvl w:val="0"/>
           <w:numId w:val="9"/>
@@ -4559,7 +4544,7 @@
     </w:p>
     <w:p>
       <w:pPr>
-        <w:pStyle w:val="Prrafodelista"/>
+        <w:pStyle w:val="ListParagraph"/>
         <w:numPr>
           <w:ilvl w:val="0"/>
           <w:numId w:val="9"/>
@@ -4571,7 +4556,7 @@
     </w:p>
     <w:p>
       <w:pPr>
-        <w:pStyle w:val="Prrafodelista"/>
+        <w:pStyle w:val="ListParagraph"/>
         <w:numPr>
           <w:ilvl w:val="0"/>
           <w:numId w:val="9"/>
@@ -4646,7 +4631,7 @@
     </w:p>
     <w:p>
       <w:pPr>
-        <w:pStyle w:val="Prrafodelista"/>
+        <w:pStyle w:val="ListParagraph"/>
         <w:numPr>
           <w:ilvl w:val="0"/>
           <w:numId w:val="9"/>
@@ -4658,7 +4643,7 @@
     </w:p>
     <w:p>
       <w:pPr>
-        <w:pStyle w:val="Prrafodelista"/>
+        <w:pStyle w:val="ListParagraph"/>
         <w:numPr>
           <w:ilvl w:val="0"/>
           <w:numId w:val="9"/>
@@ -4670,7 +4655,7 @@
     </w:p>
     <w:p>
       <w:pPr>
-        <w:pStyle w:val="Prrafodelista"/>
+        <w:pStyle w:val="ListParagraph"/>
         <w:numPr>
           <w:ilvl w:val="0"/>
           <w:numId w:val="9"/>
@@ -4682,7 +4667,7 @@
     </w:p>
     <w:p>
       <w:pPr>
-        <w:pStyle w:val="Prrafodelista"/>
+        <w:pStyle w:val="ListParagraph"/>
         <w:numPr>
           <w:ilvl w:val="0"/>
           <w:numId w:val="9"/>
@@ -4694,7 +4679,7 @@
     </w:p>
     <w:p>
       <w:pPr>
-        <w:pStyle w:val="Prrafodelista"/>
+        <w:pStyle w:val="ListParagraph"/>
         <w:numPr>
           <w:ilvl w:val="0"/>
           <w:numId w:val="9"/>
@@ -4706,7 +4691,7 @@
     </w:p>
     <w:p>
       <w:pPr>
-        <w:pStyle w:val="Prrafodelista"/>
+        <w:pStyle w:val="ListParagraph"/>
         <w:numPr>
           <w:ilvl w:val="0"/>
           <w:numId w:val="9"/>
@@ -4718,7 +4703,7 @@
     </w:p>
     <w:p>
       <w:pPr>
-        <w:pStyle w:val="Prrafodelista"/>
+        <w:pStyle w:val="ListParagraph"/>
       </w:pPr>
       <w:r>
         <w:rPr>
@@ -4770,7 +4755,7 @@
     </w:p>
     <w:p>
       <w:pPr>
-        <w:pStyle w:val="Prrafodelista"/>
+        <w:pStyle w:val="ListParagraph"/>
         <w:numPr>
           <w:ilvl w:val="0"/>
           <w:numId w:val="9"/>
@@ -4782,7 +4767,7 @@
     </w:p>
     <w:p>
       <w:pPr>
-        <w:pStyle w:val="Prrafodelista"/>
+        <w:pStyle w:val="ListParagraph"/>
         <w:numPr>
           <w:ilvl w:val="0"/>
           <w:numId w:val="9"/>
@@ -4806,7 +4791,7 @@
     </w:p>
     <w:p>
       <w:pPr>
-        <w:pStyle w:val="Prrafodelista"/>
+        <w:pStyle w:val="ListParagraph"/>
         <w:numPr>
           <w:ilvl w:val="0"/>
           <w:numId w:val="9"/>
@@ -4818,7 +4803,7 @@
     </w:p>
     <w:p>
       <w:pPr>
-        <w:pStyle w:val="Prrafodelista"/>
+        <w:pStyle w:val="ListParagraph"/>
         <w:numPr>
           <w:ilvl w:val="0"/>
           <w:numId w:val="9"/>
@@ -4830,7 +4815,7 @@
     </w:p>
     <w:p>
       <w:pPr>
-        <w:pStyle w:val="Ttulo2"/>
+        <w:pStyle w:val="Heading2"/>
       </w:pPr>
       <w:bookmarkStart w:id="11" w:name="_Toc29041647"/>
       <w:r>
@@ -5019,7 +5004,7 @@
     </w:p>
     <w:p>
       <w:pPr>
-        <w:pStyle w:val="Ttulo2"/>
+        <w:pStyle w:val="Heading2"/>
       </w:pPr>
       <w:bookmarkStart w:id="12" w:name="_Toc29041648"/>
       <w:r>
@@ -5317,7 +5302,7 @@
     </w:p>
     <w:p>
       <w:pPr>
-        <w:pStyle w:val="Ttulo2"/>
+        <w:pStyle w:val="Heading2"/>
       </w:pPr>
       <w:bookmarkStart w:id="13" w:name="_Toc29041649"/>
       <w:r>
@@ -5405,7 +5390,7 @@
     </w:p>
     <w:p>
       <w:pPr>
-        <w:pStyle w:val="Prrafodelista"/>
+        <w:pStyle w:val="ListParagraph"/>
         <w:rPr>
           <w:u w:val="single"/>
         </w:rPr>
@@ -5464,12 +5449,12 @@
     </w:p>
     <w:p>
       <w:pPr>
-        <w:pStyle w:val="Prrafodelista"/>
-      </w:pPr>
-    </w:p>
-    <w:p>
-      <w:pPr>
-        <w:pStyle w:val="Prrafodelista"/>
+        <w:pStyle w:val="ListParagraph"/>
+      </w:pPr>
+    </w:p>
+    <w:p>
+      <w:pPr>
+        <w:pStyle w:val="ListParagraph"/>
       </w:pPr>
       <w:r>
         <w:rPr>
@@ -5521,7 +5506,7 @@
     </w:p>
     <w:p>
       <w:pPr>
-        <w:pStyle w:val="Ttulo2"/>
+        <w:pStyle w:val="Heading2"/>
       </w:pPr>
       <w:bookmarkStart w:id="14" w:name="_Toc29041650"/>
       <w:r>
@@ -5693,7 +5678,7 @@
     <w:p/>
     <w:p>
       <w:pPr>
-        <w:pStyle w:val="Ttulo2"/>
+        <w:pStyle w:val="Heading2"/>
       </w:pPr>
       <w:bookmarkStart w:id="15" w:name="_Toc29041651"/>
       <w:r>
@@ -5839,7 +5824,7 @@
     <w:p/>
     <w:p>
       <w:pPr>
-        <w:pStyle w:val="Ttulo1"/>
+        <w:pStyle w:val="Heading1"/>
       </w:pPr>
       <w:bookmarkStart w:id="16" w:name="_Toc29041652"/>
       <w:r>
@@ -5993,7 +5978,7 @@
     </w:p>
     <w:p>
       <w:pPr>
-        <w:pStyle w:val="Prrafodelista"/>
+        <w:pStyle w:val="ListParagraph"/>
         <w:numPr>
           <w:ilvl w:val="0"/>
           <w:numId w:val="10"/>
@@ -6005,7 +5990,7 @@
     </w:p>
     <w:p>
       <w:pPr>
-        <w:pStyle w:val="Prrafodelista"/>
+        <w:pStyle w:val="ListParagraph"/>
         <w:numPr>
           <w:ilvl w:val="0"/>
           <w:numId w:val="10"/>
@@ -6017,7 +6002,7 @@
     </w:p>
     <w:p>
       <w:pPr>
-        <w:pStyle w:val="Prrafodelista"/>
+        <w:pStyle w:val="ListParagraph"/>
         <w:numPr>
           <w:ilvl w:val="0"/>
           <w:numId w:val="10"/>
@@ -6030,7 +6015,7 @@
     </w:p>
     <w:p>
       <w:pPr>
-        <w:pStyle w:val="Prrafodelista"/>
+        <w:pStyle w:val="ListParagraph"/>
         <w:numPr>
           <w:ilvl w:val="0"/>
           <w:numId w:val="10"/>
@@ -6045,7 +6030,7 @@
     </w:p>
     <w:p>
       <w:pPr>
-        <w:pStyle w:val="Prrafodelista"/>
+        <w:pStyle w:val="ListParagraph"/>
         <w:numPr>
           <w:ilvl w:val="0"/>
           <w:numId w:val="10"/>
@@ -6110,7 +6095,7 @@
     </w:p>
     <w:p>
       <w:pPr>
-        <w:pStyle w:val="Prrafodelista"/>
+        <w:pStyle w:val="ListParagraph"/>
         <w:numPr>
           <w:ilvl w:val="0"/>
           <w:numId w:val="10"/>
@@ -6128,7 +6113,7 @@
     </w:p>
     <w:p>
       <w:pPr>
-        <w:pStyle w:val="Prrafodelista"/>
+        <w:pStyle w:val="ListParagraph"/>
         <w:numPr>
           <w:ilvl w:val="0"/>
           <w:numId w:val="10"/>
@@ -6146,7 +6131,7 @@
     </w:p>
     <w:p>
       <w:pPr>
-        <w:pStyle w:val="Prrafodelista"/>
+        <w:pStyle w:val="ListParagraph"/>
         <w:numPr>
           <w:ilvl w:val="0"/>
           <w:numId w:val="10"/>
@@ -6164,7 +6149,7 @@
     </w:p>
     <w:p>
       <w:pPr>
-        <w:pStyle w:val="Prrafodelista"/>
+        <w:pStyle w:val="ListParagraph"/>
         <w:numPr>
           <w:ilvl w:val="0"/>
           <w:numId w:val="10"/>
@@ -6182,7 +6167,7 @@
     </w:p>
     <w:p>
       <w:pPr>
-        <w:pStyle w:val="Prrafodelista"/>
+        <w:pStyle w:val="ListParagraph"/>
         <w:numPr>
           <w:ilvl w:val="0"/>
           <w:numId w:val="10"/>
@@ -6248,7 +6233,7 @@
     </w:p>
     <w:p>
       <w:pPr>
-        <w:pStyle w:val="Ttulo2"/>
+        <w:pStyle w:val="Heading2"/>
       </w:pPr>
       <w:bookmarkStart w:id="17" w:name="_Toc29041653"/>
       <w:r>
@@ -6263,7 +6248,7 @@
     </w:p>
     <w:p>
       <w:pPr>
-        <w:pStyle w:val="Ttulo2"/>
+        <w:pStyle w:val="Heading2"/>
       </w:pPr>
       <w:bookmarkStart w:id="18" w:name="_Toc29041654"/>
       <w:r>
@@ -6288,7 +6273,7 @@
     </w:p>
     <w:p>
       <w:pPr>
-        <w:pStyle w:val="Ttulo1"/>
+        <w:pStyle w:val="Heading1"/>
       </w:pPr>
       <w:bookmarkStart w:id="19" w:name="_Toc29041655"/>
       <w:r>
@@ -6304,7 +6289,23 @@
         <w:t xml:space="preserve">Para </w:t>
       </w:r>
       <w:r>
-        <w:t>dar de alta un nuevo proveedor de igual manera es necesario entrar la pagina</w:t>
+        <w:t xml:space="preserve">dar de alta un nuevo proveedor de igual manera es necesario entrar la </w:t>
+      </w:r>
+      <w:proofErr w:type="spellStart"/>
+      <w:r>
+        <w:t>pagina</w:t>
+      </w:r>
+      <w:proofErr w:type="spellEnd"/>
+      <w:r>
+        <w:t xml:space="preserve"> de inicio y dar </w:t>
+      </w:r>
+      <w:proofErr w:type="spellStart"/>
+      <w:r>
+        <w:t>click</w:t>
+      </w:r>
+      <w:proofErr w:type="spellEnd"/>
+      <w:r>
+        <w:t xml:space="preserve"> en </w:t>
       </w:r>
       <w:r>
         <w:rPr>
@@ -6312,8 +6313,74 @@
         </w:rPr>
         <w:drawing>
           <wp:inline distT="0" distB="0" distL="0" distR="0">
-            <wp:extent cx="1895740" cy="619211"/>
-            <wp:effectExtent l="0" t="0" r="9525" b="0"/>
+            <wp:extent cx="989463" cy="742950"/>
+            <wp:effectExtent l="0" t="0" r="1270" b="0"/>
+            <wp:docPr id="19" name="Picture 19"/>
+            <wp:cNvGraphicFramePr>
+              <a:graphicFrameLocks xmlns:a="http://schemas.openxmlformats.org/drawingml/2006/main" noChangeAspect="1"/>
+            </wp:cNvGraphicFramePr>
+            <a:graphic xmlns:a="http://schemas.openxmlformats.org/drawingml/2006/main">
+              <a:graphicData uri="http://schemas.openxmlformats.org/drawingml/2006/picture">
+                <pic:pic xmlns:pic="http://schemas.openxmlformats.org/drawingml/2006/picture">
+                  <pic:nvPicPr>
+                    <pic:cNvPr id="19" name="91.png"/>
+                    <pic:cNvPicPr/>
+                  </pic:nvPicPr>
+                  <pic:blipFill rotWithShape="1">
+                    <a:blip r:embed="rId48">
+                      <a:extLst>
+                        <a:ext uri="{28A0092B-C50C-407E-A947-70E740481C1C}">
+                          <a14:useLocalDpi xmlns:a14="http://schemas.microsoft.com/office/drawing/2010/main" val="0"/>
+                        </a:ext>
+                      </a:extLst>
+                    </a:blip>
+                    <a:srcRect r="6414"/>
+                    <a:stretch/>
+                  </pic:blipFill>
+                  <pic:spPr bwMode="auto">
+                    <a:xfrm>
+                      <a:off x="0" y="0"/>
+                      <a:ext cx="989602" cy="743054"/>
+                    </a:xfrm>
+                    <a:prstGeom prst="rect">
+                      <a:avLst/>
+                    </a:prstGeom>
+                    <a:ln>
+                      <a:noFill/>
+                    </a:ln>
+                    <a:extLst>
+                      <a:ext uri="{53640926-AAD7-44D8-BBD7-CCE9431645EC}">
+                        <a14:shadowObscured xmlns:a14="http://schemas.microsoft.com/office/drawing/2010/main"/>
+                      </a:ext>
+                    </a:extLst>
+                  </pic:spPr>
+                </pic:pic>
+              </a:graphicData>
+            </a:graphic>
+          </wp:inline>
+        </w:drawing>
+      </w:r>
+      <w:r>
+        <w:t xml:space="preserve"> existe dos tipos de proveedores, los de productos físicos y los que genera algún tipo de servicio, CFE, Agua, Servicios Bancarios.</w:t>
+      </w:r>
+    </w:p>
+    <w:p>
+      <w:r>
+        <w:t>Los primeros nos permiten generar entradas de materia prima y de nuevos productos, mientras los que segundos solamente generan gastos.</w:t>
+      </w:r>
+    </w:p>
+    <w:p>
+      <w:r>
+        <w:t xml:space="preserve">Para ambos es necesario dar clic en el botón </w:t>
+      </w:r>
+      <w:r>
+        <w:rPr>
+          <w:noProof/>
+        </w:rPr>
+        <w:drawing>
+          <wp:inline distT="0" distB="0" distL="0" distR="0">
+            <wp:extent cx="1895475" cy="470848"/>
+            <wp:effectExtent l="0" t="0" r="0" b="5715"/>
             <wp:docPr id="21" name="Imagen 21"/>
             <wp:cNvGraphicFramePr>
               <a:graphicFrameLocks xmlns:a="http://schemas.openxmlformats.org/drawingml/2006/main" noChangeAspect="1"/>
@@ -6325,8 +6392,69 @@
                     <pic:cNvPr id="21" name="58.png"/>
                     <pic:cNvPicPr/>
                   </pic:nvPicPr>
+                  <pic:blipFill rotWithShape="1">
+                    <a:blip r:embed="rId49">
+                      <a:extLst>
+                        <a:ext uri="{28A0092B-C50C-407E-A947-70E740481C1C}">
+                          <a14:useLocalDpi xmlns:a14="http://schemas.microsoft.com/office/drawing/2010/main" val="0"/>
+                        </a:ext>
+                      </a:extLst>
+                    </a:blip>
+                    <a:srcRect b="23950"/>
+                    <a:stretch/>
+                  </pic:blipFill>
+                  <pic:spPr bwMode="auto">
+                    <a:xfrm>
+                      <a:off x="0" y="0"/>
+                      <a:ext cx="1895740" cy="470914"/>
+                    </a:xfrm>
+                    <a:prstGeom prst="rect">
+                      <a:avLst/>
+                    </a:prstGeom>
+                    <a:ln>
+                      <a:noFill/>
+                    </a:ln>
+                    <a:extLst>
+                      <a:ext uri="{53640926-AAD7-44D8-BBD7-CCE9431645EC}">
+                        <a14:shadowObscured xmlns:a14="http://schemas.microsoft.com/office/drawing/2010/main"/>
+                      </a:ext>
+                    </a:extLst>
+                  </pic:spPr>
+                </pic:pic>
+              </a:graphicData>
+            </a:graphic>
+          </wp:inline>
+        </w:drawing>
+      </w:r>
+      <w:r>
+        <w:t>y nos muestra la pantalla de alta de proveedor:</w:t>
+      </w:r>
+    </w:p>
+    <w:p>
+      <w:r>
+        <w:t xml:space="preserve"> </w:t>
+      </w:r>
+      <w:r>
+        <w:rPr>
+          <w:noProof/>
+        </w:rPr>
+        <w:drawing>
+          <wp:inline distT="0" distB="0" distL="0" distR="0">
+            <wp:extent cx="3138938" cy="3300183"/>
+            <wp:effectExtent l="0" t="0" r="4445" b="0"/>
+            <wp:docPr id="68" name="Picture 68"/>
+            <wp:cNvGraphicFramePr>
+              <a:graphicFrameLocks xmlns:a="http://schemas.openxmlformats.org/drawingml/2006/main" noChangeAspect="1"/>
+            </wp:cNvGraphicFramePr>
+            <a:graphic xmlns:a="http://schemas.openxmlformats.org/drawingml/2006/main">
+              <a:graphicData uri="http://schemas.openxmlformats.org/drawingml/2006/picture">
+                <pic:pic xmlns:pic="http://schemas.openxmlformats.org/drawingml/2006/picture">
+                  <pic:nvPicPr>
+                    <pic:cNvPr id="68" name="92.png"/>
+                    <pic:cNvPicPr/>
+                  </pic:nvPicPr>
                   <pic:blipFill>
-                    <a:blip r:embed="rId48">
+                    <a:blip r:embed="rId50">
                       <a:extLst>
                         <a:ext uri="{28A0092B-C50C-407E-A947-70E740481C1C}">
                           <a14:useLocalDpi xmlns:a14="http://schemas.microsoft.com/office/drawing/2010/main" val="0"/>
@@ -6340,7 +6468,7 @@
                   <pic:spPr>
                     <a:xfrm>
                       <a:off x="0" y="0"/>
-                      <a:ext cx="1895740" cy="619211"/>
+                      <a:ext cx="3158683" cy="3320942"/>
                     </a:xfrm>
                     <a:prstGeom prst="rect">
                       <a:avLst/>
@@ -6355,26 +6483,226 @@
     </w:p>
     <w:p>
       <w:pPr>
-        <w:pStyle w:val="Ttulo1"/>
-      </w:pPr>
-      <w:bookmarkStart w:id="20" w:name="_Toc29041656"/>
-      <w:r>
-        <w:t>Módulo de Recepción</w:t>
-      </w:r>
-      <w:bookmarkEnd w:id="20"/>
-    </w:p>
-    <w:p>
-      <w:r>
-        <w:t>Este modulo se encarga de realizar las recepciones de mercancía de los proveedores.</w:t>
-      </w:r>
-    </w:p>
-    <w:p>
+        <w:pStyle w:val="ListParagraph"/>
+        <w:numPr>
+          <w:ilvl w:val="0"/>
+          <w:numId w:val="12"/>
+        </w:numPr>
+      </w:pPr>
+      <w:r>
+        <w:t>Es necesario iniciar por el nombre de la empresa.</w:t>
+      </w:r>
+    </w:p>
+    <w:p>
+      <w:pPr>
+        <w:pStyle w:val="ListParagraph"/>
+        <w:numPr>
+          <w:ilvl w:val="0"/>
+          <w:numId w:val="12"/>
+        </w:numPr>
+      </w:pPr>
+      <w:r>
+        <w:t>El tipo de proveedor que es; puede ser de artículos o de costos o servicios</w:t>
+      </w:r>
+    </w:p>
+    <w:p>
+      <w:pPr>
+        <w:pStyle w:val="ListParagraph"/>
+        <w:numPr>
+          <w:ilvl w:val="0"/>
+          <w:numId w:val="12"/>
+        </w:numPr>
+      </w:pPr>
+      <w:r>
+        <w:t>Nombre de la Agencia</w:t>
+      </w:r>
+    </w:p>
+    <w:p>
+      <w:pPr>
+        <w:pStyle w:val="ListParagraph"/>
+        <w:numPr>
+          <w:ilvl w:val="0"/>
+          <w:numId w:val="12"/>
+        </w:numPr>
+      </w:pPr>
+      <w:r>
+        <w:t>Nombre del contacto</w:t>
+      </w:r>
+    </w:p>
+    <w:p>
+      <w:pPr>
+        <w:pStyle w:val="ListParagraph"/>
+        <w:numPr>
+          <w:ilvl w:val="0"/>
+          <w:numId w:val="12"/>
+        </w:numPr>
+      </w:pPr>
+      <w:r>
+        <w:t>Apellido del Contacto</w:t>
+      </w:r>
+    </w:p>
+    <w:p>
+      <w:pPr>
+        <w:pStyle w:val="ListParagraph"/>
+        <w:numPr>
+          <w:ilvl w:val="0"/>
+          <w:numId w:val="12"/>
+        </w:numPr>
+      </w:pPr>
+      <w:r>
+        <w:t xml:space="preserve">Genero </w:t>
+      </w:r>
+    </w:p>
+    <w:p>
+      <w:pPr>
+        <w:pStyle w:val="ListParagraph"/>
+        <w:numPr>
+          <w:ilvl w:val="0"/>
+          <w:numId w:val="12"/>
+        </w:numPr>
+      </w:pPr>
+      <w:r>
+        <w:t>Email</w:t>
+      </w:r>
+    </w:p>
+    <w:p>
+      <w:pPr>
+        <w:pStyle w:val="ListParagraph"/>
+        <w:numPr>
+          <w:ilvl w:val="0"/>
+          <w:numId w:val="12"/>
+        </w:numPr>
+      </w:pPr>
+      <w:r>
+        <w:lastRenderedPageBreak/>
+        <w:t>Dirección de la empresa</w:t>
+      </w:r>
+    </w:p>
+    <w:p>
+      <w:pPr>
+        <w:pStyle w:val="ListParagraph"/>
+      </w:pPr>
       <w:r>
         <w:rPr>
           <w:noProof/>
         </w:rPr>
         <w:drawing>
           <wp:inline distT="0" distB="0" distL="0" distR="0">
+            <wp:extent cx="3159364" cy="3332025"/>
+            <wp:effectExtent l="0" t="0" r="3175" b="1905"/>
+            <wp:docPr id="69" name="Picture 69"/>
+            <wp:cNvGraphicFramePr>
+              <a:graphicFrameLocks xmlns:a="http://schemas.openxmlformats.org/drawingml/2006/main" noChangeAspect="1"/>
+            </wp:cNvGraphicFramePr>
+            <a:graphic xmlns:a="http://schemas.openxmlformats.org/drawingml/2006/main">
+              <a:graphicData uri="http://schemas.openxmlformats.org/drawingml/2006/picture">
+                <pic:pic xmlns:pic="http://schemas.openxmlformats.org/drawingml/2006/picture">
+                  <pic:nvPicPr>
+                    <pic:cNvPr id="69" name="93.png"/>
+                    <pic:cNvPicPr/>
+                  </pic:nvPicPr>
+                  <pic:blipFill>
+                    <a:blip r:embed="rId51">
+                      <a:extLst>
+                        <a:ext uri="{28A0092B-C50C-407E-A947-70E740481C1C}">
+                          <a14:useLocalDpi xmlns:a14="http://schemas.microsoft.com/office/drawing/2010/main" val="0"/>
+                        </a:ext>
+                      </a:extLst>
+                    </a:blip>
+                    <a:stretch>
+                      <a:fillRect/>
+                    </a:stretch>
+                  </pic:blipFill>
+                  <pic:spPr>
+                    <a:xfrm>
+                      <a:off x="0" y="0"/>
+                      <a:ext cx="3198432" cy="3373228"/>
+                    </a:xfrm>
+                    <a:prstGeom prst="rect">
+                      <a:avLst/>
+                    </a:prstGeom>
+                  </pic:spPr>
+                </pic:pic>
+              </a:graphicData>
+            </a:graphic>
+          </wp:inline>
+        </w:drawing>
+      </w:r>
+    </w:p>
+    <w:p>
+      <w:pPr>
+        <w:pStyle w:val="ListParagraph"/>
+        <w:numPr>
+          <w:ilvl w:val="0"/>
+          <w:numId w:val="12"/>
+        </w:numPr>
+      </w:pPr>
+      <w:r>
+        <w:t xml:space="preserve">Comentarios sobre la empresa </w:t>
+      </w:r>
+    </w:p>
+    <w:p>
+      <w:pPr>
+        <w:pStyle w:val="ListParagraph"/>
+        <w:numPr>
+          <w:ilvl w:val="0"/>
+          <w:numId w:val="12"/>
+        </w:numPr>
+      </w:pPr>
+      <w:r>
+        <w:t>Número de cuenta</w:t>
+      </w:r>
+    </w:p>
+    <w:p>
+      <w:pPr>
+        <w:pStyle w:val="ListParagraph"/>
+        <w:numPr>
+          <w:ilvl w:val="0"/>
+          <w:numId w:val="12"/>
+        </w:numPr>
+      </w:pPr>
+      <w:r>
+        <w:t>Identificador del Impuesto.</w:t>
+      </w:r>
+    </w:p>
+    <w:p>
+      <w:pPr>
+        <w:ind w:left="360"/>
+      </w:pPr>
+    </w:p>
+    <w:p>
+      <w:pPr>
+        <w:pStyle w:val="Heading1"/>
+      </w:pPr>
+      <w:bookmarkStart w:id="20" w:name="_Toc29041656"/>
+      <w:r>
+        <w:t>Módulo de Recepción</w:t>
+      </w:r>
+      <w:bookmarkEnd w:id="20"/>
+    </w:p>
+    <w:p>
+      <w:r>
+        <w:t>Este modulo se encarga de realizar las recepciones de mercancía de los proveedores</w:t>
+      </w:r>
+      <w:r>
+        <w:t xml:space="preserve">, por lo </w:t>
+      </w:r>
+      <w:proofErr w:type="gramStart"/>
+      <w:r>
+        <w:t>tanto</w:t>
+      </w:r>
+      <w:proofErr w:type="gramEnd"/>
+      <w:r>
+        <w:t xml:space="preserve"> es necesario que nuestro proveedor haya sido dado de alta de manera correcta</w:t>
+      </w:r>
+    </w:p>
+    <w:p>
+      <w:r>
+        <w:rPr>
+          <w:noProof/>
+        </w:rPr>
+        <w:drawing>
+          <wp:inline distT="0" distB="0" distL="0" distR="0" wp14:anchorId="6A6FE7A6" wp14:editId="6216BC38">
             <wp:extent cx="5612130" cy="1435735"/>
             <wp:effectExtent l="0" t="0" r="7620" b="0"/>
             <wp:docPr id="22" name="Imagen 22"/>
@@ -6389,7 +6717,7 @@
                     <pic:cNvPicPr/>
                   </pic:nvPicPr>
                   <pic:blipFill>
-                    <a:blip r:embed="rId49" cstate="print">
+                    <a:blip r:embed="rId52" cstate="print">
                       <a:extLst>
                         <a:ext uri="{28A0092B-C50C-407E-A947-70E740481C1C}">
                           <a14:useLocalDpi xmlns:a14="http://schemas.microsoft.com/office/drawing/2010/main" val="0"/>
@@ -6415,13 +6743,409 @@
           </wp:inline>
         </w:drawing>
       </w:r>
+      <w:r>
+        <w:t>Como se puede ver existe existen dos modos Recibir y devolver.</w:t>
+      </w:r>
+    </w:p>
+    <w:p>
+      <w:r>
+        <w:t xml:space="preserve">Posteriormente nos permite empezar a escribir el nombre del articulo o identificador incluso </w:t>
+      </w:r>
+      <w:proofErr w:type="spellStart"/>
+      <w:r>
+        <w:t>codigos</w:t>
+      </w:r>
+      <w:proofErr w:type="spellEnd"/>
+      <w:r>
+        <w:t xml:space="preserve"> de barra, adicionalmente en caso de ser un producto nuevo se puede registrar con el atajo de Articulo nuevo.</w:t>
+      </w:r>
+    </w:p>
+    <w:p>
+      <w:r>
+        <w:rPr>
+          <w:noProof/>
+        </w:rPr>
+        <w:lastRenderedPageBreak/>
+        <w:drawing>
+          <wp:inline distT="0" distB="0" distL="0" distR="0">
+            <wp:extent cx="4319517" cy="2709106"/>
+            <wp:effectExtent l="0" t="0" r="5080" b="0"/>
+            <wp:docPr id="70" name="Picture 70"/>
+            <wp:cNvGraphicFramePr>
+              <a:graphicFrameLocks xmlns:a="http://schemas.openxmlformats.org/drawingml/2006/main" noChangeAspect="1"/>
+            </wp:cNvGraphicFramePr>
+            <a:graphic xmlns:a="http://schemas.openxmlformats.org/drawingml/2006/main">
+              <a:graphicData uri="http://schemas.openxmlformats.org/drawingml/2006/picture">
+                <pic:pic xmlns:pic="http://schemas.openxmlformats.org/drawingml/2006/picture">
+                  <pic:nvPicPr>
+                    <pic:cNvPr id="70" name="94.png"/>
+                    <pic:cNvPicPr/>
+                  </pic:nvPicPr>
+                  <pic:blipFill>
+                    <a:blip r:embed="rId53">
+                      <a:extLst>
+                        <a:ext uri="{28A0092B-C50C-407E-A947-70E740481C1C}">
+                          <a14:useLocalDpi xmlns:a14="http://schemas.microsoft.com/office/drawing/2010/main" val="0"/>
+                        </a:ext>
+                      </a:extLst>
+                    </a:blip>
+                    <a:stretch>
+                      <a:fillRect/>
+                    </a:stretch>
+                  </pic:blipFill>
+                  <pic:spPr>
+                    <a:xfrm>
+                      <a:off x="0" y="0"/>
+                      <a:ext cx="4325294" cy="2712729"/>
+                    </a:xfrm>
+                    <a:prstGeom prst="rect">
+                      <a:avLst/>
+                    </a:prstGeom>
+                  </pic:spPr>
+                </pic:pic>
+              </a:graphicData>
+            </a:graphic>
+          </wp:inline>
+        </w:drawing>
+      </w:r>
+    </w:p>
+    <w:p>
+      <w:r>
+        <w:t xml:space="preserve">Al empezar a escribir el sistema nos muestra el articulo que coincide con la información y al dar </w:t>
+      </w:r>
+      <w:proofErr w:type="spellStart"/>
+      <w:r>
+        <w:t>enter</w:t>
+      </w:r>
+      <w:proofErr w:type="spellEnd"/>
+      <w:r>
+        <w:t xml:space="preserve"> el sistema entrara</w:t>
+      </w:r>
+      <w:r>
+        <w:t xml:space="preserve"> el producto y muestra la siguiente pantalla</w:t>
+      </w:r>
+    </w:p>
+    <w:p>
+      <w:r>
+        <w:rPr>
+          <w:noProof/>
+        </w:rPr>
+        <w:drawing>
+          <wp:inline distT="0" distB="0" distL="0" distR="0" wp14:anchorId="011CC231" wp14:editId="4752935D">
+            <wp:extent cx="5612130" cy="821055"/>
+            <wp:effectExtent l="0" t="0" r="7620" b="0"/>
+            <wp:docPr id="71" name="Picture 71"/>
+            <wp:cNvGraphicFramePr>
+              <a:graphicFrameLocks xmlns:a="http://schemas.openxmlformats.org/drawingml/2006/main" noChangeAspect="1"/>
+            </wp:cNvGraphicFramePr>
+            <a:graphic xmlns:a="http://schemas.openxmlformats.org/drawingml/2006/main">
+              <a:graphicData uri="http://schemas.openxmlformats.org/drawingml/2006/picture">
+                <pic:pic xmlns:pic="http://schemas.openxmlformats.org/drawingml/2006/picture">
+                  <pic:nvPicPr>
+                    <pic:cNvPr id="71" name="95.png"/>
+                    <pic:cNvPicPr/>
+                  </pic:nvPicPr>
+                  <pic:blipFill>
+                    <a:blip r:embed="rId54">
+                      <a:extLst>
+                        <a:ext uri="{28A0092B-C50C-407E-A947-70E740481C1C}">
+                          <a14:useLocalDpi xmlns:a14="http://schemas.microsoft.com/office/drawing/2010/main" val="0"/>
+                        </a:ext>
+                      </a:extLst>
+                    </a:blip>
+                    <a:stretch>
+                      <a:fillRect/>
+                    </a:stretch>
+                  </pic:blipFill>
+                  <pic:spPr>
+                    <a:xfrm>
+                      <a:off x="0" y="0"/>
+                      <a:ext cx="5612130" cy="821055"/>
+                    </a:xfrm>
+                    <a:prstGeom prst="rect">
+                      <a:avLst/>
+                    </a:prstGeom>
+                  </pic:spPr>
+                </pic:pic>
+              </a:graphicData>
+            </a:graphic>
+          </wp:inline>
+        </w:drawing>
+      </w:r>
+    </w:p>
+    <w:p>
+      <w:r>
+        <w:t>En ella podemos borrar el artículo, podemos la información del articulo y cuanto hay en stock, y por defecto tomara el valor ultimo de costo, al finalizar de llenar es necesario dar clic en editar, para que el valor total de la recepción sea correcto.</w:t>
+      </w:r>
+    </w:p>
+    <w:p>
+      <w:r>
+        <w:t>Es posible incluir la recepción de hasta 50 productos diferentes por hoja de recepción.</w:t>
+      </w:r>
+    </w:p>
+    <w:p>
+      <w:r>
+        <w:t xml:space="preserve">En seguida como buen practica opcional debemos seleccionar a nuestro proveedor </w:t>
+      </w:r>
+    </w:p>
+    <w:p>
+      <w:r>
+        <w:t xml:space="preserve"> </w:t>
+      </w:r>
+      <w:r>
+        <w:rPr>
+          <w:noProof/>
+        </w:rPr>
+        <w:drawing>
+          <wp:inline distT="0" distB="0" distL="0" distR="0" wp14:anchorId="2DB28F8E" wp14:editId="3639F3AF">
+            <wp:extent cx="1746913" cy="887104"/>
+            <wp:effectExtent l="0" t="0" r="5715" b="8255"/>
+            <wp:docPr id="72" name="Imagen 22"/>
+            <wp:cNvGraphicFramePr>
+              <a:graphicFrameLocks xmlns:a="http://schemas.openxmlformats.org/drawingml/2006/main" noChangeAspect="1"/>
+            </wp:cNvGraphicFramePr>
+            <a:graphic xmlns:a="http://schemas.openxmlformats.org/drawingml/2006/main">
+              <a:graphicData uri="http://schemas.openxmlformats.org/drawingml/2006/picture">
+                <pic:pic xmlns:pic="http://schemas.openxmlformats.org/drawingml/2006/picture">
+                  <pic:nvPicPr>
+                    <pic:cNvPr id="22" name="59.png"/>
+                    <pic:cNvPicPr/>
+                  </pic:nvPicPr>
+                  <pic:blipFill rotWithShape="1">
+                    <a:blip r:embed="rId52" cstate="print">
+                      <a:extLst>
+                        <a:ext uri="{28A0092B-C50C-407E-A947-70E740481C1C}">
+                          <a14:useLocalDpi xmlns:a14="http://schemas.microsoft.com/office/drawing/2010/main" val="0"/>
+                        </a:ext>
+                      </a:extLst>
+                    </a:blip>
+                    <a:srcRect l="67727" t="20921" r="1127" b="17253"/>
+                    <a:stretch/>
+                  </pic:blipFill>
+                  <pic:spPr bwMode="auto">
+                    <a:xfrm>
+                      <a:off x="0" y="0"/>
+                      <a:ext cx="1747992" cy="887652"/>
+                    </a:xfrm>
+                    <a:prstGeom prst="rect">
+                      <a:avLst/>
+                    </a:prstGeom>
+                    <a:ln>
+                      <a:noFill/>
+                    </a:ln>
+                    <a:extLst>
+                      <a:ext uri="{53640926-AAD7-44D8-BBD7-CCE9431645EC}">
+                        <a14:shadowObscured xmlns:a14="http://schemas.microsoft.com/office/drawing/2010/main"/>
+                      </a:ext>
+                    </a:extLst>
+                  </pic:spPr>
+                </pic:pic>
+              </a:graphicData>
+            </a:graphic>
+          </wp:inline>
+        </w:drawing>
+      </w:r>
+    </w:p>
+    <w:p>
+      <w:pPr>
+        <w:pStyle w:val="ListParagraph"/>
+        <w:numPr>
+          <w:ilvl w:val="0"/>
+          <w:numId w:val="13"/>
+        </w:numPr>
+      </w:pPr>
+      <w:r>
+        <w:t xml:space="preserve">Por </w:t>
+      </w:r>
+      <w:proofErr w:type="gramStart"/>
+      <w:r>
+        <w:t>último</w:t>
+      </w:r>
+      <w:proofErr w:type="gramEnd"/>
+      <w:r>
+        <w:t xml:space="preserve"> </w:t>
+      </w:r>
+      <w:r>
+        <w:t>podemos usar la pantalla de comentarios, para agregar comentarios del recibo y pendientes.</w:t>
+      </w:r>
+    </w:p>
+    <w:p>
+      <w:pPr>
+        <w:pStyle w:val="ListParagraph"/>
+        <w:numPr>
+          <w:ilvl w:val="0"/>
+          <w:numId w:val="13"/>
+        </w:numPr>
+      </w:pPr>
+      <w:r>
+        <w:t>Podemos imprimir el recibo hasta que se haya realizado una venta</w:t>
+      </w:r>
+    </w:p>
+    <w:p>
+      <w:pPr>
+        <w:pStyle w:val="ListParagraph"/>
+        <w:numPr>
+          <w:ilvl w:val="0"/>
+          <w:numId w:val="13"/>
+        </w:numPr>
+      </w:pPr>
+      <w:r>
+        <w:t>Podemos agregar un tipo de referencia.</w:t>
+      </w:r>
+    </w:p>
+    <w:p>
+      <w:pPr>
+        <w:pStyle w:val="ListParagraph"/>
+        <w:numPr>
+          <w:ilvl w:val="0"/>
+          <w:numId w:val="13"/>
+        </w:numPr>
+      </w:pPr>
+      <w:r>
+        <w:t>Tipo de pago</w:t>
+      </w:r>
+    </w:p>
+    <w:p>
+      <w:pPr>
+        <w:pStyle w:val="ListParagraph"/>
+        <w:numPr>
+          <w:ilvl w:val="1"/>
+          <w:numId w:val="13"/>
+        </w:numPr>
+      </w:pPr>
+      <w:r>
+        <w:t>Efectivo</w:t>
+      </w:r>
+    </w:p>
+    <w:p>
+      <w:pPr>
+        <w:pStyle w:val="ListParagraph"/>
+        <w:numPr>
+          <w:ilvl w:val="1"/>
+          <w:numId w:val="13"/>
+        </w:numPr>
+      </w:pPr>
+      <w:r>
+        <w:t>Cheque</w:t>
+      </w:r>
+    </w:p>
+    <w:p>
+      <w:pPr>
+        <w:pStyle w:val="ListParagraph"/>
+        <w:numPr>
+          <w:ilvl w:val="1"/>
+          <w:numId w:val="13"/>
+        </w:numPr>
+      </w:pPr>
+      <w:r>
+        <w:t>Tarjea de Débito</w:t>
+      </w:r>
+    </w:p>
+    <w:p>
+      <w:pPr>
+        <w:pStyle w:val="ListParagraph"/>
+        <w:numPr>
+          <w:ilvl w:val="1"/>
+          <w:numId w:val="13"/>
+        </w:numPr>
+      </w:pPr>
+      <w:r>
+        <w:t>Tarjeta de Crédito</w:t>
+      </w:r>
+    </w:p>
+    <w:p>
+      <w:pPr>
+        <w:pStyle w:val="ListParagraph"/>
+        <w:numPr>
+          <w:ilvl w:val="1"/>
+          <w:numId w:val="13"/>
+        </w:numPr>
+      </w:pPr>
+      <w:r>
+        <w:lastRenderedPageBreak/>
+        <w:t xml:space="preserve">Deuda o </w:t>
+      </w:r>
+      <w:proofErr w:type="spellStart"/>
+      <w:r>
+        <w:t>deudado</w:t>
+      </w:r>
+      <w:proofErr w:type="spellEnd"/>
+      <w:r>
+        <w:t>, crédito del proveedor.</w:t>
+      </w:r>
+    </w:p>
+    <w:p>
+      <w:r>
+        <w:t xml:space="preserve">Por </w:t>
+      </w:r>
+      <w:proofErr w:type="gramStart"/>
+      <w:r>
+        <w:t>ultimo</w:t>
+      </w:r>
+      <w:proofErr w:type="gramEnd"/>
+      <w:r>
+        <w:t xml:space="preserve"> terminar o cancelar todo el pedido.</w:t>
+      </w:r>
     </w:p>
     <w:p/>
     <w:p>
-      <w:pPr>
-        <w:pStyle w:val="Ttulo1"/>
+      <w:r>
+        <w:rPr>
+          <w:noProof/>
+        </w:rPr>
+        <w:drawing>
+          <wp:inline distT="0" distB="0" distL="0" distR="0">
+            <wp:extent cx="2101754" cy="2823324"/>
+            <wp:effectExtent l="0" t="0" r="0" b="0"/>
+            <wp:docPr id="73" name="Picture 73"/>
+            <wp:cNvGraphicFramePr>
+              <a:graphicFrameLocks xmlns:a="http://schemas.openxmlformats.org/drawingml/2006/main" noChangeAspect="1"/>
+            </wp:cNvGraphicFramePr>
+            <a:graphic xmlns:a="http://schemas.openxmlformats.org/drawingml/2006/main">
+              <a:graphicData uri="http://schemas.openxmlformats.org/drawingml/2006/picture">
+                <pic:pic xmlns:pic="http://schemas.openxmlformats.org/drawingml/2006/picture">
+                  <pic:nvPicPr>
+                    <pic:cNvPr id="73" name="96.png"/>
+                    <pic:cNvPicPr/>
+                  </pic:nvPicPr>
+                  <pic:blipFill>
+                    <a:blip r:embed="rId55">
+                      <a:extLst>
+                        <a:ext uri="{28A0092B-C50C-407E-A947-70E740481C1C}">
+                          <a14:useLocalDpi xmlns:a14="http://schemas.microsoft.com/office/drawing/2010/main" val="0"/>
+                        </a:ext>
+                      </a:extLst>
+                    </a:blip>
+                    <a:stretch>
+                      <a:fillRect/>
+                    </a:stretch>
+                  </pic:blipFill>
+                  <pic:spPr>
+                    <a:xfrm>
+                      <a:off x="0" y="0"/>
+                      <a:ext cx="2115329" cy="2841560"/>
+                    </a:xfrm>
+                    <a:prstGeom prst="rect">
+                      <a:avLst/>
+                    </a:prstGeom>
+                  </pic:spPr>
+                </pic:pic>
+              </a:graphicData>
+            </a:graphic>
+          </wp:inline>
+        </w:drawing>
+      </w:r>
+    </w:p>
+    <w:p>
+      <w:pPr>
+        <w:pStyle w:val="Heading1"/>
       </w:pPr>
       <w:bookmarkStart w:id="21" w:name="_Toc29041657"/>
+    </w:p>
+    <w:p>
+      <w:pPr>
+        <w:pStyle w:val="Heading1"/>
+      </w:pPr>
       <w:r>
         <w:t>Módulo de ventas</w:t>
       </w:r>
@@ -6459,7 +7183,7 @@
                     <pic:cNvPicPr/>
                   </pic:nvPicPr>
                   <pic:blipFill>
-                    <a:blip r:embed="rId50" cstate="print">
+                    <a:blip r:embed="rId56" cstate="print">
                       <a:extLst>
                         <a:ext uri="{28A0092B-C50C-407E-A947-70E740481C1C}">
                           <a14:useLocalDpi xmlns:a14="http://schemas.microsoft.com/office/drawing/2010/main" val="0"/>
@@ -6531,7 +7255,7 @@
                     <pic:cNvPicPr/>
                   </pic:nvPicPr>
                   <pic:blipFill>
-                    <a:blip r:embed="rId51">
+                    <a:blip r:embed="rId57">
                       <a:extLst>
                         <a:ext uri="{28A0092B-C50C-407E-A947-70E740481C1C}">
                           <a14:useLocalDpi xmlns:a14="http://schemas.microsoft.com/office/drawing/2010/main" val="0"/>
@@ -6571,9 +7295,519 @@
         <w:t>Ventas suspendidas: ventas que por alguna razón aun no terminamos de completar y se quedan en pausa.</w:t>
       </w:r>
     </w:p>
-    <w:p>
-      <w:pPr>
-        <w:pStyle w:val="Ttulo1"/>
+    <w:p/>
+    <w:p>
+      <w:pPr>
+        <w:rPr>
+          <w:noProof/>
+        </w:rPr>
+      </w:pPr>
+      <w:r>
+        <w:t xml:space="preserve">Para empezar a realizar la venta solo se necesita escribir el articulo o escanear el código de barras al dar </w:t>
+      </w:r>
+      <w:proofErr w:type="spellStart"/>
+      <w:r>
+        <w:t>enter</w:t>
+      </w:r>
+      <w:proofErr w:type="spellEnd"/>
+      <w:r>
+        <w:t xml:space="preserve"> lo cargara listo para venta, podemos editar el precio de venta o podemos agregar un descuento. Y en caso de productos con numero de Serie, se puede agregar por medio escrito o </w:t>
+      </w:r>
+      <w:proofErr w:type="spellStart"/>
+      <w:r>
+        <w:t>lleyendo</w:t>
+      </w:r>
+      <w:proofErr w:type="spellEnd"/>
+      <w:r>
+        <w:t xml:space="preserve"> el código de barras</w:t>
+      </w:r>
+      <w:r>
+        <w:rPr>
+          <w:noProof/>
+        </w:rPr>
+        <w:t xml:space="preserve"> </w:t>
+      </w:r>
+      <w:r>
+        <w:rPr>
+          <w:noProof/>
+        </w:rPr>
+        <w:drawing>
+          <wp:inline distT="0" distB="0" distL="0" distR="0" wp14:anchorId="32C43E2B" wp14:editId="2D91D0DD">
+            <wp:extent cx="5612130" cy="766445"/>
+            <wp:effectExtent l="0" t="0" r="7620" b="0"/>
+            <wp:docPr id="74" name="Picture 74"/>
+            <wp:cNvGraphicFramePr>
+              <a:graphicFrameLocks xmlns:a="http://schemas.openxmlformats.org/drawingml/2006/main" noChangeAspect="1"/>
+            </wp:cNvGraphicFramePr>
+            <a:graphic xmlns:a="http://schemas.openxmlformats.org/drawingml/2006/main">
+              <a:graphicData uri="http://schemas.openxmlformats.org/drawingml/2006/picture">
+                <pic:pic xmlns:pic="http://schemas.openxmlformats.org/drawingml/2006/picture">
+                  <pic:nvPicPr>
+                    <pic:cNvPr id="74" name="97.png"/>
+                    <pic:cNvPicPr/>
+                  </pic:nvPicPr>
+                  <pic:blipFill>
+                    <a:blip r:embed="rId58">
+                      <a:extLst>
+                        <a:ext uri="{28A0092B-C50C-407E-A947-70E740481C1C}">
+                          <a14:useLocalDpi xmlns:a14="http://schemas.microsoft.com/office/drawing/2010/main" val="0"/>
+                        </a:ext>
+                      </a:extLst>
+                    </a:blip>
+                    <a:stretch>
+                      <a:fillRect/>
+                    </a:stretch>
+                  </pic:blipFill>
+                  <pic:spPr>
+                    <a:xfrm>
+                      <a:off x="0" y="0"/>
+                      <a:ext cx="5612130" cy="766445"/>
+                    </a:xfrm>
+                    <a:prstGeom prst="rect">
+                      <a:avLst/>
+                    </a:prstGeom>
+                  </pic:spPr>
+                </pic:pic>
+              </a:graphicData>
+            </a:graphic>
+          </wp:inline>
+        </w:drawing>
+      </w:r>
+    </w:p>
+    <w:p>
+      <w:pPr>
+        <w:rPr>
+          <w:noProof/>
+        </w:rPr>
+      </w:pPr>
+      <w:r>
+        <w:rPr>
+          <w:noProof/>
+        </w:rPr>
+        <w:t>En caso de ser necesario se puede acutalizar el precio dando clic en editar.</w:t>
+      </w:r>
+    </w:p>
+    <w:p>
+      <w:pPr>
+        <w:rPr>
+          <w:noProof/>
+        </w:rPr>
+      </w:pPr>
+      <w:r>
+        <w:rPr>
+          <w:noProof/>
+        </w:rPr>
+        <w:t xml:space="preserve">Ahora es necesario cargar el </w:t>
+      </w:r>
+      <w:r>
+        <w:rPr>
+          <w:noProof/>
+        </w:rPr>
+        <w:t>cliente, es necesario empezar a escribir su nombre, en caso de ser cliente nuevo se puede agregar o en caso de ser cliente generico no escribir nada o crear un cliente generico.</w:t>
+      </w:r>
+    </w:p>
+    <w:p>
+      <w:r>
+        <w:rPr>
+          <w:noProof/>
+        </w:rPr>
+        <w:drawing>
+          <wp:inline distT="0" distB="0" distL="0" distR="0" wp14:anchorId="59692DC9" wp14:editId="330E57DB">
+            <wp:extent cx="1771695" cy="2373403"/>
+            <wp:effectExtent l="0" t="0" r="0" b="8255"/>
+            <wp:docPr id="75" name="Picture 75"/>
+            <wp:cNvGraphicFramePr>
+              <a:graphicFrameLocks xmlns:a="http://schemas.openxmlformats.org/drawingml/2006/main" noChangeAspect="1"/>
+            </wp:cNvGraphicFramePr>
+            <a:graphic xmlns:a="http://schemas.openxmlformats.org/drawingml/2006/main">
+              <a:graphicData uri="http://schemas.openxmlformats.org/drawingml/2006/picture">
+                <pic:pic xmlns:pic="http://schemas.openxmlformats.org/drawingml/2006/picture">
+                  <pic:nvPicPr>
+                    <pic:cNvPr id="75" name="98.png"/>
+                    <pic:cNvPicPr/>
+                  </pic:nvPicPr>
+                  <pic:blipFill>
+                    <a:blip r:embed="rId59">
+                      <a:extLst>
+                        <a:ext uri="{28A0092B-C50C-407E-A947-70E740481C1C}">
+                          <a14:useLocalDpi xmlns:a14="http://schemas.microsoft.com/office/drawing/2010/main" val="0"/>
+                        </a:ext>
+                      </a:extLst>
+                    </a:blip>
+                    <a:stretch>
+                      <a:fillRect/>
+                    </a:stretch>
+                  </pic:blipFill>
+                  <pic:spPr>
+                    <a:xfrm>
+                      <a:off x="0" y="0"/>
+                      <a:ext cx="1788686" cy="2396164"/>
+                    </a:xfrm>
+                    <a:prstGeom prst="rect">
+                      <a:avLst/>
+                    </a:prstGeom>
+                  </pic:spPr>
+                </pic:pic>
+              </a:graphicData>
+            </a:graphic>
+          </wp:inline>
+        </w:drawing>
+      </w:r>
+    </w:p>
+    <w:p>
+      <w:r>
+        <w:lastRenderedPageBreak/>
+        <w:t>La pantalla de cobro nos muestra la cantidad de productos cargados, el subtotal, en caso de tener registrados los impuestos, se muestran y por ultimo el total de la compra.</w:t>
+      </w:r>
+    </w:p>
+    <w:p>
+      <w:r>
+        <w:t>El tipo de pago:</w:t>
+      </w:r>
+    </w:p>
+    <w:p>
+      <w:pPr>
+        <w:pStyle w:val="ListParagraph"/>
+        <w:numPr>
+          <w:ilvl w:val="0"/>
+          <w:numId w:val="15"/>
+        </w:numPr>
+      </w:pPr>
+      <w:r>
+        <w:t>Efectivo</w:t>
+      </w:r>
+    </w:p>
+    <w:p>
+      <w:pPr>
+        <w:pStyle w:val="ListParagraph"/>
+        <w:numPr>
+          <w:ilvl w:val="0"/>
+          <w:numId w:val="15"/>
+        </w:numPr>
+      </w:pPr>
+      <w:r>
+        <w:t>Tarjeta de débito</w:t>
+      </w:r>
+    </w:p>
+    <w:p>
+      <w:pPr>
+        <w:pStyle w:val="ListParagraph"/>
+        <w:numPr>
+          <w:ilvl w:val="0"/>
+          <w:numId w:val="15"/>
+        </w:numPr>
+      </w:pPr>
+      <w:r>
+        <w:t>Tarjeta de crédito</w:t>
+      </w:r>
+    </w:p>
+    <w:p>
+      <w:pPr>
+        <w:pStyle w:val="ListParagraph"/>
+        <w:numPr>
+          <w:ilvl w:val="0"/>
+          <w:numId w:val="15"/>
+        </w:numPr>
+      </w:pPr>
+      <w:proofErr w:type="gramStart"/>
+      <w:r>
+        <w:t>Deuda(</w:t>
+      </w:r>
+      <w:proofErr w:type="gramEnd"/>
+      <w:r>
+        <w:t>crédito de la tienda)</w:t>
+      </w:r>
+    </w:p>
+    <w:p>
+      <w:pPr>
+        <w:pStyle w:val="ListParagraph"/>
+        <w:numPr>
+          <w:ilvl w:val="0"/>
+          <w:numId w:val="15"/>
+        </w:numPr>
+      </w:pPr>
+      <w:r>
+        <w:t>Cheque</w:t>
+      </w:r>
+    </w:p>
+    <w:p>
+      <w:pPr>
+        <w:pStyle w:val="ListParagraph"/>
+        <w:numPr>
+          <w:ilvl w:val="0"/>
+          <w:numId w:val="15"/>
+        </w:numPr>
+      </w:pPr>
+      <w:r>
+        <w:t>Tarjeta de Regalo</w:t>
+      </w:r>
+    </w:p>
+    <w:p>
+      <w:r>
+        <w:t>En caso de ser Deuda, es obligatorio dar de alta al cliente.</w:t>
+      </w:r>
+    </w:p>
+    <w:p>
+      <w:r>
+        <w:t>En caso de ser tarjeta de regalo, deberá entrar el nombre del cliente y su numero de tarjeta de regalo.</w:t>
+      </w:r>
+    </w:p>
+    <w:p>
+      <w:r>
+        <w:t xml:space="preserve">Por lo </w:t>
+      </w:r>
+      <w:proofErr w:type="gramStart"/>
+      <w:r>
+        <w:t>tanto</w:t>
+      </w:r>
+      <w:proofErr w:type="gramEnd"/>
+      <w:r>
+        <w:t xml:space="preserve"> es posible agregar varios tipo de pago, por ejemplo 100 pesos en Tarjeta de regalo y 200 en efectivo, agregando pagos por medio del botón verde de agregar pago.</w:t>
+      </w:r>
+    </w:p>
+    <w:p>
+      <w:r>
+        <w:t>Si se agrega menos del valor necesario para completar la venta seguirá el botón de agregar pagos.</w:t>
+      </w:r>
+    </w:p>
+    <w:p>
+      <w:r>
+        <w:rPr>
+          <w:noProof/>
+        </w:rPr>
+        <w:drawing>
+          <wp:inline distT="0" distB="0" distL="0" distR="0">
+            <wp:extent cx="2510350" cy="2679652"/>
+            <wp:effectExtent l="0" t="0" r="4445" b="6985"/>
+            <wp:docPr id="76" name="Picture 76"/>
+            <wp:cNvGraphicFramePr>
+              <a:graphicFrameLocks xmlns:a="http://schemas.openxmlformats.org/drawingml/2006/main" noChangeAspect="1"/>
+            </wp:cNvGraphicFramePr>
+            <a:graphic xmlns:a="http://schemas.openxmlformats.org/drawingml/2006/main">
+              <a:graphicData uri="http://schemas.openxmlformats.org/drawingml/2006/picture">
+                <pic:pic xmlns:pic="http://schemas.openxmlformats.org/drawingml/2006/picture">
+                  <pic:nvPicPr>
+                    <pic:cNvPr id="76" name="99.png"/>
+                    <pic:cNvPicPr/>
+                  </pic:nvPicPr>
+                  <pic:blipFill>
+                    <a:blip r:embed="rId60">
+                      <a:extLst>
+                        <a:ext uri="{28A0092B-C50C-407E-A947-70E740481C1C}">
+                          <a14:useLocalDpi xmlns:a14="http://schemas.microsoft.com/office/drawing/2010/main" val="0"/>
+                        </a:ext>
+                      </a:extLst>
+                    </a:blip>
+                    <a:stretch>
+                      <a:fillRect/>
+                    </a:stretch>
+                  </pic:blipFill>
+                  <pic:spPr>
+                    <a:xfrm>
+                      <a:off x="0" y="0"/>
+                      <a:ext cx="2529393" cy="2699979"/>
+                    </a:xfrm>
+                    <a:prstGeom prst="rect">
+                      <a:avLst/>
+                    </a:prstGeom>
+                  </pic:spPr>
+                </pic:pic>
+              </a:graphicData>
+            </a:graphic>
+          </wp:inline>
+        </w:drawing>
+      </w:r>
+    </w:p>
+    <w:p>
+      <w:r>
+        <w:t>Si se realiza el abono completo del valor de la venta, cambiará a Completar Venta.</w:t>
+      </w:r>
+    </w:p>
+    <w:p>
+      <w:r>
+        <w:t xml:space="preserve">Ahora se pueden agregar comentarios respecto a la venta, se puede seleccionar si se desea imprimir el recibo, o crear </w:t>
+      </w:r>
+      <w:proofErr w:type="gramStart"/>
+      <w:r>
+        <w:t>un factura</w:t>
+      </w:r>
+      <w:proofErr w:type="gramEnd"/>
+      <w:r>
+        <w:t xml:space="preserve">. </w:t>
+      </w:r>
+    </w:p>
+    <w:p>
+      <w:r>
+        <w:t xml:space="preserve">Por </w:t>
+      </w:r>
+      <w:proofErr w:type="gramStart"/>
+      <w:r>
+        <w:t>último</w:t>
+      </w:r>
+      <w:proofErr w:type="gramEnd"/>
+      <w:r>
+        <w:t xml:space="preserve"> el botón </w:t>
+      </w:r>
+      <w:r>
+        <w:t xml:space="preserve">Suspender, nos permite dejar en espera una venta de manera que podemos realizar alguna otra venta y concluirla después </w:t>
+      </w:r>
+    </w:p>
+    <w:p>
+      <w:r>
+        <w:rPr>
+          <w:noProof/>
+        </w:rPr>
+        <w:lastRenderedPageBreak/>
+        <w:drawing>
+          <wp:inline distT="0" distB="0" distL="0" distR="0" wp14:anchorId="35FFF00A" wp14:editId="36A86E6C">
+            <wp:extent cx="5612130" cy="1621790"/>
+            <wp:effectExtent l="0" t="0" r="7620" b="0"/>
+            <wp:docPr id="77" name="Imagen 24"/>
+            <wp:cNvGraphicFramePr>
+              <a:graphicFrameLocks xmlns:a="http://schemas.openxmlformats.org/drawingml/2006/main" noChangeAspect="1"/>
+            </wp:cNvGraphicFramePr>
+            <a:graphic xmlns:a="http://schemas.openxmlformats.org/drawingml/2006/main">
+              <a:graphicData uri="http://schemas.openxmlformats.org/drawingml/2006/picture">
+                <pic:pic xmlns:pic="http://schemas.openxmlformats.org/drawingml/2006/picture">
+                  <pic:nvPicPr>
+                    <pic:cNvPr id="24" name="61.png"/>
+                    <pic:cNvPicPr/>
+                  </pic:nvPicPr>
+                  <pic:blipFill>
+                    <a:blip r:embed="rId57">
+                      <a:extLst>
+                        <a:ext uri="{28A0092B-C50C-407E-A947-70E740481C1C}">
+                          <a14:useLocalDpi xmlns:a14="http://schemas.microsoft.com/office/drawing/2010/main" val="0"/>
+                        </a:ext>
+                      </a:extLst>
+                    </a:blip>
+                    <a:stretch>
+                      <a:fillRect/>
+                    </a:stretch>
+                  </pic:blipFill>
+                  <pic:spPr>
+                    <a:xfrm>
+                      <a:off x="0" y="0"/>
+                      <a:ext cx="5612130" cy="1621790"/>
+                    </a:xfrm>
+                    <a:prstGeom prst="rect">
+                      <a:avLst/>
+                    </a:prstGeom>
+                  </pic:spPr>
+                </pic:pic>
+              </a:graphicData>
+            </a:graphic>
+          </wp:inline>
+        </w:drawing>
+      </w:r>
+      <w:r>
+        <w:t xml:space="preserve">Para darle seguimiento es necesario dar clic en suspendidas, esto muestra una lista de ventas suspendidas y podemos dar </w:t>
+      </w:r>
+      <w:proofErr w:type="spellStart"/>
+      <w:r>
+        <w:t>click</w:t>
+      </w:r>
+      <w:proofErr w:type="spellEnd"/>
+      <w:r>
+        <w:t xml:space="preserve"> en retomar para terminar esa venta.</w:t>
+      </w:r>
+    </w:p>
+    <w:p>
+      <w:r>
+        <w:t xml:space="preserve">Por </w:t>
+      </w:r>
+      <w:proofErr w:type="gramStart"/>
+      <w:r>
+        <w:t>ultimo</w:t>
+      </w:r>
+      <w:proofErr w:type="gramEnd"/>
+      <w:r>
+        <w:t xml:space="preserve"> al dar </w:t>
+      </w:r>
+      <w:proofErr w:type="spellStart"/>
+      <w:r>
+        <w:t>click</w:t>
+      </w:r>
+      <w:proofErr w:type="spellEnd"/>
+      <w:r>
+        <w:t xml:space="preserve"> en “completar venta” se genera en </w:t>
+      </w:r>
+      <w:proofErr w:type="spellStart"/>
+      <w:r>
+        <w:t>automatico</w:t>
+      </w:r>
+      <w:proofErr w:type="spellEnd"/>
+      <w:r>
+        <w:t xml:space="preserve"> el ticket, en caso de ser necesario se puede imprimir o no.</w:t>
+      </w:r>
+    </w:p>
+    <w:p>
+      <w:r>
+        <w:t>En la pantalla de ventas, también se encuentra el botón de Ventas diarias</w:t>
+      </w:r>
+    </w:p>
+    <w:p>
+      <w:r>
+        <w:rPr>
+          <w:noProof/>
+        </w:rPr>
+        <w:drawing>
+          <wp:inline distT="0" distB="0" distL="0" distR="0">
+            <wp:extent cx="5612130" cy="1486535"/>
+            <wp:effectExtent l="0" t="0" r="7620" b="0"/>
+            <wp:docPr id="78" name="Picture 78"/>
+            <wp:cNvGraphicFramePr>
+              <a:graphicFrameLocks xmlns:a="http://schemas.openxmlformats.org/drawingml/2006/main" noChangeAspect="1"/>
+            </wp:cNvGraphicFramePr>
+            <a:graphic xmlns:a="http://schemas.openxmlformats.org/drawingml/2006/main">
+              <a:graphicData uri="http://schemas.openxmlformats.org/drawingml/2006/picture">
+                <pic:pic xmlns:pic="http://schemas.openxmlformats.org/drawingml/2006/picture">
+                  <pic:nvPicPr>
+                    <pic:cNvPr id="78" name="100.png"/>
+                    <pic:cNvPicPr/>
+                  </pic:nvPicPr>
+                  <pic:blipFill>
+                    <a:blip r:embed="rId61" cstate="print">
+                      <a:extLst>
+                        <a:ext uri="{28A0092B-C50C-407E-A947-70E740481C1C}">
+                          <a14:useLocalDpi xmlns:a14="http://schemas.microsoft.com/office/drawing/2010/main" val="0"/>
+                        </a:ext>
+                      </a:extLst>
+                    </a:blip>
+                    <a:stretch>
+                      <a:fillRect/>
+                    </a:stretch>
+                  </pic:blipFill>
+                  <pic:spPr>
+                    <a:xfrm>
+                      <a:off x="0" y="0"/>
+                      <a:ext cx="5612130" cy="1486535"/>
+                    </a:xfrm>
+                    <a:prstGeom prst="rect">
+                      <a:avLst/>
+                    </a:prstGeom>
+                  </pic:spPr>
+                </pic:pic>
+              </a:graphicData>
+            </a:graphic>
+          </wp:inline>
+        </w:drawing>
+      </w:r>
+    </w:p>
+    <w:p>
+      <w:r>
+        <w:t>Esta pantalla nos muestra las ventas del día de hoy, se pueden editar las fechas del reporte o imprimirlo.</w:t>
+      </w:r>
+    </w:p>
+    <w:p>
+      <w:r>
+        <w:t>En la parte de arriba la pantalla de Registro de ventas, nos permite seguir vendiendo.</w:t>
+      </w:r>
+    </w:p>
+    <w:p/>
+    <w:p>
+      <w:pPr>
+        <w:pStyle w:val="Heading1"/>
       </w:pPr>
       <w:bookmarkStart w:id="22" w:name="_Toc29041658"/>
       <w:r>
@@ -6601,6 +7835,7 @@
         <w:rPr>
           <w:noProof/>
         </w:rPr>
+        <w:lastRenderedPageBreak/>
         <w:drawing>
           <wp:inline distT="0" distB="0" distL="0" distR="0">
             <wp:extent cx="5612130" cy="4030345"/>
@@ -6617,7 +7852,7 @@
                     <pic:cNvPicPr/>
                   </pic:nvPicPr>
                   <pic:blipFill>
-                    <a:blip r:embed="rId52">
+                    <a:blip r:embed="rId62">
                       <a:extLst>
                         <a:ext uri="{28A0092B-C50C-407E-A947-70E740481C1C}">
                           <a14:useLocalDpi xmlns:a14="http://schemas.microsoft.com/office/drawing/2010/main" val="0"/>
@@ -6647,41 +7882,41 @@
     <w:p>
       <w:pPr>
         <w:rPr>
-          <w:rStyle w:val="Ttulo1Car"/>
+          <w:rStyle w:val="Heading1Char"/>
         </w:rPr>
       </w:pPr>
       <w:bookmarkStart w:id="23" w:name="_Toc29041659"/>
       <w:r>
         <w:rPr>
-          <w:rStyle w:val="Ttulo1Car"/>
+          <w:rStyle w:val="Heading1Char"/>
+        </w:rPr>
+        <w:t>Enviar SMS</w:t>
+      </w:r>
+      <w:bookmarkEnd w:id="23"/>
+    </w:p>
+    <w:p>
+      <w:r>
+        <w:t>Modulo que permite enviar SMS a clientes, proveedores, estos tienen un costo que tu ejecutivo de cuenta te comentara.</w:t>
+      </w:r>
+    </w:p>
+    <w:p>
+      <w:pPr>
+        <w:rPr>
+          <w:rStyle w:val="Heading1Char"/>
+        </w:rPr>
+      </w:pPr>
+    </w:p>
+    <w:p>
+      <w:pPr>
+        <w:rPr>
+          <w:rStyle w:val="Heading1Char"/>
+        </w:rPr>
+      </w:pPr>
+      <w:r>
+        <w:rPr>
+          <w:noProof/>
         </w:rPr>
         <w:lastRenderedPageBreak/>
-        <w:t>Enviar SMS</w:t>
-      </w:r>
-      <w:bookmarkEnd w:id="23"/>
-    </w:p>
-    <w:p>
-      <w:r>
-        <w:t>Modulo que permite enviar SMS a clientes, proveedores, estos tienen un costo que tu ejecutivo de cuenta te comentara.</w:t>
-      </w:r>
-    </w:p>
-    <w:p>
-      <w:pPr>
-        <w:rPr>
-          <w:rStyle w:val="Ttulo1Car"/>
-        </w:rPr>
-      </w:pPr>
-    </w:p>
-    <w:p>
-      <w:pPr>
-        <w:rPr>
-          <w:rStyle w:val="Ttulo1Car"/>
-        </w:rPr>
-      </w:pPr>
-      <w:r>
-        <w:rPr>
-          <w:noProof/>
-        </w:rPr>
         <w:drawing>
           <wp:inline distT="0" distB="0" distL="0" distR="0">
             <wp:extent cx="5612130" cy="3063875"/>
@@ -6698,7 +7933,7 @@
                     <pic:cNvPicPr/>
                   </pic:nvPicPr>
                   <pic:blipFill>
-                    <a:blip r:embed="rId53">
+                    <a:blip r:embed="rId63">
                       <a:extLst>
                         <a:ext uri="{28A0092B-C50C-407E-A947-70E740481C1C}">
                           <a14:useLocalDpi xmlns:a14="http://schemas.microsoft.com/office/drawing/2010/main" val="0"/>
@@ -6728,19 +7963,19 @@
     <w:p>
       <w:pPr>
         <w:rPr>
-          <w:rStyle w:val="Ttulo1Car"/>
+          <w:rStyle w:val="Heading1Char"/>
         </w:rPr>
       </w:pPr>
       <w:bookmarkStart w:id="24" w:name="_Toc29041660"/>
       <w:r>
         <w:rPr>
-          <w:rStyle w:val="Ttulo1Car"/>
+          <w:rStyle w:val="Heading1Char"/>
         </w:rPr>
         <w:t>Módulo</w:t>
       </w:r>
       <w:r>
         <w:rPr>
-          <w:rStyle w:val="Ttulo1Car"/>
+          <w:rStyle w:val="Heading1Char"/>
         </w:rPr>
         <w:t xml:space="preserve"> de gastos</w:t>
       </w:r>
@@ -6748,16 +7983,13 @@
     </w:p>
     <w:p>
       <w:r>
-        <w:t xml:space="preserve">Modulo que </w:t>
-      </w:r>
-      <w:r>
-        <w:t xml:space="preserve">registrar todos los gastos, para ello es necesario primero registrar la categoría de gastos que tendremos. </w:t>
-      </w:r>
-    </w:p>
-    <w:p>
-      <w:pPr>
-        <w:rPr>
-          <w:rStyle w:val="Ttulo1Car"/>
+        <w:t xml:space="preserve">Modulo que registrar todos los gastos, para ello es necesario primero registrar la categoría de gastos que tendremos. </w:t>
+      </w:r>
+    </w:p>
+    <w:p>
+      <w:pPr>
+        <w:rPr>
+          <w:rStyle w:val="Heading1Char"/>
         </w:rPr>
       </w:pPr>
       <w:r>
@@ -6780,7 +8012,7 @@
                     <pic:cNvPicPr/>
                   </pic:nvPicPr>
                   <pic:blipFill>
-                    <a:blip r:embed="rId54" cstate="print">
+                    <a:blip r:embed="rId64" cstate="print">
                       <a:extLst>
                         <a:ext uri="{28A0092B-C50C-407E-A947-70E740481C1C}">
                           <a14:useLocalDpi xmlns:a14="http://schemas.microsoft.com/office/drawing/2010/main" val="0"/>
@@ -6808,15 +8040,13 @@
       </w:r>
       <w:r>
         <w:rPr>
-          <w:rStyle w:val="Ttulo1Car"/>
+          <w:rStyle w:val="Heading1Char"/>
         </w:rPr>
         <w:t>Mó</w:t>
       </w:r>
-      <w:bookmarkStart w:id="25" w:name="_GoBack"/>
-      <w:bookmarkEnd w:id="25"/>
-      <w:r>
-        <w:rPr>
-          <w:rStyle w:val="Ttulo1Car"/>
+      <w:r>
+        <w:rPr>
+          <w:rStyle w:val="Heading1Char"/>
         </w:rPr>
         <w:t>dulo de categoría de gastos</w:t>
       </w:r>
@@ -6846,28 +8076,28 @@
     <w:p>
       <w:pPr>
         <w:rPr>
-          <w:rStyle w:val="Ttulo1Car"/>
-        </w:rPr>
-      </w:pPr>
-    </w:p>
-    <w:p>
-      <w:pPr>
-        <w:rPr>
-          <w:rStyle w:val="Ttulo1Car"/>
-        </w:rPr>
-      </w:pPr>
-    </w:p>
-    <w:p>
-      <w:pPr>
-        <w:rPr>
-          <w:rStyle w:val="Ttulo1Car"/>
-        </w:rPr>
-      </w:pPr>
-    </w:p>
-    <w:p>
-      <w:pPr>
-        <w:rPr>
-          <w:rStyle w:val="Ttulo1Car"/>
+          <w:rStyle w:val="Heading1Char"/>
+        </w:rPr>
+      </w:pPr>
+    </w:p>
+    <w:p>
+      <w:pPr>
+        <w:rPr>
+          <w:rStyle w:val="Heading1Char"/>
+        </w:rPr>
+      </w:pPr>
+    </w:p>
+    <w:p>
+      <w:pPr>
+        <w:rPr>
+          <w:rStyle w:val="Heading1Char"/>
+        </w:rPr>
+      </w:pPr>
+    </w:p>
+    <w:p>
+      <w:pPr>
+        <w:rPr>
+          <w:rStyle w:val="Heading1Char"/>
         </w:rPr>
       </w:pPr>
       <w:r>
@@ -6891,7 +8121,7 @@
                     <pic:cNvPicPr/>
                   </pic:nvPicPr>
                   <pic:blipFill>
-                    <a:blip r:embed="rId55" cstate="print">
+                    <a:blip r:embed="rId65" cstate="print">
                       <a:extLst>
                         <a:ext uri="{28A0092B-C50C-407E-A947-70E740481C1C}">
                           <a14:useLocalDpi xmlns:a14="http://schemas.microsoft.com/office/drawing/2010/main" val="0"/>
@@ -6919,29 +8149,26 @@
       </w:r>
       <w:r>
         <w:rPr>
-          <w:rStyle w:val="Ttulo1Car"/>
+          <w:rStyle w:val="Heading1Char"/>
         </w:rPr>
         <w:t>módulo</w:t>
       </w:r>
       <w:r>
         <w:rPr>
-          <w:rStyle w:val="Ttulo1Car"/>
+          <w:rStyle w:val="Heading1Char"/>
         </w:rPr>
         <w:t xml:space="preserve"> de turnos</w:t>
       </w:r>
     </w:p>
     <w:p>
       <w:r>
-        <w:t xml:space="preserve">Modulo que </w:t>
-      </w:r>
-      <w:r>
-        <w:t>cambios de personal, cierre de caja y cuento quedo en caja.</w:t>
-      </w:r>
-    </w:p>
-    <w:p>
-      <w:pPr>
-        <w:rPr>
-          <w:rStyle w:val="Ttulo1Car"/>
+        <w:t>Modulo que cambios de personal, cierre de caja y cuento quedo en caja.</w:t>
+      </w:r>
+    </w:p>
+    <w:p>
+      <w:pPr>
+        <w:rPr>
+          <w:rStyle w:val="Heading1Char"/>
         </w:rPr>
       </w:pPr>
       <w:r>
@@ -6964,7 +8191,7 @@
                     <pic:cNvPicPr/>
                   </pic:nvPicPr>
                   <pic:blipFill>
-                    <a:blip r:embed="rId56" cstate="print">
+                    <a:blip r:embed="rId66" cstate="print">
                       <a:extLst>
                         <a:ext uri="{28A0092B-C50C-407E-A947-70E740481C1C}">
                           <a14:useLocalDpi xmlns:a14="http://schemas.microsoft.com/office/drawing/2010/main" val="0"/>
@@ -6994,76 +8221,960 @@
     <w:p>
       <w:pPr>
         <w:rPr>
-          <w:rStyle w:val="Ttulo1Car"/>
-        </w:rPr>
-      </w:pPr>
-      <w:bookmarkStart w:id="26" w:name="_Toc29041661"/>
-      <w:r>
-        <w:rPr>
-          <w:rStyle w:val="Ttulo1Car"/>
+          <w:rStyle w:val="Heading1Char"/>
+        </w:rPr>
+      </w:pPr>
+      <w:bookmarkStart w:id="25" w:name="_Toc29041661"/>
+      <w:r>
+        <w:rPr>
+          <w:rStyle w:val="Heading1Char"/>
           <w:u w:val="single"/>
         </w:rPr>
-        <w:t>M</w:t>
-      </w:r>
-      <w:r>
-        <w:rPr>
-          <w:rStyle w:val="Ttulo1Car"/>
-          <w:u w:val="single"/>
-        </w:rPr>
-        <w:t>ódulo</w:t>
-      </w:r>
-      <w:r>
-        <w:rPr>
-          <w:rStyle w:val="Ttulo1Car"/>
+        <w:t>Módulo</w:t>
+      </w:r>
+      <w:r>
+        <w:rPr>
+          <w:rStyle w:val="Heading1Char"/>
         </w:rPr>
         <w:t xml:space="preserve"> de </w:t>
       </w:r>
       <w:r>
         <w:rPr>
-          <w:rStyle w:val="Ttulo1Car"/>
+          <w:rStyle w:val="Heading1Char"/>
         </w:rPr>
         <w:t>Oficina</w:t>
       </w:r>
+      <w:bookmarkEnd w:id="25"/>
+    </w:p>
+    <w:p>
+      <w:r>
+        <w:t>Modulo de configuración de todo el sistema.</w:t>
+      </w:r>
+    </w:p>
+    <w:p>
+      <w:r>
+        <w:rPr>
+          <w:noProof/>
+        </w:rPr>
+        <w:drawing>
+          <wp:inline distT="0" distB="0" distL="0" distR="0">
+            <wp:extent cx="5612130" cy="1322705"/>
+            <wp:effectExtent l="0" t="0" r="7620" b="0"/>
+            <wp:docPr id="79" name="Picture 79"/>
+            <wp:cNvGraphicFramePr>
+              <a:graphicFrameLocks xmlns:a="http://schemas.openxmlformats.org/drawingml/2006/main" noChangeAspect="1"/>
+            </wp:cNvGraphicFramePr>
+            <a:graphic xmlns:a="http://schemas.openxmlformats.org/drawingml/2006/main">
+              <a:graphicData uri="http://schemas.openxmlformats.org/drawingml/2006/picture">
+                <pic:pic xmlns:pic="http://schemas.openxmlformats.org/drawingml/2006/picture">
+                  <pic:nvPicPr>
+                    <pic:cNvPr id="79" name="101.png"/>
+                    <pic:cNvPicPr/>
+                  </pic:nvPicPr>
+                  <pic:blipFill>
+                    <a:blip r:embed="rId67">
+                      <a:extLst>
+                        <a:ext uri="{28A0092B-C50C-407E-A947-70E740481C1C}">
+                          <a14:useLocalDpi xmlns:a14="http://schemas.microsoft.com/office/drawing/2010/main" val="0"/>
+                        </a:ext>
+                      </a:extLst>
+                    </a:blip>
+                    <a:stretch>
+                      <a:fillRect/>
+                    </a:stretch>
+                  </pic:blipFill>
+                  <pic:spPr>
+                    <a:xfrm>
+                      <a:off x="0" y="0"/>
+                      <a:ext cx="5612130" cy="1322705"/>
+                    </a:xfrm>
+                    <a:prstGeom prst="rect">
+                      <a:avLst/>
+                    </a:prstGeom>
+                  </pic:spPr>
+                </pic:pic>
+              </a:graphicData>
+            </a:graphic>
+          </wp:inline>
+        </w:drawing>
+      </w:r>
+    </w:p>
+    <w:p>
+      <w:r>
+        <w:t>En este modulo se pueden dar de alta empleados, impuestos y atributos especiales.</w:t>
+      </w:r>
+    </w:p>
+    <w:p>
+      <w:pPr>
+        <w:pStyle w:val="Heading2"/>
+      </w:pPr>
+      <w:proofErr w:type="spellStart"/>
+      <w:r>
+        <w:t>Modulo</w:t>
+      </w:r>
+      <w:proofErr w:type="spellEnd"/>
+      <w:r>
+        <w:t xml:space="preserve"> de empleados</w:t>
+      </w:r>
+    </w:p>
+    <w:p>
+      <w:r>
+        <w:t xml:space="preserve">El </w:t>
+      </w:r>
+      <w:proofErr w:type="spellStart"/>
+      <w:r>
+        <w:t>modulo</w:t>
+      </w:r>
+      <w:proofErr w:type="spellEnd"/>
+      <w:r>
+        <w:t xml:space="preserve"> de empleados ya fue revisado en la instalación.</w:t>
+      </w:r>
+    </w:p>
+    <w:p>
+      <w:r>
+        <w:t>Permite agregar empleados</w:t>
+      </w:r>
+    </w:p>
+    <w:p>
+      <w:pPr>
+        <w:pStyle w:val="Heading2"/>
+      </w:pPr>
+      <w:proofErr w:type="spellStart"/>
+      <w:r>
+        <w:t>Modulo</w:t>
+      </w:r>
+      <w:proofErr w:type="spellEnd"/>
+      <w:r>
+        <w:t xml:space="preserve"> de Impuestos</w:t>
+      </w:r>
+    </w:p>
+    <w:p>
+      <w:r>
+        <w:t>En esta sección podemos agregar los impuestos</w:t>
+      </w:r>
+    </w:p>
+    <w:p>
+      <w:r>
+        <w:rPr>
+          <w:noProof/>
+        </w:rPr>
+        <w:drawing>
+          <wp:inline distT="0" distB="0" distL="0" distR="0">
+            <wp:extent cx="5612130" cy="835025"/>
+            <wp:effectExtent l="0" t="0" r="7620" b="3175"/>
+            <wp:docPr id="80" name="Picture 80"/>
+            <wp:cNvGraphicFramePr>
+              <a:graphicFrameLocks xmlns:a="http://schemas.openxmlformats.org/drawingml/2006/main" noChangeAspect="1"/>
+            </wp:cNvGraphicFramePr>
+            <a:graphic xmlns:a="http://schemas.openxmlformats.org/drawingml/2006/main">
+              <a:graphicData uri="http://schemas.openxmlformats.org/drawingml/2006/picture">
+                <pic:pic xmlns:pic="http://schemas.openxmlformats.org/drawingml/2006/picture">
+                  <pic:nvPicPr>
+                    <pic:cNvPr id="80" name="102.png"/>
+                    <pic:cNvPicPr/>
+                  </pic:nvPicPr>
+                  <pic:blipFill>
+                    <a:blip r:embed="rId68" cstate="print">
+                      <a:extLst>
+                        <a:ext uri="{28A0092B-C50C-407E-A947-70E740481C1C}">
+                          <a14:useLocalDpi xmlns:a14="http://schemas.microsoft.com/office/drawing/2010/main" val="0"/>
+                        </a:ext>
+                      </a:extLst>
+                    </a:blip>
+                    <a:stretch>
+                      <a:fillRect/>
+                    </a:stretch>
+                  </pic:blipFill>
+                  <pic:spPr>
+                    <a:xfrm>
+                      <a:off x="0" y="0"/>
+                      <a:ext cx="5612130" cy="835025"/>
+                    </a:xfrm>
+                    <a:prstGeom prst="rect">
+                      <a:avLst/>
+                    </a:prstGeom>
+                  </pic:spPr>
+                </pic:pic>
+              </a:graphicData>
+            </a:graphic>
+          </wp:inline>
+        </w:drawing>
+      </w:r>
+    </w:p>
+    <w:p>
+      <w:r>
+        <w:t xml:space="preserve">Podemos tener varios tipos de impuestos </w:t>
+      </w:r>
+    </w:p>
+    <w:p>
+      <w:proofErr w:type="spellStart"/>
+      <w:r>
+        <w:t>Estan</w:t>
+      </w:r>
+      <w:proofErr w:type="spellEnd"/>
+      <w:r>
+        <w:t xml:space="preserve"> pensando de manera que se pueden agregar impuestos por </w:t>
+      </w:r>
+      <w:proofErr w:type="gramStart"/>
+      <w:r>
+        <w:t>región(</w:t>
+      </w:r>
+      <w:proofErr w:type="gramEnd"/>
+      <w:r>
+        <w:t xml:space="preserve">impuestos locales) y federales. </w:t>
+      </w:r>
+    </w:p>
+    <w:p/>
+    <w:p>
+      <w:pPr>
+        <w:pStyle w:val="Heading2"/>
+      </w:pPr>
+      <w:r>
+        <w:t xml:space="preserve">Configuración de </w:t>
+      </w:r>
+      <w:r>
+        <w:t>la</w:t>
+      </w:r>
+      <w:r>
+        <w:t xml:space="preserve"> Tienda</w:t>
+      </w:r>
+    </w:p>
+    <w:p>
+      <w:r>
+        <w:t>Esta ventana nos muestra la configuración básica de la tienda.</w:t>
+      </w:r>
+    </w:p>
+    <w:p>
+      <w:pPr>
+        <w:pStyle w:val="Heading3"/>
+      </w:pPr>
+      <w:r>
+        <w:t>Información</w:t>
+      </w:r>
+    </w:p>
+    <w:p>
+      <w:r>
+        <w:t xml:space="preserve">En esta </w:t>
+      </w:r>
+      <w:proofErr w:type="spellStart"/>
+      <w:r>
+        <w:t>pagina</w:t>
+      </w:r>
+      <w:proofErr w:type="spellEnd"/>
+      <w:r>
+        <w:t xml:space="preserve"> podremos editar los datos básicos de nuestra tienda o negocios.</w:t>
+      </w:r>
+    </w:p>
+    <w:p>
+      <w:r>
+        <w:rPr>
+          <w:noProof/>
+        </w:rPr>
+        <w:drawing>
+          <wp:inline distT="0" distB="0" distL="0" distR="0">
+            <wp:extent cx="5612130" cy="2809875"/>
+            <wp:effectExtent l="0" t="0" r="7620" b="9525"/>
+            <wp:docPr id="81" name="Picture 81"/>
+            <wp:cNvGraphicFramePr>
+              <a:graphicFrameLocks xmlns:a="http://schemas.openxmlformats.org/drawingml/2006/main" noChangeAspect="1"/>
+            </wp:cNvGraphicFramePr>
+            <a:graphic xmlns:a="http://schemas.openxmlformats.org/drawingml/2006/main">
+              <a:graphicData uri="http://schemas.openxmlformats.org/drawingml/2006/picture">
+                <pic:pic xmlns:pic="http://schemas.openxmlformats.org/drawingml/2006/picture">
+                  <pic:nvPicPr>
+                    <pic:cNvPr id="81" name="104.png"/>
+                    <pic:cNvPicPr/>
+                  </pic:nvPicPr>
+                  <pic:blipFill>
+                    <a:blip r:embed="rId69" cstate="print">
+                      <a:extLst>
+                        <a:ext uri="{28A0092B-C50C-407E-A947-70E740481C1C}">
+                          <a14:useLocalDpi xmlns:a14="http://schemas.microsoft.com/office/drawing/2010/main" val="0"/>
+                        </a:ext>
+                      </a:extLst>
+                    </a:blip>
+                    <a:stretch>
+                      <a:fillRect/>
+                    </a:stretch>
+                  </pic:blipFill>
+                  <pic:spPr>
+                    <a:xfrm>
+                      <a:off x="0" y="0"/>
+                      <a:ext cx="5612130" cy="2809875"/>
+                    </a:xfrm>
+                    <a:prstGeom prst="rect">
+                      <a:avLst/>
+                    </a:prstGeom>
+                  </pic:spPr>
+                </pic:pic>
+              </a:graphicData>
+            </a:graphic>
+          </wp:inline>
+        </w:drawing>
+      </w:r>
+    </w:p>
+    <w:p>
+      <w:r>
+        <w:t xml:space="preserve">Esta </w:t>
+      </w:r>
+      <w:proofErr w:type="spellStart"/>
+      <w:r>
+        <w:t>pagina</w:t>
+      </w:r>
+      <w:proofErr w:type="spellEnd"/>
+      <w:r>
+        <w:t xml:space="preserve"> deberá ser configurada por tu ejecutivo, pero en caso de ser necesario </w:t>
+      </w:r>
+      <w:proofErr w:type="spellStart"/>
+      <w:r>
+        <w:t>tu</w:t>
+      </w:r>
+      <w:proofErr w:type="spellEnd"/>
+      <w:r>
+        <w:t xml:space="preserve"> puedes cambiar tus datos entrando en esta </w:t>
+      </w:r>
+      <w:proofErr w:type="spellStart"/>
+      <w:r>
+        <w:t>pagina</w:t>
+      </w:r>
+      <w:proofErr w:type="spellEnd"/>
+      <w:r>
+        <w:t>.</w:t>
+      </w:r>
+    </w:p>
+    <w:p>
+      <w:r>
+        <w:t>Podemos agregar la siguiente información, como siempre rojo significa que es obligatoria</w:t>
+      </w:r>
+    </w:p>
+    <w:p>
+      <w:pPr>
+        <w:pStyle w:val="ListParagraph"/>
+        <w:numPr>
+          <w:ilvl w:val="0"/>
+          <w:numId w:val="16"/>
+        </w:numPr>
+      </w:pPr>
+      <w:r>
+        <w:t>Nombre del Comercio</w:t>
+      </w:r>
+    </w:p>
+    <w:p>
+      <w:pPr>
+        <w:pStyle w:val="ListParagraph"/>
+        <w:numPr>
+          <w:ilvl w:val="0"/>
+          <w:numId w:val="16"/>
+        </w:numPr>
+      </w:pPr>
+      <w:r>
+        <w:t>Logotipo</w:t>
+      </w:r>
+    </w:p>
+    <w:p>
+      <w:pPr>
+        <w:pStyle w:val="ListParagraph"/>
+        <w:numPr>
+          <w:ilvl w:val="0"/>
+          <w:numId w:val="16"/>
+        </w:numPr>
+      </w:pPr>
+      <w:r>
+        <w:t>Dirección del Comercio</w:t>
+      </w:r>
+    </w:p>
+    <w:p>
+      <w:pPr>
+        <w:pStyle w:val="ListParagraph"/>
+      </w:pPr>
+      <w:r>
+        <w:rPr>
+          <w:noProof/>
+        </w:rPr>
+        <w:drawing>
+          <wp:inline distT="0" distB="0" distL="0" distR="0">
+            <wp:extent cx="5612130" cy="2120900"/>
+            <wp:effectExtent l="0" t="0" r="7620" b="0"/>
+            <wp:docPr id="82" name="Picture 82"/>
+            <wp:cNvGraphicFramePr>
+              <a:graphicFrameLocks xmlns:a="http://schemas.openxmlformats.org/drawingml/2006/main" noChangeAspect="1"/>
+            </wp:cNvGraphicFramePr>
+            <a:graphic xmlns:a="http://schemas.openxmlformats.org/drawingml/2006/main">
+              <a:graphicData uri="http://schemas.openxmlformats.org/drawingml/2006/picture">
+                <pic:pic xmlns:pic="http://schemas.openxmlformats.org/drawingml/2006/picture">
+                  <pic:nvPicPr>
+                    <pic:cNvPr id="82" name="105.png"/>
+                    <pic:cNvPicPr/>
+                  </pic:nvPicPr>
+                  <pic:blipFill>
+                    <a:blip r:embed="rId70" cstate="print">
+                      <a:extLst>
+                        <a:ext uri="{28A0092B-C50C-407E-A947-70E740481C1C}">
+                          <a14:useLocalDpi xmlns:a14="http://schemas.microsoft.com/office/drawing/2010/main" val="0"/>
+                        </a:ext>
+                      </a:extLst>
+                    </a:blip>
+                    <a:stretch>
+                      <a:fillRect/>
+                    </a:stretch>
+                  </pic:blipFill>
+                  <pic:spPr>
+                    <a:xfrm>
+                      <a:off x="0" y="0"/>
+                      <a:ext cx="5612130" cy="2120900"/>
+                    </a:xfrm>
+                    <a:prstGeom prst="rect">
+                      <a:avLst/>
+                    </a:prstGeom>
+                  </pic:spPr>
+                </pic:pic>
+              </a:graphicData>
+            </a:graphic>
+          </wp:inline>
+        </w:drawing>
+      </w:r>
+    </w:p>
+    <w:p>
+      <w:pPr>
+        <w:pStyle w:val="ListParagraph"/>
+        <w:numPr>
+          <w:ilvl w:val="0"/>
+          <w:numId w:val="16"/>
+        </w:numPr>
+      </w:pPr>
+      <w:r>
+        <w:t>Sitio web</w:t>
+      </w:r>
+    </w:p>
+    <w:p>
+      <w:pPr>
+        <w:pStyle w:val="ListParagraph"/>
+        <w:numPr>
+          <w:ilvl w:val="0"/>
+          <w:numId w:val="16"/>
+        </w:numPr>
+      </w:pPr>
+      <w:r>
+        <w:t>Email</w:t>
+      </w:r>
+    </w:p>
+    <w:p>
+      <w:pPr>
+        <w:pStyle w:val="ListParagraph"/>
+        <w:numPr>
+          <w:ilvl w:val="0"/>
+          <w:numId w:val="16"/>
+        </w:numPr>
+      </w:pPr>
+      <w:r>
+        <w:t>Teléfono del Comercio</w:t>
+      </w:r>
+    </w:p>
+    <w:p>
+      <w:pPr>
+        <w:pStyle w:val="ListParagraph"/>
+        <w:numPr>
+          <w:ilvl w:val="0"/>
+          <w:numId w:val="16"/>
+        </w:numPr>
+      </w:pPr>
+      <w:r>
+        <w:lastRenderedPageBreak/>
+        <w:t>Fax</w:t>
+      </w:r>
+    </w:p>
+    <w:p>
+      <w:pPr>
+        <w:pStyle w:val="ListParagraph"/>
+        <w:numPr>
+          <w:ilvl w:val="0"/>
+          <w:numId w:val="16"/>
+        </w:numPr>
+      </w:pPr>
+      <w:r>
+        <w:t>Política de devolución</w:t>
+      </w:r>
+    </w:p>
+    <w:p>
+      <w:r>
+        <w:t>Para guardar la información es necesario dar clic en Enviar, el sistema responderá diciendo si fue correctamente guardada.</w:t>
+      </w:r>
+    </w:p>
+    <w:p>
+      <w:pPr>
+        <w:pStyle w:val="Heading3"/>
+      </w:pPr>
+      <w:r>
+        <w:t>General</w:t>
+      </w:r>
+    </w:p>
+    <w:p>
+      <w:r>
+        <w:t>En esta pagina colocaremos las generalidades del sistema de ventas:</w:t>
+      </w:r>
+    </w:p>
+    <w:p>
+      <w:r>
+        <w:rPr>
+          <w:noProof/>
+        </w:rPr>
+        <w:drawing>
+          <wp:inline distT="0" distB="0" distL="0" distR="0">
+            <wp:extent cx="3762858" cy="2674618"/>
+            <wp:effectExtent l="0" t="0" r="0" b="0"/>
+            <wp:docPr id="83" name="Picture 83"/>
+            <wp:cNvGraphicFramePr>
+              <a:graphicFrameLocks xmlns:a="http://schemas.openxmlformats.org/drawingml/2006/main" noChangeAspect="1"/>
+            </wp:cNvGraphicFramePr>
+            <a:graphic xmlns:a="http://schemas.openxmlformats.org/drawingml/2006/main">
+              <a:graphicData uri="http://schemas.openxmlformats.org/drawingml/2006/picture">
+                <pic:pic xmlns:pic="http://schemas.openxmlformats.org/drawingml/2006/picture">
+                  <pic:nvPicPr>
+                    <pic:cNvPr id="83" name="106.png"/>
+                    <pic:cNvPicPr/>
+                  </pic:nvPicPr>
+                  <pic:blipFill>
+                    <a:blip r:embed="rId71">
+                      <a:extLst>
+                        <a:ext uri="{28A0092B-C50C-407E-A947-70E740481C1C}">
+                          <a14:useLocalDpi xmlns:a14="http://schemas.microsoft.com/office/drawing/2010/main" val="0"/>
+                        </a:ext>
+                      </a:extLst>
+                    </a:blip>
+                    <a:stretch>
+                      <a:fillRect/>
+                    </a:stretch>
+                  </pic:blipFill>
+                  <pic:spPr>
+                    <a:xfrm>
+                      <a:off x="0" y="0"/>
+                      <a:ext cx="3785113" cy="2690437"/>
+                    </a:xfrm>
+                    <a:prstGeom prst="rect">
+                      <a:avLst/>
+                    </a:prstGeom>
+                  </pic:spPr>
+                </pic:pic>
+              </a:graphicData>
+            </a:graphic>
+          </wp:inline>
+        </w:drawing>
+      </w:r>
+    </w:p>
+    <w:p>
+      <w:r>
+        <w:t>Podemos agregar lo siguiente</w:t>
+      </w:r>
+    </w:p>
+    <w:p>
+      <w:pPr>
+        <w:pStyle w:val="ListParagraph"/>
+        <w:numPr>
+          <w:ilvl w:val="0"/>
+          <w:numId w:val="18"/>
+        </w:numPr>
+      </w:pPr>
+      <w:r>
+        <w:t>Tema: configuración visual del sistema, normalmente “</w:t>
+      </w:r>
+      <w:proofErr w:type="spellStart"/>
+      <w:r>
+        <w:t>cerulean</w:t>
+      </w:r>
+      <w:proofErr w:type="spellEnd"/>
+      <w:r>
+        <w:t xml:space="preserve">” esta por </w:t>
+      </w:r>
+      <w:proofErr w:type="gramStart"/>
+      <w:r>
+        <w:t>defecto</w:t>
+      </w:r>
+      <w:proofErr w:type="gramEnd"/>
+      <w:r>
+        <w:t xml:space="preserve"> pero en lugar donde la luz sea poca el sistema muy blanco puede llegar a cansar los ojos, por lo es </w:t>
+      </w:r>
+      <w:r>
+        <w:t>recomendable</w:t>
+      </w:r>
+      <w:r>
+        <w:t xml:space="preserve"> usar “</w:t>
+      </w:r>
+      <w:proofErr w:type="spellStart"/>
+      <w:r>
+        <w:t>darkly</w:t>
+      </w:r>
+      <w:proofErr w:type="spellEnd"/>
+      <w:r>
+        <w:t>”</w:t>
+      </w:r>
+      <w:r>
+        <w:t xml:space="preserve"> </w:t>
+      </w:r>
+      <w:r>
+        <w:t xml:space="preserve">defecto: </w:t>
+      </w:r>
+      <w:proofErr w:type="spellStart"/>
+      <w:r>
+        <w:t>Cerulean</w:t>
+      </w:r>
+      <w:proofErr w:type="spellEnd"/>
+      <w:r>
+        <w:t>.</w:t>
+      </w:r>
+    </w:p>
+    <w:p>
+      <w:pPr>
+        <w:pStyle w:val="ListParagraph"/>
+        <w:numPr>
+          <w:ilvl w:val="0"/>
+          <w:numId w:val="18"/>
+        </w:numPr>
+      </w:pPr>
+      <w:r>
+        <w:t xml:space="preserve">Descuento </w:t>
+      </w:r>
+      <w:proofErr w:type="spellStart"/>
+      <w:r>
+        <w:t>preterminado</w:t>
+      </w:r>
+      <w:proofErr w:type="spellEnd"/>
+      <w:r>
+        <w:t xml:space="preserve"> para ventas: permite agregar un descuento a todas las ventas </w:t>
+      </w:r>
+      <w:r>
+        <w:t>defecto: 0.</w:t>
+      </w:r>
+    </w:p>
+    <w:p>
+      <w:pPr>
+        <w:pStyle w:val="ListParagraph"/>
+        <w:numPr>
+          <w:ilvl w:val="0"/>
+          <w:numId w:val="18"/>
+        </w:numPr>
+      </w:pPr>
+      <w:r>
+        <w:t xml:space="preserve">Descuento </w:t>
+      </w:r>
+      <w:proofErr w:type="spellStart"/>
+      <w:r>
+        <w:t>preterminado</w:t>
+      </w:r>
+      <w:proofErr w:type="spellEnd"/>
+      <w:r>
+        <w:t xml:space="preserve"> para recibos: permite agregar un descuento a todas las entradas de mercancía.</w:t>
+      </w:r>
+      <w:r>
+        <w:t xml:space="preserve"> </w:t>
+      </w:r>
+      <w:r>
+        <w:t xml:space="preserve">defecto: </w:t>
+      </w:r>
+      <w:r>
+        <w:t>0.</w:t>
+      </w:r>
+    </w:p>
+    <w:p>
+      <w:pPr>
+        <w:pStyle w:val="ListParagraph"/>
+        <w:numPr>
+          <w:ilvl w:val="0"/>
+          <w:numId w:val="18"/>
+        </w:numPr>
+      </w:pPr>
+      <w:r>
+        <w:t>Forzar privacidad: permite establecer una política de privacidad para el cliente y sus datos</w:t>
+      </w:r>
+    </w:p>
+    <w:p>
+      <w:pPr>
+        <w:pStyle w:val="ListParagraph"/>
+        <w:numPr>
+          <w:ilvl w:val="0"/>
+          <w:numId w:val="18"/>
+        </w:numPr>
+      </w:pPr>
+      <w:proofErr w:type="spellStart"/>
+      <w:r>
+        <w:t>Lineas</w:t>
+      </w:r>
+      <w:proofErr w:type="spellEnd"/>
+      <w:r>
+        <w:t xml:space="preserve"> por </w:t>
+      </w:r>
+      <w:proofErr w:type="spellStart"/>
+      <w:r>
+        <w:t>pagina</w:t>
+      </w:r>
+      <w:proofErr w:type="spellEnd"/>
+      <w:r>
+        <w:t xml:space="preserve">, cuantas líneas de producto se muestran por </w:t>
+      </w:r>
+      <w:proofErr w:type="spellStart"/>
+      <w:r>
+        <w:t>pagina</w:t>
+      </w:r>
+      <w:proofErr w:type="spellEnd"/>
+      <w:r>
+        <w:t>.</w:t>
+      </w:r>
+      <w:r>
+        <w:t xml:space="preserve"> </w:t>
+      </w:r>
+      <w:r>
+        <w:t>defecto: OFF</w:t>
+      </w:r>
+    </w:p>
+    <w:p>
+      <w:pPr>
+        <w:pStyle w:val="ListParagraph"/>
+        <w:numPr>
+          <w:ilvl w:val="0"/>
+          <w:numId w:val="18"/>
+        </w:numPr>
+      </w:pPr>
+      <w:r>
+        <w:t>Calcular el precio promedio: Agrega una línea que calcula el precio de un producto a la ventana de recepción de productos. defecto: OFF</w:t>
+      </w:r>
+    </w:p>
+    <w:p>
+      <w:pPr>
+        <w:pStyle w:val="ListParagraph"/>
+        <w:numPr>
+          <w:ilvl w:val="0"/>
+          <w:numId w:val="18"/>
+        </w:numPr>
+      </w:pPr>
+      <w:r>
+        <w:t>Posición de ventana de notificación: cuando realizamos un cambio se muestra una notificación misma que aparece por defecto en la parte de abajo y centro.</w:t>
+      </w:r>
+    </w:p>
+    <w:p>
+      <w:pPr>
+        <w:pStyle w:val="ListParagraph"/>
+        <w:numPr>
+          <w:ilvl w:val="0"/>
+          <w:numId w:val="18"/>
+        </w:numPr>
+      </w:pPr>
+      <w:r>
+        <w:t xml:space="preserve"> </w:t>
+      </w:r>
+      <w:r>
+        <w:t xml:space="preserve">Inicio de sesión con captcha. Cuando tu sistema se encuentra </w:t>
+      </w:r>
+      <w:proofErr w:type="spellStart"/>
+      <w:r>
+        <w:t>tabajando</w:t>
+      </w:r>
+      <w:proofErr w:type="spellEnd"/>
+      <w:r>
+        <w:t xml:space="preserve"> en la nube, es probable que sea atacado por hackers, que busquen sacar información del sistema, como la información de tus clientes, una solución es evitar el ataque </w:t>
+      </w:r>
+      <w:proofErr w:type="spellStart"/>
+      <w:r>
+        <w:t>automatico</w:t>
+      </w:r>
+      <w:proofErr w:type="spellEnd"/>
+      <w:r>
+        <w:t>, para ello se usa captcha</w:t>
+      </w:r>
+      <w:r>
+        <w:t xml:space="preserve">. </w:t>
+      </w:r>
+    </w:p>
+    <w:p>
+      <w:pPr>
+        <w:pStyle w:val="ListParagraph"/>
+        <w:numPr>
+          <w:ilvl w:val="0"/>
+          <w:numId w:val="18"/>
+        </w:numPr>
+      </w:pPr>
+      <w:r>
+        <w:lastRenderedPageBreak/>
+        <w:t xml:space="preserve">Llave secreta de </w:t>
+      </w:r>
+      <w:proofErr w:type="spellStart"/>
+      <w:r>
+        <w:t>rechatcha</w:t>
+      </w:r>
+      <w:proofErr w:type="spellEnd"/>
+      <w:r>
+        <w:t>.</w:t>
+      </w:r>
+      <w:r>
+        <w:rPr>
+          <w:noProof/>
+        </w:rPr>
+        <w:drawing>
+          <wp:inline distT="0" distB="0" distL="0" distR="0">
+            <wp:extent cx="5612130" cy="2210435"/>
+            <wp:effectExtent l="0" t="0" r="7620" b="0"/>
+            <wp:docPr id="84" name="Picture 84"/>
+            <wp:cNvGraphicFramePr>
+              <a:graphicFrameLocks xmlns:a="http://schemas.openxmlformats.org/drawingml/2006/main" noChangeAspect="1"/>
+            </wp:cNvGraphicFramePr>
+            <a:graphic xmlns:a="http://schemas.openxmlformats.org/drawingml/2006/main">
+              <a:graphicData uri="http://schemas.openxmlformats.org/drawingml/2006/picture">
+                <pic:pic xmlns:pic="http://schemas.openxmlformats.org/drawingml/2006/picture">
+                  <pic:nvPicPr>
+                    <pic:cNvPr id="84" name="107.png"/>
+                    <pic:cNvPicPr/>
+                  </pic:nvPicPr>
+                  <pic:blipFill>
+                    <a:blip r:embed="rId72" cstate="print">
+                      <a:extLst>
+                        <a:ext uri="{28A0092B-C50C-407E-A947-70E740481C1C}">
+                          <a14:useLocalDpi xmlns:a14="http://schemas.microsoft.com/office/drawing/2010/main" val="0"/>
+                        </a:ext>
+                      </a:extLst>
+                    </a:blip>
+                    <a:stretch>
+                      <a:fillRect/>
+                    </a:stretch>
+                  </pic:blipFill>
+                  <pic:spPr>
+                    <a:xfrm>
+                      <a:off x="0" y="0"/>
+                      <a:ext cx="5612130" cy="2210435"/>
+                    </a:xfrm>
+                    <a:prstGeom prst="rect">
+                      <a:avLst/>
+                    </a:prstGeom>
+                  </pic:spPr>
+                </pic:pic>
+              </a:graphicData>
+            </a:graphic>
+          </wp:inline>
+        </w:drawing>
+      </w:r>
+    </w:p>
+    <w:p>
+      <w:pPr>
+        <w:pStyle w:val="ListParagraph"/>
+        <w:numPr>
+          <w:ilvl w:val="0"/>
+          <w:numId w:val="18"/>
+        </w:numPr>
+      </w:pPr>
+      <w:r>
+        <w:t xml:space="preserve">Sugerencias de Búsqueda: Permite agregar campos por defectos a las </w:t>
+      </w:r>
+      <w:proofErr w:type="spellStart"/>
+      <w:r>
+        <w:t>busquedas</w:t>
+      </w:r>
+      <w:proofErr w:type="spellEnd"/>
+      <w:r>
+        <w:t xml:space="preserve"> de nuestros productos, si usted sabe mejor los números de productos que los nombre de ellos, hacer el cambio de nombre por número de productos hará </w:t>
+      </w:r>
+      <w:proofErr w:type="spellStart"/>
+      <w:r>
+        <w:t>mas</w:t>
+      </w:r>
+      <w:proofErr w:type="spellEnd"/>
+      <w:r>
+        <w:t xml:space="preserve"> rápido su búsqueda.</w:t>
+      </w:r>
+    </w:p>
+    <w:p>
+      <w:pPr>
+        <w:pStyle w:val="ListParagraph"/>
+        <w:numPr>
+          <w:ilvl w:val="0"/>
+          <w:numId w:val="18"/>
+        </w:numPr>
+      </w:pPr>
+      <w:r>
+        <w:t>El numero de tarjetas de regalo puede generarse automáticamente o en serie.</w:t>
+      </w:r>
+    </w:p>
+    <w:p>
+      <w:pPr>
+        <w:pStyle w:val="ListParagraph"/>
+        <w:numPr>
+          <w:ilvl w:val="0"/>
+          <w:numId w:val="18"/>
+        </w:numPr>
+      </w:pPr>
+      <w:r>
+        <w:t>Permitir cantidad de venta derivada.</w:t>
+      </w:r>
+    </w:p>
+    <w:p>
+      <w:pPr>
+        <w:pStyle w:val="ListParagraph"/>
+        <w:numPr>
+          <w:ilvl w:val="0"/>
+          <w:numId w:val="18"/>
+        </w:numPr>
+      </w:pPr>
+      <w:r>
+        <w:t>Mostrar el icono de oficina: elimina el botón de oficina de la pantalla principal para evitar que el personal modifique valores de configuración de la tienda, para evitar ello es mejor usar la configuración de personal y quitar el permiso de vista de oficina.</w:t>
+      </w:r>
+    </w:p>
+    <w:p>
+      <w:pPr>
+        <w:pStyle w:val="ListParagraph"/>
+        <w:numPr>
+          <w:ilvl w:val="0"/>
+          <w:numId w:val="18"/>
+        </w:numPr>
+      </w:pPr>
+      <w:r>
+        <w:t xml:space="preserve">Empaquetado </w:t>
+      </w:r>
+      <w:r>
+        <w:t>múltiple</w:t>
+      </w:r>
+      <w:bookmarkStart w:id="26" w:name="_GoBack"/>
       <w:bookmarkEnd w:id="26"/>
-    </w:p>
-    <w:p>
-      <w:r>
-        <w:t>Modulo de configuración de todo el sistema.</w:t>
-      </w:r>
-    </w:p>
-    <w:p>
-      <w:r>
-        <w:t>En este modulo se pueden dar de alta empleados, impuestos y atributos especiales.</w:t>
-      </w:r>
-    </w:p>
-    <w:p>
-      <w:r>
-        <w:t>Realizar configuración de toda la tienda en el apartado de configuración de la tienda.</w:t>
-      </w:r>
-    </w:p>
-    <w:p/>
-    <w:p>
-      <w:pPr>
-        <w:pStyle w:val="Ttulo2"/>
-      </w:pPr>
-      <w:bookmarkStart w:id="27" w:name="_Toc29041662"/>
-      <w:r>
-        <w:t xml:space="preserve">Apartado </w:t>
-      </w:r>
-      <w:r>
-        <w:rPr>
-          <w:rStyle w:val="Ttulo2Car"/>
-        </w:rPr>
-        <w:t>de</w:t>
-      </w:r>
-      <w:r>
-        <w:t xml:space="preserve"> General.</w:t>
-      </w:r>
-      <w:bookmarkEnd w:id="27"/>
-    </w:p>
-    <w:p>
-      <w:r>
-        <w:t>En la ultima parte se encuentra el área de respaldo.</w:t>
+      <w:r>
+        <w:t xml:space="preserve"> por producto.</w:t>
+      </w:r>
+    </w:p>
+    <w:p>
+      <w:pPr>
+        <w:pStyle w:val="ListParagraph"/>
+        <w:numPr>
+          <w:ilvl w:val="0"/>
+          <w:numId w:val="18"/>
+        </w:numPr>
+      </w:pPr>
+      <w:r>
+        <w:t>Incluir Soporte para códigos HSN,</w:t>
+      </w:r>
+      <w:r>
+        <w:t xml:space="preserve"> son </w:t>
+      </w:r>
+      <w:proofErr w:type="spellStart"/>
+      <w:r>
+        <w:t>codigos</w:t>
+      </w:r>
+      <w:proofErr w:type="spellEnd"/>
+      <w:r>
+        <w:t xml:space="preserve"> de la empresa HSN</w:t>
+      </w:r>
+    </w:p>
+    <w:p>
+      <w:pPr>
+        <w:pStyle w:val="ListParagraph"/>
+        <w:numPr>
+          <w:ilvl w:val="0"/>
+          <w:numId w:val="18"/>
+        </w:numPr>
+      </w:pPr>
+      <w:r>
+        <w:t xml:space="preserve">En la </w:t>
+      </w:r>
+      <w:proofErr w:type="spellStart"/>
+      <w:r>
+        <w:t>ultima</w:t>
+      </w:r>
+      <w:proofErr w:type="spellEnd"/>
+      <w:r>
+        <w:t xml:space="preserve"> parte se encuentra el área de respaldo.</w:t>
       </w:r>
     </w:p>
     <w:p/>
@@ -7080,6 +9191,92 @@
 <file path=word/numbering.xml><?xml version="1.0" encoding="utf-8"?>
 <w:numbering xmlns:wpc="http://schemas.microsoft.com/office/word/2010/wordprocessingCanvas" xmlns:cx="http://schemas.microsoft.com/office/drawing/2014/chartex" xmlns:cx1="http://schemas.microsoft.com/office/drawing/2015/9/8/chartex" xmlns:cx2="http://schemas.microsoft.com/office/drawing/2015/10/21/chartex" xmlns:cx3="http://schemas.microsoft.com/office/drawing/2016/5/9/chartex" xmlns:cx4="http://schemas.microsoft.com/office/drawing/2016/5/10/chartex" xmlns:cx5="http://schemas.microsoft.com/office/drawing/2016/5/11/chartex" xmlns:cx6="http://schemas.microsoft.com/office/drawing/2016/5/12/chartex" xmlns:cx7="http://schemas.microsoft.com/office/drawing/2016/5/13/chartex" xmlns:cx8="http://schemas.microsoft.com/office/drawing/2016/5/14/chartex" xmlns:mc="http://schemas.openxmlformats.org/markup-compatibility/2006" xmlns:aink="http://schemas.microsoft.com/office/drawing/2016/ink" xmlns:am3d="http://schemas.microsoft.com/office/drawing/2017/model3d" xmlns:o="urn:schemas-microsoft-com:office:office" xmlns:r="http://schemas.openxmlformats.org/officeDocument/2006/relationships" xmlns:m="http://schemas.openxmlformats.org/officeDocument/2006/math" xmlns:v="urn:schemas-microsoft-com:vml" xmlns:wp14="http://schemas.microsoft.com/office/word/2010/wordprocessingDrawing" xmlns:wp="http://schemas.openxmlformats.org/drawingml/2006/wordprocessingDrawing" xmlns:w10="urn:schemas-microsoft-com:office:word" xmlns:w="http://schemas.openxmlformats.org/wordprocessingml/2006/main" xmlns:w14="http://schemas.microsoft.com/office/word/2010/wordml" xmlns:w15="http://schemas.microsoft.com/office/word/2012/wordml" xmlns:w16cid="http://schemas.microsoft.com/office/word/2016/wordml/cid" xmlns:w16se="http://schemas.microsoft.com/office/word/2015/wordml/symex" xmlns:wpg="http://schemas.microsoft.com/office/word/2010/wordprocessingGroup" xmlns:wpi="http://schemas.microsoft.com/office/word/2010/wordprocessingInk" xmlns:wne="http://schemas.microsoft.com/office/word/2006/wordml" xmlns:wps="http://schemas.microsoft.com/office/word/2010/wordprocessingShape" mc:Ignorable="w14 w15 w16se w16cid wp14">
   <w:abstractNum w:abstractNumId="0" w15:restartNumberingAfterBreak="0">
+    <w:nsid w:val="06144CCA"/>
+    <w:multiLevelType w:val="hybridMultilevel"/>
+    <w:tmpl w:val="7228E15A"/>
+    <w:lvl w:ilvl="0" w:tplc="080A000F">
+      <w:start w:val="1"/>
+      <w:numFmt w:val="decimal"/>
+      <w:lvlText w:val="%1."/>
+      <w:lvlJc w:val="left"/>
+      <w:pPr>
+        <w:ind w:left="720" w:hanging="360"/>
+      </w:pPr>
+    </w:lvl>
+    <w:lvl w:ilvl="1" w:tplc="080A0019" w:tentative="1">
+      <w:start w:val="1"/>
+      <w:numFmt w:val="lowerLetter"/>
+      <w:lvlText w:val="%2."/>
+      <w:lvlJc w:val="left"/>
+      <w:pPr>
+        <w:ind w:left="1440" w:hanging="360"/>
+      </w:pPr>
+    </w:lvl>
+    <w:lvl w:ilvl="2" w:tplc="080A001B" w:tentative="1">
+      <w:start w:val="1"/>
+      <w:numFmt w:val="lowerRoman"/>
+      <w:lvlText w:val="%3."/>
+      <w:lvlJc w:val="right"/>
+      <w:pPr>
+        <w:ind w:left="2160" w:hanging="180"/>
+      </w:pPr>
+    </w:lvl>
+    <w:lvl w:ilvl="3" w:tplc="080A000F" w:tentative="1">
+      <w:start w:val="1"/>
+      <w:numFmt w:val="decimal"/>
+      <w:lvlText w:val="%4."/>
+      <w:lvlJc w:val="left"/>
+      <w:pPr>
+        <w:ind w:left="2880" w:hanging="360"/>
+      </w:pPr>
+    </w:lvl>
+    <w:lvl w:ilvl="4" w:tplc="080A0019" w:tentative="1">
+      <w:start w:val="1"/>
+      <w:numFmt w:val="lowerLetter"/>
+      <w:lvlText w:val="%5."/>
+      <w:lvlJc w:val="left"/>
+      <w:pPr>
+        <w:ind w:left="3600" w:hanging="360"/>
+      </w:pPr>
+    </w:lvl>
+    <w:lvl w:ilvl="5" w:tplc="080A001B" w:tentative="1">
+      <w:start w:val="1"/>
+      <w:numFmt w:val="lowerRoman"/>
+      <w:lvlText w:val="%6."/>
+      <w:lvlJc w:val="right"/>
+      <w:pPr>
+        <w:ind w:left="4320" w:hanging="180"/>
+      </w:pPr>
+    </w:lvl>
+    <w:lvl w:ilvl="6" w:tplc="080A000F" w:tentative="1">
+      <w:start w:val="1"/>
+      <w:numFmt w:val="decimal"/>
+      <w:lvlText w:val="%7."/>
+      <w:lvlJc w:val="left"/>
+      <w:pPr>
+        <w:ind w:left="5040" w:hanging="360"/>
+      </w:pPr>
+    </w:lvl>
+    <w:lvl w:ilvl="7" w:tplc="080A0019" w:tentative="1">
+      <w:start w:val="1"/>
+      <w:numFmt w:val="lowerLetter"/>
+      <w:lvlText w:val="%8."/>
+      <w:lvlJc w:val="left"/>
+      <w:pPr>
+        <w:ind w:left="5760" w:hanging="360"/>
+      </w:pPr>
+    </w:lvl>
+    <w:lvl w:ilvl="8" w:tplc="080A001B" w:tentative="1">
+      <w:start w:val="1"/>
+      <w:numFmt w:val="lowerRoman"/>
+      <w:lvlText w:val="%9."/>
+      <w:lvlJc w:val="right"/>
+      <w:pPr>
+        <w:ind w:left="6480" w:hanging="180"/>
+      </w:pPr>
+    </w:lvl>
+  </w:abstractNum>
+  <w:abstractNum w:abstractNumId="1" w15:restartNumberingAfterBreak="0">
     <w:nsid w:val="0D74514C"/>
     <w:multiLevelType w:val="hybridMultilevel"/>
     <w:tmpl w:val="F23C957C"/>
@@ -7165,7 +9362,7 @@
       </w:pPr>
     </w:lvl>
   </w:abstractNum>
-  <w:abstractNum w:abstractNumId="1" w15:restartNumberingAfterBreak="0">
+  <w:abstractNum w:abstractNumId="2" w15:restartNumberingAfterBreak="0">
     <w:nsid w:val="12811715"/>
     <w:multiLevelType w:val="hybridMultilevel"/>
     <w:tmpl w:val="05F6E840"/>
@@ -7251,7 +9448,120 @@
       </w:pPr>
     </w:lvl>
   </w:abstractNum>
-  <w:abstractNum w:abstractNumId="2" w15:restartNumberingAfterBreak="0">
+  <w:abstractNum w:abstractNumId="3" w15:restartNumberingAfterBreak="0">
+    <w:nsid w:val="15D66F86"/>
+    <w:multiLevelType w:val="hybridMultilevel"/>
+    <w:tmpl w:val="D8363582"/>
+    <w:lvl w:ilvl="0" w:tplc="080A0001">
+      <w:start w:val="1"/>
+      <w:numFmt w:val="bullet"/>
+      <w:lvlText w:val=""/>
+      <w:lvlJc w:val="left"/>
+      <w:pPr>
+        <w:ind w:left="720" w:hanging="360"/>
+      </w:pPr>
+      <w:rPr>
+        <w:rFonts w:ascii="Symbol" w:hAnsi="Symbol" w:hint="default"/>
+      </w:rPr>
+    </w:lvl>
+    <w:lvl w:ilvl="1" w:tplc="080A0003">
+      <w:start w:val="1"/>
+      <w:numFmt w:val="bullet"/>
+      <w:lvlText w:val="o"/>
+      <w:lvlJc w:val="left"/>
+      <w:pPr>
+        <w:ind w:left="1440" w:hanging="360"/>
+      </w:pPr>
+      <w:rPr>
+        <w:rFonts w:ascii="Courier New" w:hAnsi="Courier New" w:cs="Courier New" w:hint="default"/>
+      </w:rPr>
+    </w:lvl>
+    <w:lvl w:ilvl="2" w:tplc="080A0005" w:tentative="1">
+      <w:start w:val="1"/>
+      <w:numFmt w:val="bullet"/>
+      <w:lvlText w:val=""/>
+      <w:lvlJc w:val="left"/>
+      <w:pPr>
+        <w:ind w:left="2160" w:hanging="360"/>
+      </w:pPr>
+      <w:rPr>
+        <w:rFonts w:ascii="Wingdings" w:hAnsi="Wingdings" w:hint="default"/>
+      </w:rPr>
+    </w:lvl>
+    <w:lvl w:ilvl="3" w:tplc="080A0001" w:tentative="1">
+      <w:start w:val="1"/>
+      <w:numFmt w:val="bullet"/>
+      <w:lvlText w:val=""/>
+      <w:lvlJc w:val="left"/>
+      <w:pPr>
+        <w:ind w:left="2880" w:hanging="360"/>
+      </w:pPr>
+      <w:rPr>
+        <w:rFonts w:ascii="Symbol" w:hAnsi="Symbol" w:hint="default"/>
+      </w:rPr>
+    </w:lvl>
+    <w:lvl w:ilvl="4" w:tplc="080A0003" w:tentative="1">
+      <w:start w:val="1"/>
+      <w:numFmt w:val="bullet"/>
+      <w:lvlText w:val="o"/>
+      <w:lvlJc w:val="left"/>
+      <w:pPr>
+        <w:ind w:left="3600" w:hanging="360"/>
+      </w:pPr>
+      <w:rPr>
+        <w:rFonts w:ascii="Courier New" w:hAnsi="Courier New" w:cs="Courier New" w:hint="default"/>
+      </w:rPr>
+    </w:lvl>
+    <w:lvl w:ilvl="5" w:tplc="080A0005" w:tentative="1">
+      <w:start w:val="1"/>
+      <w:numFmt w:val="bullet"/>
+      <w:lvlText w:val=""/>
+      <w:lvlJc w:val="left"/>
+      <w:pPr>
+        <w:ind w:left="4320" w:hanging="360"/>
+      </w:pPr>
+      <w:rPr>
+        <w:rFonts w:ascii="Wingdings" w:hAnsi="Wingdings" w:hint="default"/>
+      </w:rPr>
+    </w:lvl>
+    <w:lvl w:ilvl="6" w:tplc="080A0001" w:tentative="1">
+      <w:start w:val="1"/>
+      <w:numFmt w:val="bullet"/>
+      <w:lvlText w:val=""/>
+      <w:lvlJc w:val="left"/>
+      <w:pPr>
+        <w:ind w:left="5040" w:hanging="360"/>
+      </w:pPr>
+      <w:rPr>
+        <w:rFonts w:ascii="Symbol" w:hAnsi="Symbol" w:hint="default"/>
+      </w:rPr>
+    </w:lvl>
+    <w:lvl w:ilvl="7" w:tplc="080A0003" w:tentative="1">
+      <w:start w:val="1"/>
+      <w:numFmt w:val="bullet"/>
+      <w:lvlText w:val="o"/>
+      <w:lvlJc w:val="left"/>
+      <w:pPr>
+        <w:ind w:left="5760" w:hanging="360"/>
+      </w:pPr>
+      <w:rPr>
+        <w:rFonts w:ascii="Courier New" w:hAnsi="Courier New" w:cs="Courier New" w:hint="default"/>
+      </w:rPr>
+    </w:lvl>
+    <w:lvl w:ilvl="8" w:tplc="080A0005" w:tentative="1">
+      <w:start w:val="1"/>
+      <w:numFmt w:val="bullet"/>
+      <w:lvlText w:val=""/>
+      <w:lvlJc w:val="left"/>
+      <w:pPr>
+        <w:ind w:left="6480" w:hanging="360"/>
+      </w:pPr>
+      <w:rPr>
+        <w:rFonts w:ascii="Wingdings" w:hAnsi="Wingdings" w:hint="default"/>
+      </w:rPr>
+    </w:lvl>
+  </w:abstractNum>
+  <w:abstractNum w:abstractNumId="4" w15:restartNumberingAfterBreak="0">
     <w:nsid w:val="2BF17998"/>
     <w:multiLevelType w:val="hybridMultilevel"/>
     <w:tmpl w:val="6858550C"/>
@@ -7337,7 +9647,7 @@
       </w:pPr>
     </w:lvl>
   </w:abstractNum>
-  <w:abstractNum w:abstractNumId="3" w15:restartNumberingAfterBreak="0">
+  <w:abstractNum w:abstractNumId="5" w15:restartNumberingAfterBreak="0">
     <w:nsid w:val="2CF2711E"/>
     <w:multiLevelType w:val="hybridMultilevel"/>
     <w:tmpl w:val="B4A80E9E"/>
@@ -7423,7 +9733,93 @@
       </w:pPr>
     </w:lvl>
   </w:abstractNum>
-  <w:abstractNum w:abstractNumId="4" w15:restartNumberingAfterBreak="0">
+  <w:abstractNum w:abstractNumId="6" w15:restartNumberingAfterBreak="0">
+    <w:nsid w:val="3789445F"/>
+    <w:multiLevelType w:val="hybridMultilevel"/>
+    <w:tmpl w:val="685E35D0"/>
+    <w:lvl w:ilvl="0" w:tplc="080A000F">
+      <w:start w:val="1"/>
+      <w:numFmt w:val="decimal"/>
+      <w:lvlText w:val="%1."/>
+      <w:lvlJc w:val="left"/>
+      <w:pPr>
+        <w:ind w:left="720" w:hanging="360"/>
+      </w:pPr>
+    </w:lvl>
+    <w:lvl w:ilvl="1" w:tplc="080A0019" w:tentative="1">
+      <w:start w:val="1"/>
+      <w:numFmt w:val="lowerLetter"/>
+      <w:lvlText w:val="%2."/>
+      <w:lvlJc w:val="left"/>
+      <w:pPr>
+        <w:ind w:left="1440" w:hanging="360"/>
+      </w:pPr>
+    </w:lvl>
+    <w:lvl w:ilvl="2" w:tplc="080A001B" w:tentative="1">
+      <w:start w:val="1"/>
+      <w:numFmt w:val="lowerRoman"/>
+      <w:lvlText w:val="%3."/>
+      <w:lvlJc w:val="right"/>
+      <w:pPr>
+        <w:ind w:left="2160" w:hanging="180"/>
+      </w:pPr>
+    </w:lvl>
+    <w:lvl w:ilvl="3" w:tplc="080A000F" w:tentative="1">
+      <w:start w:val="1"/>
+      <w:numFmt w:val="decimal"/>
+      <w:lvlText w:val="%4."/>
+      <w:lvlJc w:val="left"/>
+      <w:pPr>
+        <w:ind w:left="2880" w:hanging="360"/>
+      </w:pPr>
+    </w:lvl>
+    <w:lvl w:ilvl="4" w:tplc="080A0019" w:tentative="1">
+      <w:start w:val="1"/>
+      <w:numFmt w:val="lowerLetter"/>
+      <w:lvlText w:val="%5."/>
+      <w:lvlJc w:val="left"/>
+      <w:pPr>
+        <w:ind w:left="3600" w:hanging="360"/>
+      </w:pPr>
+    </w:lvl>
+    <w:lvl w:ilvl="5" w:tplc="080A001B" w:tentative="1">
+      <w:start w:val="1"/>
+      <w:numFmt w:val="lowerRoman"/>
+      <w:lvlText w:val="%6."/>
+      <w:lvlJc w:val="right"/>
+      <w:pPr>
+        <w:ind w:left="4320" w:hanging="180"/>
+      </w:pPr>
+    </w:lvl>
+    <w:lvl w:ilvl="6" w:tplc="080A000F" w:tentative="1">
+      <w:start w:val="1"/>
+      <w:numFmt w:val="decimal"/>
+      <w:lvlText w:val="%7."/>
+      <w:lvlJc w:val="left"/>
+      <w:pPr>
+        <w:ind w:left="5040" w:hanging="360"/>
+      </w:pPr>
+    </w:lvl>
+    <w:lvl w:ilvl="7" w:tplc="080A0019" w:tentative="1">
+      <w:start w:val="1"/>
+      <w:numFmt w:val="lowerLetter"/>
+      <w:lvlText w:val="%8."/>
+      <w:lvlJc w:val="left"/>
+      <w:pPr>
+        <w:ind w:left="5760" w:hanging="360"/>
+      </w:pPr>
+    </w:lvl>
+    <w:lvl w:ilvl="8" w:tplc="080A001B" w:tentative="1">
+      <w:start w:val="1"/>
+      <w:numFmt w:val="lowerRoman"/>
+      <w:lvlText w:val="%9."/>
+      <w:lvlJc w:val="right"/>
+      <w:pPr>
+        <w:ind w:left="6480" w:hanging="180"/>
+      </w:pPr>
+    </w:lvl>
+  </w:abstractNum>
+  <w:abstractNum w:abstractNumId="7" w15:restartNumberingAfterBreak="0">
     <w:nsid w:val="39EA76EE"/>
     <w:multiLevelType w:val="hybridMultilevel"/>
     <w:tmpl w:val="9D660126"/>
@@ -7509,7 +9905,7 @@
       </w:pPr>
     </w:lvl>
   </w:abstractNum>
-  <w:abstractNum w:abstractNumId="5" w15:restartNumberingAfterBreak="0">
+  <w:abstractNum w:abstractNumId="8" w15:restartNumberingAfterBreak="0">
     <w:nsid w:val="3E724DE9"/>
     <w:multiLevelType w:val="hybridMultilevel"/>
     <w:tmpl w:val="425C2A6C"/>
@@ -7595,7 +9991,233 @@
       </w:pPr>
     </w:lvl>
   </w:abstractNum>
-  <w:abstractNum w:abstractNumId="6" w15:restartNumberingAfterBreak="0">
+  <w:abstractNum w:abstractNumId="9" w15:restartNumberingAfterBreak="0">
+    <w:nsid w:val="423479AF"/>
+    <w:multiLevelType w:val="hybridMultilevel"/>
+    <w:tmpl w:val="03E6EC84"/>
+    <w:lvl w:ilvl="0" w:tplc="080A0001">
+      <w:start w:val="1"/>
+      <w:numFmt w:val="bullet"/>
+      <w:lvlText w:val=""/>
+      <w:lvlJc w:val="left"/>
+      <w:pPr>
+        <w:ind w:left="720" w:hanging="360"/>
+      </w:pPr>
+      <w:rPr>
+        <w:rFonts w:ascii="Symbol" w:hAnsi="Symbol" w:hint="default"/>
+      </w:rPr>
+    </w:lvl>
+    <w:lvl w:ilvl="1" w:tplc="080A0003" w:tentative="1">
+      <w:start w:val="1"/>
+      <w:numFmt w:val="bullet"/>
+      <w:lvlText w:val="o"/>
+      <w:lvlJc w:val="left"/>
+      <w:pPr>
+        <w:ind w:left="1440" w:hanging="360"/>
+      </w:pPr>
+      <w:rPr>
+        <w:rFonts w:ascii="Courier New" w:hAnsi="Courier New" w:cs="Courier New" w:hint="default"/>
+      </w:rPr>
+    </w:lvl>
+    <w:lvl w:ilvl="2" w:tplc="080A0005" w:tentative="1">
+      <w:start w:val="1"/>
+      <w:numFmt w:val="bullet"/>
+      <w:lvlText w:val=""/>
+      <w:lvlJc w:val="left"/>
+      <w:pPr>
+        <w:ind w:left="2160" w:hanging="360"/>
+      </w:pPr>
+      <w:rPr>
+        <w:rFonts w:ascii="Wingdings" w:hAnsi="Wingdings" w:hint="default"/>
+      </w:rPr>
+    </w:lvl>
+    <w:lvl w:ilvl="3" w:tplc="080A0001" w:tentative="1">
+      <w:start w:val="1"/>
+      <w:numFmt w:val="bullet"/>
+      <w:lvlText w:val=""/>
+      <w:lvlJc w:val="left"/>
+      <w:pPr>
+        <w:ind w:left="2880" w:hanging="360"/>
+      </w:pPr>
+      <w:rPr>
+        <w:rFonts w:ascii="Symbol" w:hAnsi="Symbol" w:hint="default"/>
+      </w:rPr>
+    </w:lvl>
+    <w:lvl w:ilvl="4" w:tplc="080A0003" w:tentative="1">
+      <w:start w:val="1"/>
+      <w:numFmt w:val="bullet"/>
+      <w:lvlText w:val="o"/>
+      <w:lvlJc w:val="left"/>
+      <w:pPr>
+        <w:ind w:left="3600" w:hanging="360"/>
+      </w:pPr>
+      <w:rPr>
+        <w:rFonts w:ascii="Courier New" w:hAnsi="Courier New" w:cs="Courier New" w:hint="default"/>
+      </w:rPr>
+    </w:lvl>
+    <w:lvl w:ilvl="5" w:tplc="080A0005" w:tentative="1">
+      <w:start w:val="1"/>
+      <w:numFmt w:val="bullet"/>
+      <w:lvlText w:val=""/>
+      <w:lvlJc w:val="left"/>
+      <w:pPr>
+        <w:ind w:left="4320" w:hanging="360"/>
+      </w:pPr>
+      <w:rPr>
+        <w:rFonts w:ascii="Wingdings" w:hAnsi="Wingdings" w:hint="default"/>
+      </w:rPr>
+    </w:lvl>
+    <w:lvl w:ilvl="6" w:tplc="080A0001" w:tentative="1">
+      <w:start w:val="1"/>
+      <w:numFmt w:val="bullet"/>
+      <w:lvlText w:val=""/>
+      <w:lvlJc w:val="left"/>
+      <w:pPr>
+        <w:ind w:left="5040" w:hanging="360"/>
+      </w:pPr>
+      <w:rPr>
+        <w:rFonts w:ascii="Symbol" w:hAnsi="Symbol" w:hint="default"/>
+      </w:rPr>
+    </w:lvl>
+    <w:lvl w:ilvl="7" w:tplc="080A0003" w:tentative="1">
+      <w:start w:val="1"/>
+      <w:numFmt w:val="bullet"/>
+      <w:lvlText w:val="o"/>
+      <w:lvlJc w:val="left"/>
+      <w:pPr>
+        <w:ind w:left="5760" w:hanging="360"/>
+      </w:pPr>
+      <w:rPr>
+        <w:rFonts w:ascii="Courier New" w:hAnsi="Courier New" w:cs="Courier New" w:hint="default"/>
+      </w:rPr>
+    </w:lvl>
+    <w:lvl w:ilvl="8" w:tplc="080A0005" w:tentative="1">
+      <w:start w:val="1"/>
+      <w:numFmt w:val="bullet"/>
+      <w:lvlText w:val=""/>
+      <w:lvlJc w:val="left"/>
+      <w:pPr>
+        <w:ind w:left="6480" w:hanging="360"/>
+      </w:pPr>
+      <w:rPr>
+        <w:rFonts w:ascii="Wingdings" w:hAnsi="Wingdings" w:hint="default"/>
+      </w:rPr>
+    </w:lvl>
+  </w:abstractNum>
+  <w:abstractNum w:abstractNumId="10" w15:restartNumberingAfterBreak="0">
+    <w:nsid w:val="47B8243F"/>
+    <w:multiLevelType w:val="hybridMultilevel"/>
+    <w:tmpl w:val="832CA86E"/>
+    <w:lvl w:ilvl="0" w:tplc="080A0001">
+      <w:start w:val="1"/>
+      <w:numFmt w:val="bullet"/>
+      <w:lvlText w:val=""/>
+      <w:lvlJc w:val="left"/>
+      <w:pPr>
+        <w:ind w:left="720" w:hanging="360"/>
+      </w:pPr>
+      <w:rPr>
+        <w:rFonts w:ascii="Symbol" w:hAnsi="Symbol" w:hint="default"/>
+      </w:rPr>
+    </w:lvl>
+    <w:lvl w:ilvl="1" w:tplc="080A0003" w:tentative="1">
+      <w:start w:val="1"/>
+      <w:numFmt w:val="bullet"/>
+      <w:lvlText w:val="o"/>
+      <w:lvlJc w:val="left"/>
+      <w:pPr>
+        <w:ind w:left="1440" w:hanging="360"/>
+      </w:pPr>
+      <w:rPr>
+        <w:rFonts w:ascii="Courier New" w:hAnsi="Courier New" w:cs="Courier New" w:hint="default"/>
+      </w:rPr>
+    </w:lvl>
+    <w:lvl w:ilvl="2" w:tplc="080A0005" w:tentative="1">
+      <w:start w:val="1"/>
+      <w:numFmt w:val="bullet"/>
+      <w:lvlText w:val=""/>
+      <w:lvlJc w:val="left"/>
+      <w:pPr>
+        <w:ind w:left="2160" w:hanging="360"/>
+      </w:pPr>
+      <w:rPr>
+        <w:rFonts w:ascii="Wingdings" w:hAnsi="Wingdings" w:hint="default"/>
+      </w:rPr>
+    </w:lvl>
+    <w:lvl w:ilvl="3" w:tplc="080A0001" w:tentative="1">
+      <w:start w:val="1"/>
+      <w:numFmt w:val="bullet"/>
+      <w:lvlText w:val=""/>
+      <w:lvlJc w:val="left"/>
+      <w:pPr>
+        <w:ind w:left="2880" w:hanging="360"/>
+      </w:pPr>
+      <w:rPr>
+        <w:rFonts w:ascii="Symbol" w:hAnsi="Symbol" w:hint="default"/>
+      </w:rPr>
+    </w:lvl>
+    <w:lvl w:ilvl="4" w:tplc="080A0003" w:tentative="1">
+      <w:start w:val="1"/>
+      <w:numFmt w:val="bullet"/>
+      <w:lvlText w:val="o"/>
+      <w:lvlJc w:val="left"/>
+      <w:pPr>
+        <w:ind w:left="3600" w:hanging="360"/>
+      </w:pPr>
+      <w:rPr>
+        <w:rFonts w:ascii="Courier New" w:hAnsi="Courier New" w:cs="Courier New" w:hint="default"/>
+      </w:rPr>
+    </w:lvl>
+    <w:lvl w:ilvl="5" w:tplc="080A0005" w:tentative="1">
+      <w:start w:val="1"/>
+      <w:numFmt w:val="bullet"/>
+      <w:lvlText w:val=""/>
+      <w:lvlJc w:val="left"/>
+      <w:pPr>
+        <w:ind w:left="4320" w:hanging="360"/>
+      </w:pPr>
+      <w:rPr>
+        <w:rFonts w:ascii="Wingdings" w:hAnsi="Wingdings" w:hint="default"/>
+      </w:rPr>
+    </w:lvl>
+    <w:lvl w:ilvl="6" w:tplc="080A0001" w:tentative="1">
+      <w:start w:val="1"/>
+      <w:numFmt w:val="bullet"/>
+      <w:lvlText w:val=""/>
+      <w:lvlJc w:val="left"/>
+      <w:pPr>
+        <w:ind w:left="5040" w:hanging="360"/>
+      </w:pPr>
+      <w:rPr>
+        <w:rFonts w:ascii="Symbol" w:hAnsi="Symbol" w:hint="default"/>
+      </w:rPr>
+    </w:lvl>
+    <w:lvl w:ilvl="7" w:tplc="080A0003" w:tentative="1">
+      <w:start w:val="1"/>
+      <w:numFmt w:val="bullet"/>
+      <w:lvlText w:val="o"/>
+      <w:lvlJc w:val="left"/>
+      <w:pPr>
+        <w:ind w:left="5760" w:hanging="360"/>
+      </w:pPr>
+      <w:rPr>
+        <w:rFonts w:ascii="Courier New" w:hAnsi="Courier New" w:cs="Courier New" w:hint="default"/>
+      </w:rPr>
+    </w:lvl>
+    <w:lvl w:ilvl="8" w:tplc="080A0005" w:tentative="1">
+      <w:start w:val="1"/>
+      <w:numFmt w:val="bullet"/>
+      <w:lvlText w:val=""/>
+      <w:lvlJc w:val="left"/>
+      <w:pPr>
+        <w:ind w:left="6480" w:hanging="360"/>
+      </w:pPr>
+      <w:rPr>
+        <w:rFonts w:ascii="Wingdings" w:hAnsi="Wingdings" w:hint="default"/>
+      </w:rPr>
+    </w:lvl>
+  </w:abstractNum>
+  <w:abstractNum w:abstractNumId="11" w15:restartNumberingAfterBreak="0">
     <w:nsid w:val="4D113DE2"/>
     <w:multiLevelType w:val="hybridMultilevel"/>
     <w:tmpl w:val="7E420A7A"/>
@@ -7681,7 +10303,7 @@
       </w:pPr>
     </w:lvl>
   </w:abstractNum>
-  <w:abstractNum w:abstractNumId="7" w15:restartNumberingAfterBreak="0">
+  <w:abstractNum w:abstractNumId="12" w15:restartNumberingAfterBreak="0">
     <w:nsid w:val="538F5040"/>
     <w:multiLevelType w:val="hybridMultilevel"/>
     <w:tmpl w:val="D74E65F0"/>
@@ -7767,7 +10389,7 @@
       </w:pPr>
     </w:lvl>
   </w:abstractNum>
-  <w:abstractNum w:abstractNumId="8" w15:restartNumberingAfterBreak="0">
+  <w:abstractNum w:abstractNumId="13" w15:restartNumberingAfterBreak="0">
     <w:nsid w:val="5D195E2D"/>
     <w:multiLevelType w:val="hybridMultilevel"/>
     <w:tmpl w:val="1B1C786E"/>
@@ -7853,7 +10475,120 @@
       </w:pPr>
     </w:lvl>
   </w:abstractNum>
-  <w:abstractNum w:abstractNumId="9" w15:restartNumberingAfterBreak="0">
+  <w:abstractNum w:abstractNumId="14" w15:restartNumberingAfterBreak="0">
+    <w:nsid w:val="69AE7ED2"/>
+    <w:multiLevelType w:val="hybridMultilevel"/>
+    <w:tmpl w:val="39C22D8E"/>
+    <w:lvl w:ilvl="0" w:tplc="080A0001">
+      <w:start w:val="1"/>
+      <w:numFmt w:val="bullet"/>
+      <w:lvlText w:val=""/>
+      <w:lvlJc w:val="left"/>
+      <w:pPr>
+        <w:ind w:left="720" w:hanging="360"/>
+      </w:pPr>
+      <w:rPr>
+        <w:rFonts w:ascii="Symbol" w:hAnsi="Symbol" w:hint="default"/>
+      </w:rPr>
+    </w:lvl>
+    <w:lvl w:ilvl="1" w:tplc="080A0003" w:tentative="1">
+      <w:start w:val="1"/>
+      <w:numFmt w:val="bullet"/>
+      <w:lvlText w:val="o"/>
+      <w:lvlJc w:val="left"/>
+      <w:pPr>
+        <w:ind w:left="1440" w:hanging="360"/>
+      </w:pPr>
+      <w:rPr>
+        <w:rFonts w:ascii="Courier New" w:hAnsi="Courier New" w:cs="Courier New" w:hint="default"/>
+      </w:rPr>
+    </w:lvl>
+    <w:lvl w:ilvl="2" w:tplc="080A0005" w:tentative="1">
+      <w:start w:val="1"/>
+      <w:numFmt w:val="bullet"/>
+      <w:lvlText w:val=""/>
+      <w:lvlJc w:val="left"/>
+      <w:pPr>
+        <w:ind w:left="2160" w:hanging="360"/>
+      </w:pPr>
+      <w:rPr>
+        <w:rFonts w:ascii="Wingdings" w:hAnsi="Wingdings" w:hint="default"/>
+      </w:rPr>
+    </w:lvl>
+    <w:lvl w:ilvl="3" w:tplc="080A0001" w:tentative="1">
+      <w:start w:val="1"/>
+      <w:numFmt w:val="bullet"/>
+      <w:lvlText w:val=""/>
+      <w:lvlJc w:val="left"/>
+      <w:pPr>
+        <w:ind w:left="2880" w:hanging="360"/>
+      </w:pPr>
+      <w:rPr>
+        <w:rFonts w:ascii="Symbol" w:hAnsi="Symbol" w:hint="default"/>
+      </w:rPr>
+    </w:lvl>
+    <w:lvl w:ilvl="4" w:tplc="080A0003" w:tentative="1">
+      <w:start w:val="1"/>
+      <w:numFmt w:val="bullet"/>
+      <w:lvlText w:val="o"/>
+      <w:lvlJc w:val="left"/>
+      <w:pPr>
+        <w:ind w:left="3600" w:hanging="360"/>
+      </w:pPr>
+      <w:rPr>
+        <w:rFonts w:ascii="Courier New" w:hAnsi="Courier New" w:cs="Courier New" w:hint="default"/>
+      </w:rPr>
+    </w:lvl>
+    <w:lvl w:ilvl="5" w:tplc="080A0005" w:tentative="1">
+      <w:start w:val="1"/>
+      <w:numFmt w:val="bullet"/>
+      <w:lvlText w:val=""/>
+      <w:lvlJc w:val="left"/>
+      <w:pPr>
+        <w:ind w:left="4320" w:hanging="360"/>
+      </w:pPr>
+      <w:rPr>
+        <w:rFonts w:ascii="Wingdings" w:hAnsi="Wingdings" w:hint="default"/>
+      </w:rPr>
+    </w:lvl>
+    <w:lvl w:ilvl="6" w:tplc="080A0001" w:tentative="1">
+      <w:start w:val="1"/>
+      <w:numFmt w:val="bullet"/>
+      <w:lvlText w:val=""/>
+      <w:lvlJc w:val="left"/>
+      <w:pPr>
+        <w:ind w:left="5040" w:hanging="360"/>
+      </w:pPr>
+      <w:rPr>
+        <w:rFonts w:ascii="Symbol" w:hAnsi="Symbol" w:hint="default"/>
+      </w:rPr>
+    </w:lvl>
+    <w:lvl w:ilvl="7" w:tplc="080A0003" w:tentative="1">
+      <w:start w:val="1"/>
+      <w:numFmt w:val="bullet"/>
+      <w:lvlText w:val="o"/>
+      <w:lvlJc w:val="left"/>
+      <w:pPr>
+        <w:ind w:left="5760" w:hanging="360"/>
+      </w:pPr>
+      <w:rPr>
+        <w:rFonts w:ascii="Courier New" w:hAnsi="Courier New" w:cs="Courier New" w:hint="default"/>
+      </w:rPr>
+    </w:lvl>
+    <w:lvl w:ilvl="8" w:tplc="080A0005" w:tentative="1">
+      <w:start w:val="1"/>
+      <w:numFmt w:val="bullet"/>
+      <w:lvlText w:val=""/>
+      <w:lvlJc w:val="left"/>
+      <w:pPr>
+        <w:ind w:left="6480" w:hanging="360"/>
+      </w:pPr>
+      <w:rPr>
+        <w:rFonts w:ascii="Wingdings" w:hAnsi="Wingdings" w:hint="default"/>
+      </w:rPr>
+    </w:lvl>
+  </w:abstractNum>
+  <w:abstractNum w:abstractNumId="15" w15:restartNumberingAfterBreak="0">
     <w:nsid w:val="6B833DCF"/>
     <w:multiLevelType w:val="hybridMultilevel"/>
     <w:tmpl w:val="D02A89D0"/>
@@ -7939,7 +10674,120 @@
       </w:pPr>
     </w:lvl>
   </w:abstractNum>
-  <w:abstractNum w:abstractNumId="10" w15:restartNumberingAfterBreak="0">
+  <w:abstractNum w:abstractNumId="16" w15:restartNumberingAfterBreak="0">
+    <w:nsid w:val="78243CCB"/>
+    <w:multiLevelType w:val="hybridMultilevel"/>
+    <w:tmpl w:val="ED94CD8C"/>
+    <w:lvl w:ilvl="0" w:tplc="080A0001">
+      <w:start w:val="1"/>
+      <w:numFmt w:val="bullet"/>
+      <w:lvlText w:val=""/>
+      <w:lvlJc w:val="left"/>
+      <w:pPr>
+        <w:ind w:left="720" w:hanging="360"/>
+      </w:pPr>
+      <w:rPr>
+        <w:rFonts w:ascii="Symbol" w:hAnsi="Symbol" w:hint="default"/>
+      </w:rPr>
+    </w:lvl>
+    <w:lvl w:ilvl="1" w:tplc="080A0003" w:tentative="1">
+      <w:start w:val="1"/>
+      <w:numFmt w:val="bullet"/>
+      <w:lvlText w:val="o"/>
+      <w:lvlJc w:val="left"/>
+      <w:pPr>
+        <w:ind w:left="1440" w:hanging="360"/>
+      </w:pPr>
+      <w:rPr>
+        <w:rFonts w:ascii="Courier New" w:hAnsi="Courier New" w:cs="Courier New" w:hint="default"/>
+      </w:rPr>
+    </w:lvl>
+    <w:lvl w:ilvl="2" w:tplc="080A0005" w:tentative="1">
+      <w:start w:val="1"/>
+      <w:numFmt w:val="bullet"/>
+      <w:lvlText w:val=""/>
+      <w:lvlJc w:val="left"/>
+      <w:pPr>
+        <w:ind w:left="2160" w:hanging="360"/>
+      </w:pPr>
+      <w:rPr>
+        <w:rFonts w:ascii="Wingdings" w:hAnsi="Wingdings" w:hint="default"/>
+      </w:rPr>
+    </w:lvl>
+    <w:lvl w:ilvl="3" w:tplc="080A0001" w:tentative="1">
+      <w:start w:val="1"/>
+      <w:numFmt w:val="bullet"/>
+      <w:lvlText w:val=""/>
+      <w:lvlJc w:val="left"/>
+      <w:pPr>
+        <w:ind w:left="2880" w:hanging="360"/>
+      </w:pPr>
+      <w:rPr>
+        <w:rFonts w:ascii="Symbol" w:hAnsi="Symbol" w:hint="default"/>
+      </w:rPr>
+    </w:lvl>
+    <w:lvl w:ilvl="4" w:tplc="080A0003" w:tentative="1">
+      <w:start w:val="1"/>
+      <w:numFmt w:val="bullet"/>
+      <w:lvlText w:val="o"/>
+      <w:lvlJc w:val="left"/>
+      <w:pPr>
+        <w:ind w:left="3600" w:hanging="360"/>
+      </w:pPr>
+      <w:rPr>
+        <w:rFonts w:ascii="Courier New" w:hAnsi="Courier New" w:cs="Courier New" w:hint="default"/>
+      </w:rPr>
+    </w:lvl>
+    <w:lvl w:ilvl="5" w:tplc="080A0005" w:tentative="1">
+      <w:start w:val="1"/>
+      <w:numFmt w:val="bullet"/>
+      <w:lvlText w:val=""/>
+      <w:lvlJc w:val="left"/>
+      <w:pPr>
+        <w:ind w:left="4320" w:hanging="360"/>
+      </w:pPr>
+      <w:rPr>
+        <w:rFonts w:ascii="Wingdings" w:hAnsi="Wingdings" w:hint="default"/>
+      </w:rPr>
+    </w:lvl>
+    <w:lvl w:ilvl="6" w:tplc="080A0001" w:tentative="1">
+      <w:start w:val="1"/>
+      <w:numFmt w:val="bullet"/>
+      <w:lvlText w:val=""/>
+      <w:lvlJc w:val="left"/>
+      <w:pPr>
+        <w:ind w:left="5040" w:hanging="360"/>
+      </w:pPr>
+      <w:rPr>
+        <w:rFonts w:ascii="Symbol" w:hAnsi="Symbol" w:hint="default"/>
+      </w:rPr>
+    </w:lvl>
+    <w:lvl w:ilvl="7" w:tplc="080A0003" w:tentative="1">
+      <w:start w:val="1"/>
+      <w:numFmt w:val="bullet"/>
+      <w:lvlText w:val="o"/>
+      <w:lvlJc w:val="left"/>
+      <w:pPr>
+        <w:ind w:left="5760" w:hanging="360"/>
+      </w:pPr>
+      <w:rPr>
+        <w:rFonts w:ascii="Courier New" w:hAnsi="Courier New" w:cs="Courier New" w:hint="default"/>
+      </w:rPr>
+    </w:lvl>
+    <w:lvl w:ilvl="8" w:tplc="080A0005" w:tentative="1">
+      <w:start w:val="1"/>
+      <w:numFmt w:val="bullet"/>
+      <w:lvlText w:val=""/>
+      <w:lvlJc w:val="left"/>
+      <w:pPr>
+        <w:ind w:left="6480" w:hanging="360"/>
+      </w:pPr>
+      <w:rPr>
+        <w:rFonts w:ascii="Wingdings" w:hAnsi="Wingdings" w:hint="default"/>
+      </w:rPr>
+    </w:lvl>
+  </w:abstractNum>
+  <w:abstractNum w:abstractNumId="17" w15:restartNumberingAfterBreak="0">
     <w:nsid w:val="78A6409D"/>
     <w:multiLevelType w:val="hybridMultilevel"/>
     <w:tmpl w:val="ED74117E"/>
@@ -8026,36 +10874,57 @@
     </w:lvl>
   </w:abstractNum>
   <w:num w:numId="1">
+    <w:abstractNumId w:val="2"/>
+  </w:num>
+  <w:num w:numId="2">
+    <w:abstractNumId w:val="13"/>
+  </w:num>
+  <w:num w:numId="3">
+    <w:abstractNumId w:val="4"/>
+  </w:num>
+  <w:num w:numId="4">
+    <w:abstractNumId w:val="5"/>
+  </w:num>
+  <w:num w:numId="5">
+    <w:abstractNumId w:val="11"/>
+  </w:num>
+  <w:num w:numId="6">
+    <w:abstractNumId w:val="17"/>
+  </w:num>
+  <w:num w:numId="7">
+    <w:abstractNumId w:val="7"/>
+  </w:num>
+  <w:num w:numId="8">
+    <w:abstractNumId w:val="8"/>
+  </w:num>
+  <w:num w:numId="9">
+    <w:abstractNumId w:val="12"/>
+  </w:num>
+  <w:num w:numId="10">
     <w:abstractNumId w:val="1"/>
   </w:num>
-  <w:num w:numId="2">
-    <w:abstractNumId w:val="8"/>
+  <w:num w:numId="11">
+    <w:abstractNumId w:val="15"/>
   </w:num>
-  <w:num w:numId="3">
-    <w:abstractNumId w:val="2"/>
+  <w:num w:numId="12">
+    <w:abstractNumId w:val="0"/>
   </w:num>
-  <w:num w:numId="4">
+  <w:num w:numId="13">
     <w:abstractNumId w:val="3"/>
   </w:num>
-  <w:num w:numId="5">
+  <w:num w:numId="14">
     <w:abstractNumId w:val="6"/>
   </w:num>
-  <w:num w:numId="6">
+  <w:num w:numId="15">
+    <w:abstractNumId w:val="14"/>
+  </w:num>
+  <w:num w:numId="16">
     <w:abstractNumId w:val="10"/>
   </w:num>
-  <w:num w:numId="7">
-    <w:abstractNumId w:val="4"/>
+  <w:num w:numId="17">
+    <w:abstractNumId w:val="16"/>
   </w:num>
-  <w:num w:numId="8">
-    <w:abstractNumId w:val="5"/>
-  </w:num>
-  <w:num w:numId="9">
-    <w:abstractNumId w:val="7"/>
-  </w:num>
-  <w:num w:numId="10">
-    <w:abstractNumId w:val="0"/>
-  </w:num>
-  <w:num w:numId="11">
+  <w:num w:numId="18">
     <w:abstractNumId w:val="9"/>
   </w:num>
 </w:numbering>
@@ -8078,7 +10947,7 @@
       </w:pPr>
     </w:pPrDefault>
   </w:docDefaults>
-  <w:latentStyles w:defLockedState="0" w:defUIPriority="99" w:defSemiHidden="0" w:defUnhideWhenUsed="0" w:defQFormat="0" w:count="376">
+  <w:latentStyles w:defLockedState="0" w:defUIPriority="99" w:defSemiHidden="0" w:defUnhideWhenUsed="0" w:defQFormat="0" w:count="375">
     <w:lsdException w:name="Normal" w:uiPriority="0" w:qFormat="1"/>
     <w:lsdException w:name="heading 1" w:uiPriority="9" w:qFormat="1"/>
     <w:lsdException w:name="heading 2" w:semiHidden="1" w:uiPriority="9" w:unhideWhenUsed="1" w:qFormat="1"/>
@@ -8454,17 +11323,16 @@
     <w:lsdException w:name="Smart Hyperlink" w:semiHidden="1" w:unhideWhenUsed="1"/>
     <w:lsdException w:name="Hashtag" w:semiHidden="1" w:unhideWhenUsed="1"/>
     <w:lsdException w:name="Unresolved Mention" w:semiHidden="1" w:unhideWhenUsed="1"/>
-    <w:lsdException w:name="Smart Link" w:semiHidden="1" w:unhideWhenUsed="1"/>
   </w:latentStyles>
   <w:style w:type="paragraph" w:default="1" w:styleId="Normal">
     <w:name w:val="Normal"/>
     <w:qFormat/>
   </w:style>
-  <w:style w:type="paragraph" w:styleId="Ttulo1">
+  <w:style w:type="paragraph" w:styleId="Heading1">
     <w:name w:val="heading 1"/>
     <w:basedOn w:val="Normal"/>
     <w:next w:val="Normal"/>
-    <w:link w:val="Ttulo1Car"/>
+    <w:link w:val="Heading1Char"/>
     <w:uiPriority w:val="9"/>
     <w:qFormat/>
     <w:rsid w:val="00757447"/>
@@ -8481,11 +11349,11 @@
       <w:szCs w:val="32"/>
     </w:rPr>
   </w:style>
-  <w:style w:type="paragraph" w:styleId="Ttulo2">
+  <w:style w:type="paragraph" w:styleId="Heading2">
     <w:name w:val="heading 2"/>
     <w:basedOn w:val="Normal"/>
     <w:next w:val="Normal"/>
-    <w:link w:val="Ttulo2Car"/>
+    <w:link w:val="Heading2Char"/>
     <w:uiPriority w:val="9"/>
     <w:unhideWhenUsed/>
     <w:qFormat/>
@@ -8503,13 +11371,35 @@
       <w:szCs w:val="26"/>
     </w:rPr>
   </w:style>
-  <w:style w:type="character" w:default="1" w:styleId="Fuentedeprrafopredeter">
+  <w:style w:type="paragraph" w:styleId="Heading3">
+    <w:name w:val="heading 3"/>
+    <w:basedOn w:val="Normal"/>
+    <w:next w:val="Normal"/>
+    <w:link w:val="Heading3Char"/>
+    <w:uiPriority w:val="9"/>
+    <w:unhideWhenUsed/>
+    <w:qFormat/>
+    <w:rsid w:val="0097075E"/>
+    <w:pPr>
+      <w:keepNext/>
+      <w:keepLines/>
+      <w:spacing w:before="40" w:after="0"/>
+      <w:outlineLvl w:val="2"/>
+    </w:pPr>
+    <w:rPr>
+      <w:rFonts w:asciiTheme="majorHAnsi" w:eastAsiaTheme="majorEastAsia" w:hAnsiTheme="majorHAnsi" w:cstheme="majorBidi"/>
+      <w:color w:val="1F3763" w:themeColor="accent1" w:themeShade="7F"/>
+      <w:sz w:val="24"/>
+      <w:szCs w:val="24"/>
+    </w:rPr>
+  </w:style>
+  <w:style w:type="character" w:default="1" w:styleId="DefaultParagraphFont">
     <w:name w:val="Default Paragraph Font"/>
     <w:uiPriority w:val="1"/>
     <w:semiHidden/>
     <w:unhideWhenUsed/>
   </w:style>
-  <w:style w:type="table" w:default="1" w:styleId="Tablanormal">
+  <w:style w:type="table" w:default="1" w:styleId="TableNormal">
     <w:name w:val="Normal Table"/>
     <w:uiPriority w:val="99"/>
     <w:semiHidden/>
@@ -8524,16 +11414,16 @@
       </w:tblCellMar>
     </w:tblPr>
   </w:style>
-  <w:style w:type="numbering" w:default="1" w:styleId="Sinlista">
+  <w:style w:type="numbering" w:default="1" w:styleId="NoList">
     <w:name w:val="No List"/>
     <w:uiPriority w:val="99"/>
     <w:semiHidden/>
     <w:unhideWhenUsed/>
   </w:style>
-  <w:style w:type="character" w:customStyle="1" w:styleId="Ttulo1Car">
-    <w:name w:val="Título 1 Car"/>
-    <w:basedOn w:val="Fuentedeprrafopredeter"/>
-    <w:link w:val="Ttulo1"/>
+  <w:style w:type="character" w:customStyle="1" w:styleId="Heading1Char">
+    <w:name w:val="Heading 1 Char"/>
+    <w:basedOn w:val="DefaultParagraphFont"/>
+    <w:link w:val="Heading1"/>
     <w:uiPriority w:val="9"/>
     <w:rsid w:val="00757447"/>
     <w:rPr>
@@ -8543,7 +11433,7 @@
       <w:szCs w:val="32"/>
     </w:rPr>
   </w:style>
-  <w:style w:type="paragraph" w:styleId="Prrafodelista">
+  <w:style w:type="paragraph" w:styleId="ListParagraph">
     <w:name w:val="List Paragraph"/>
     <w:basedOn w:val="Normal"/>
     <w:uiPriority w:val="34"/>
@@ -8554,10 +11444,10 @@
       <w:contextualSpacing/>
     </w:pPr>
   </w:style>
-  <w:style w:type="character" w:customStyle="1" w:styleId="Ttulo2Car">
-    <w:name w:val="Título 2 Car"/>
-    <w:basedOn w:val="Fuentedeprrafopredeter"/>
-    <w:link w:val="Ttulo2"/>
+  <w:style w:type="character" w:customStyle="1" w:styleId="Heading2Char">
+    <w:name w:val="Heading 2 Char"/>
+    <w:basedOn w:val="DefaultParagraphFont"/>
+    <w:link w:val="Heading2"/>
     <w:uiPriority w:val="9"/>
     <w:rsid w:val="0001344B"/>
     <w:rPr>
@@ -8567,9 +11457,9 @@
       <w:szCs w:val="26"/>
     </w:rPr>
   </w:style>
-  <w:style w:type="paragraph" w:styleId="TtuloTDC">
+  <w:style w:type="paragraph" w:styleId="TOCHeading">
     <w:name w:val="TOC Heading"/>
-    <w:basedOn w:val="Ttulo1"/>
+    <w:basedOn w:val="Heading1"/>
     <w:next w:val="Normal"/>
     <w:uiPriority w:val="39"/>
     <w:unhideWhenUsed/>
@@ -8582,7 +11472,7 @@
       <w:lang w:eastAsia="es-MX"/>
     </w:rPr>
   </w:style>
-  <w:style w:type="paragraph" w:styleId="TDC1">
+  <w:style w:type="paragraph" w:styleId="TOC1">
     <w:name w:val="toc 1"/>
     <w:basedOn w:val="Normal"/>
     <w:next w:val="Normal"/>
@@ -8594,7 +11484,7 @@
       <w:spacing w:after="100"/>
     </w:pPr>
   </w:style>
-  <w:style w:type="paragraph" w:styleId="TDC2">
+  <w:style w:type="paragraph" w:styleId="TOC2">
     <w:name w:val="toc 2"/>
     <w:basedOn w:val="Normal"/>
     <w:next w:val="Normal"/>
@@ -8607,15 +11497,28 @@
       <w:ind w:left="220"/>
     </w:pPr>
   </w:style>
-  <w:style w:type="character" w:styleId="Hipervnculo">
+  <w:style w:type="character" w:styleId="Hyperlink">
     <w:name w:val="Hyperlink"/>
-    <w:basedOn w:val="Fuentedeprrafopredeter"/>
+    <w:basedOn w:val="DefaultParagraphFont"/>
     <w:uiPriority w:val="99"/>
     <w:unhideWhenUsed/>
     <w:rsid w:val="00C335B3"/>
     <w:rPr>
       <w:color w:val="0563C1" w:themeColor="hyperlink"/>
       <w:u w:val="single"/>
+    </w:rPr>
+  </w:style>
+  <w:style w:type="character" w:customStyle="1" w:styleId="Heading3Char">
+    <w:name w:val="Heading 3 Char"/>
+    <w:basedOn w:val="DefaultParagraphFont"/>
+    <w:link w:val="Heading3"/>
+    <w:uiPriority w:val="9"/>
+    <w:rsid w:val="0097075E"/>
+    <w:rPr>
+      <w:rFonts w:asciiTheme="majorHAnsi" w:eastAsiaTheme="majorEastAsia" w:hAnsiTheme="majorHAnsi" w:cstheme="majorBidi"/>
+      <w:color w:val="1F3763" w:themeColor="accent1" w:themeShade="7F"/>
+      <w:sz w:val="24"/>
+      <w:szCs w:val="24"/>
     </w:rPr>
   </w:style>
 </w:styles>
@@ -8921,7 +11824,7 @@
 </file>
 
 <file path=customXml/itemProps1.xml><?xml version="1.0" encoding="utf-8"?>
-<ds:datastoreItem xmlns:ds="http://schemas.openxmlformats.org/officeDocument/2006/customXml" ds:itemID="{FF60AF24-1637-4329-BF7D-464BF4A6246E}">
+<ds:datastoreItem xmlns:ds="http://schemas.openxmlformats.org/officeDocument/2006/customXml" ds:itemID="{F694ADE1-2464-412E-B91C-A0CC3A991B2A}">
   <ds:schemaRefs>
     <ds:schemaRef ds:uri="http://schemas.openxmlformats.org/officeDocument/2006/bibliography"/>
   </ds:schemaRefs>

--- a/Manual de usuario OSPSOS.docx
+++ b/Manual de usuario OSPSOS.docx
@@ -63,7 +63,7 @@
           <w:r>
             <w:fldChar w:fldCharType="separate"/>
           </w:r>
-          <w:hyperlink w:anchor="_Toc29041637" w:history="1">
+          <w:hyperlink w:anchor="_Toc29637890" w:history="1">
             <w:r>
               <w:rPr>
                 <w:rStyle w:val="Hyperlink"/>
@@ -90,7 +90,7 @@
                 <w:noProof/>
                 <w:webHidden/>
               </w:rPr>
-              <w:instrText xml:space="preserve"> PAGEREF _Toc29041637 \h </w:instrText>
+              <w:instrText xml:space="preserve"> PAGEREF _Toc29637890 \h </w:instrText>
             </w:r>
             <w:r>
               <w:rPr>
@@ -110,7 +110,7 @@
                 <w:noProof/>
                 <w:webHidden/>
               </w:rPr>
-              <w:t>1</w:t>
+              <w:t>2</w:t>
             </w:r>
             <w:r>
               <w:rPr>
@@ -133,7 +133,7 @@
               <w:lang w:eastAsia="es-MX"/>
             </w:rPr>
           </w:pPr>
-          <w:hyperlink w:anchor="_Toc29041638" w:history="1">
+          <w:hyperlink w:anchor="_Toc29637891" w:history="1">
             <w:r>
               <w:rPr>
                 <w:rStyle w:val="Hyperlink"/>
@@ -160,7 +160,7 @@
                 <w:noProof/>
                 <w:webHidden/>
               </w:rPr>
-              <w:instrText xml:space="preserve"> PAGEREF _Toc29041638 \h </w:instrText>
+              <w:instrText xml:space="preserve"> PAGEREF _Toc29637891 \h </w:instrText>
             </w:r>
             <w:r>
               <w:rPr>
@@ -203,7 +203,7 @@
               <w:lang w:eastAsia="es-MX"/>
             </w:rPr>
           </w:pPr>
-          <w:hyperlink w:anchor="_Toc29041639" w:history="1">
+          <w:hyperlink w:anchor="_Toc29637892" w:history="1">
             <w:r>
               <w:rPr>
                 <w:rStyle w:val="Hyperlink"/>
@@ -230,7 +230,7 @@
                 <w:noProof/>
                 <w:webHidden/>
               </w:rPr>
-              <w:instrText xml:space="preserve"> PAGEREF _Toc29041639 \h </w:instrText>
+              <w:instrText xml:space="preserve"> PAGEREF _Toc29637892 \h </w:instrText>
             </w:r>
             <w:r>
               <w:rPr>
@@ -273,7 +273,7 @@
               <w:lang w:eastAsia="es-MX"/>
             </w:rPr>
           </w:pPr>
-          <w:hyperlink w:anchor="_Toc29041640" w:history="1">
+          <w:hyperlink w:anchor="_Toc29637893" w:history="1">
             <w:r>
               <w:rPr>
                 <w:rStyle w:val="Hyperlink"/>
@@ -300,7 +300,7 @@
                 <w:noProof/>
                 <w:webHidden/>
               </w:rPr>
-              <w:instrText xml:space="preserve"> PAGEREF _Toc29041640 \h </w:instrText>
+              <w:instrText xml:space="preserve"> PAGEREF _Toc29637893 \h </w:instrText>
             </w:r>
             <w:r>
               <w:rPr>
@@ -343,7 +343,7 @@
               <w:lang w:eastAsia="es-MX"/>
             </w:rPr>
           </w:pPr>
-          <w:hyperlink w:anchor="_Toc29041641" w:history="1">
+          <w:hyperlink w:anchor="_Toc29637894" w:history="1">
             <w:r>
               <w:rPr>
                 <w:rStyle w:val="Hyperlink"/>
@@ -370,7 +370,7 @@
                 <w:noProof/>
                 <w:webHidden/>
               </w:rPr>
-              <w:instrText xml:space="preserve"> PAGEREF _Toc29041641 \h </w:instrText>
+              <w:instrText xml:space="preserve"> PAGEREF _Toc29637894 \h </w:instrText>
             </w:r>
             <w:r>
               <w:rPr>
@@ -413,7 +413,7 @@
               <w:lang w:eastAsia="es-MX"/>
             </w:rPr>
           </w:pPr>
-          <w:hyperlink w:anchor="_Toc29041642" w:history="1">
+          <w:hyperlink w:anchor="_Toc29637895" w:history="1">
             <w:r>
               <w:rPr>
                 <w:rStyle w:val="Hyperlink"/>
@@ -440,7 +440,7 @@
                 <w:noProof/>
                 <w:webHidden/>
               </w:rPr>
-              <w:instrText xml:space="preserve"> PAGEREF _Toc29041642 \h </w:instrText>
+              <w:instrText xml:space="preserve"> PAGEREF _Toc29637895 \h </w:instrText>
             </w:r>
             <w:r>
               <w:rPr>
@@ -483,7 +483,7 @@
               <w:lang w:eastAsia="es-MX"/>
             </w:rPr>
           </w:pPr>
-          <w:hyperlink w:anchor="_Toc29041643" w:history="1">
+          <w:hyperlink w:anchor="_Toc29637896" w:history="1">
             <w:r>
               <w:rPr>
                 <w:rStyle w:val="Hyperlink"/>
@@ -510,7 +510,7 @@
                 <w:noProof/>
                 <w:webHidden/>
               </w:rPr>
-              <w:instrText xml:space="preserve"> PAGEREF _Toc29041643 \h </w:instrText>
+              <w:instrText xml:space="preserve"> PAGEREF _Toc29637896 \h </w:instrText>
             </w:r>
             <w:r>
               <w:rPr>
@@ -553,7 +553,7 @@
               <w:lang w:eastAsia="es-MX"/>
             </w:rPr>
           </w:pPr>
-          <w:hyperlink w:anchor="_Toc29041644" w:history="1">
+          <w:hyperlink w:anchor="_Toc29637897" w:history="1">
             <w:r>
               <w:rPr>
                 <w:rStyle w:val="Hyperlink"/>
@@ -580,7 +580,7 @@
                 <w:noProof/>
                 <w:webHidden/>
               </w:rPr>
-              <w:instrText xml:space="preserve"> PAGEREF _Toc29041644 \h </w:instrText>
+              <w:instrText xml:space="preserve"> PAGEREF _Toc29637897 \h </w:instrText>
             </w:r>
             <w:r>
               <w:rPr>
@@ -623,7 +623,7 @@
               <w:lang w:eastAsia="es-MX"/>
             </w:rPr>
           </w:pPr>
-          <w:hyperlink w:anchor="_Toc29041645" w:history="1">
+          <w:hyperlink w:anchor="_Toc29637898" w:history="1">
             <w:r>
               <w:rPr>
                 <w:rStyle w:val="Hyperlink"/>
@@ -650,7 +650,7 @@
                 <w:noProof/>
                 <w:webHidden/>
               </w:rPr>
-              <w:instrText xml:space="preserve"> PAGEREF _Toc29041645 \h </w:instrText>
+              <w:instrText xml:space="preserve"> PAGEREF _Toc29637898 \h </w:instrText>
             </w:r>
             <w:r>
               <w:rPr>
@@ -693,7 +693,7 @@
               <w:lang w:eastAsia="es-MX"/>
             </w:rPr>
           </w:pPr>
-          <w:hyperlink w:anchor="_Toc29041646" w:history="1">
+          <w:hyperlink w:anchor="_Toc29637899" w:history="1">
             <w:r>
               <w:rPr>
                 <w:rStyle w:val="Hyperlink"/>
@@ -720,7 +720,7 @@
                 <w:noProof/>
                 <w:webHidden/>
               </w:rPr>
-              <w:instrText xml:space="preserve"> PAGEREF _Toc29041646 \h </w:instrText>
+              <w:instrText xml:space="preserve"> PAGEREF _Toc29637899 \h </w:instrText>
             </w:r>
             <w:r>
               <w:rPr>
@@ -763,7 +763,7 @@
               <w:lang w:eastAsia="es-MX"/>
             </w:rPr>
           </w:pPr>
-          <w:hyperlink w:anchor="_Toc29041647" w:history="1">
+          <w:hyperlink w:anchor="_Toc29637900" w:history="1">
             <w:r>
               <w:rPr>
                 <w:rStyle w:val="Hyperlink"/>
@@ -790,7 +790,7 @@
                 <w:noProof/>
                 <w:webHidden/>
               </w:rPr>
-              <w:instrText xml:space="preserve"> PAGEREF _Toc29041647 \h </w:instrText>
+              <w:instrText xml:space="preserve"> PAGEREF _Toc29637900 \h </w:instrText>
             </w:r>
             <w:r>
               <w:rPr>
@@ -833,7 +833,7 @@
               <w:lang w:eastAsia="es-MX"/>
             </w:rPr>
           </w:pPr>
-          <w:hyperlink w:anchor="_Toc29041648" w:history="1">
+          <w:hyperlink w:anchor="_Toc29637901" w:history="1">
             <w:r>
               <w:rPr>
                 <w:rStyle w:val="Hyperlink"/>
@@ -860,7 +860,7 @@
                 <w:noProof/>
                 <w:webHidden/>
               </w:rPr>
-              <w:instrText xml:space="preserve"> PAGEREF _Toc29041648 \h </w:instrText>
+              <w:instrText xml:space="preserve"> PAGEREF _Toc29637901 \h </w:instrText>
             </w:r>
             <w:r>
               <w:rPr>
@@ -903,7 +903,7 @@
               <w:lang w:eastAsia="es-MX"/>
             </w:rPr>
           </w:pPr>
-          <w:hyperlink w:anchor="_Toc29041649" w:history="1">
+          <w:hyperlink w:anchor="_Toc29637902" w:history="1">
             <w:r>
               <w:rPr>
                 <w:rStyle w:val="Hyperlink"/>
@@ -930,7 +930,7 @@
                 <w:noProof/>
                 <w:webHidden/>
               </w:rPr>
-              <w:instrText xml:space="preserve"> PAGEREF _Toc29041649 \h </w:instrText>
+              <w:instrText xml:space="preserve"> PAGEREF _Toc29637902 \h </w:instrText>
             </w:r>
             <w:r>
               <w:rPr>
@@ -973,7 +973,7 @@
               <w:lang w:eastAsia="es-MX"/>
             </w:rPr>
           </w:pPr>
-          <w:hyperlink w:anchor="_Toc29041650" w:history="1">
+          <w:hyperlink w:anchor="_Toc29637903" w:history="1">
             <w:r>
               <w:rPr>
                 <w:rStyle w:val="Hyperlink"/>
@@ -1000,7 +1000,7 @@
                 <w:noProof/>
                 <w:webHidden/>
               </w:rPr>
-              <w:instrText xml:space="preserve"> PAGEREF _Toc29041650 \h </w:instrText>
+              <w:instrText xml:space="preserve"> PAGEREF _Toc29637903 \h </w:instrText>
             </w:r>
             <w:r>
               <w:rPr>
@@ -1043,7 +1043,7 @@
               <w:lang w:eastAsia="es-MX"/>
             </w:rPr>
           </w:pPr>
-          <w:hyperlink w:anchor="_Toc29041651" w:history="1">
+          <w:hyperlink w:anchor="_Toc29637904" w:history="1">
             <w:r>
               <w:rPr>
                 <w:rStyle w:val="Hyperlink"/>
@@ -1070,7 +1070,7 @@
                 <w:noProof/>
                 <w:webHidden/>
               </w:rPr>
-              <w:instrText xml:space="preserve"> PAGEREF _Toc29041651 \h </w:instrText>
+              <w:instrText xml:space="preserve"> PAGEREF _Toc29637904 \h </w:instrText>
             </w:r>
             <w:r>
               <w:rPr>
@@ -1113,7 +1113,7 @@
               <w:lang w:eastAsia="es-MX"/>
             </w:rPr>
           </w:pPr>
-          <w:hyperlink w:anchor="_Toc29041652" w:history="1">
+          <w:hyperlink w:anchor="_Toc29637905" w:history="1">
             <w:r>
               <w:rPr>
                 <w:rStyle w:val="Hyperlink"/>
@@ -1140,7 +1140,7 @@
                 <w:noProof/>
                 <w:webHidden/>
               </w:rPr>
-              <w:instrText xml:space="preserve"> PAGEREF _Toc29041652 \h </w:instrText>
+              <w:instrText xml:space="preserve"> PAGEREF _Toc29637905 \h </w:instrText>
             </w:r>
             <w:r>
               <w:rPr>
@@ -1183,7 +1183,7 @@
               <w:lang w:eastAsia="es-MX"/>
             </w:rPr>
           </w:pPr>
-          <w:hyperlink w:anchor="_Toc29041653" w:history="1">
+          <w:hyperlink w:anchor="_Toc29637906" w:history="1">
             <w:r>
               <w:rPr>
                 <w:rStyle w:val="Hyperlink"/>
@@ -1210,7 +1210,7 @@
                 <w:noProof/>
                 <w:webHidden/>
               </w:rPr>
-              <w:instrText xml:space="preserve"> PAGEREF _Toc29041653 \h </w:instrText>
+              <w:instrText xml:space="preserve"> PAGEREF _Toc29637906 \h </w:instrText>
             </w:r>
             <w:r>
               <w:rPr>
@@ -1253,7 +1253,7 @@
               <w:lang w:eastAsia="es-MX"/>
             </w:rPr>
           </w:pPr>
-          <w:hyperlink w:anchor="_Toc29041654" w:history="1">
+          <w:hyperlink w:anchor="_Toc29637907" w:history="1">
             <w:r>
               <w:rPr>
                 <w:rStyle w:val="Hyperlink"/>
@@ -1280,7 +1280,7 @@
                 <w:noProof/>
                 <w:webHidden/>
               </w:rPr>
-              <w:instrText xml:space="preserve"> PAGEREF _Toc29041654 \h </w:instrText>
+              <w:instrText xml:space="preserve"> PAGEREF _Toc29637907 \h </w:instrText>
             </w:r>
             <w:r>
               <w:rPr>
@@ -1323,7 +1323,7 @@
               <w:lang w:eastAsia="es-MX"/>
             </w:rPr>
           </w:pPr>
-          <w:hyperlink w:anchor="_Toc29041655" w:history="1">
+          <w:hyperlink w:anchor="_Toc29637908" w:history="1">
             <w:r>
               <w:rPr>
                 <w:rStyle w:val="Hyperlink"/>
@@ -1350,7 +1350,7 @@
                 <w:noProof/>
                 <w:webHidden/>
               </w:rPr>
-              <w:instrText xml:space="preserve"> PAGEREF _Toc29041655 \h </w:instrText>
+              <w:instrText xml:space="preserve"> PAGEREF _Toc29637908 \h </w:instrText>
             </w:r>
             <w:r>
               <w:rPr>
@@ -1393,7 +1393,7 @@
               <w:lang w:eastAsia="es-MX"/>
             </w:rPr>
           </w:pPr>
-          <w:hyperlink w:anchor="_Toc29041656" w:history="1">
+          <w:hyperlink w:anchor="_Toc29637909" w:history="1">
             <w:r>
               <w:rPr>
                 <w:rStyle w:val="Hyperlink"/>
@@ -1420,7 +1420,7 @@
                 <w:noProof/>
                 <w:webHidden/>
               </w:rPr>
-              <w:instrText xml:space="preserve"> PAGEREF _Toc29041656 \h </w:instrText>
+              <w:instrText xml:space="preserve"> PAGEREF _Toc29637909 \h </w:instrText>
             </w:r>
             <w:r>
               <w:rPr>
@@ -1440,7 +1440,7 @@
                 <w:noProof/>
                 <w:webHidden/>
               </w:rPr>
-              <w:t>22</w:t>
+              <w:t>23</w:t>
             </w:r>
             <w:r>
               <w:rPr>
@@ -1463,7 +1463,7 @@
               <w:lang w:eastAsia="es-MX"/>
             </w:rPr>
           </w:pPr>
-          <w:hyperlink w:anchor="_Toc29041657" w:history="1">
+          <w:hyperlink w:anchor="_Toc29637910" w:history="1">
             <w:r>
               <w:rPr>
                 <w:rStyle w:val="Hyperlink"/>
@@ -1490,7 +1490,7 @@
                 <w:noProof/>
                 <w:webHidden/>
               </w:rPr>
-              <w:instrText xml:space="preserve"> PAGEREF _Toc29041657 \h </w:instrText>
+              <w:instrText xml:space="preserve"> PAGEREF _Toc29637910 \h </w:instrText>
             </w:r>
             <w:r>
               <w:rPr>
@@ -1510,7 +1510,7 @@
                 <w:noProof/>
                 <w:webHidden/>
               </w:rPr>
-              <w:t>22</w:t>
+              <w:t>25</w:t>
             </w:r>
             <w:r>
               <w:rPr>
@@ -1533,7 +1533,7 @@
               <w:lang w:eastAsia="es-MX"/>
             </w:rPr>
           </w:pPr>
-          <w:hyperlink w:anchor="_Toc29041658" w:history="1">
+          <w:hyperlink w:anchor="_Toc29637911" w:history="1">
             <w:r>
               <w:rPr>
                 <w:rStyle w:val="Hyperlink"/>
@@ -1560,7 +1560,7 @@
                 <w:noProof/>
                 <w:webHidden/>
               </w:rPr>
-              <w:instrText xml:space="preserve"> PAGEREF _Toc29041658 \h </w:instrText>
+              <w:instrText xml:space="preserve"> PAGEREF _Toc29637911 \h </w:instrText>
             </w:r>
             <w:r>
               <w:rPr>
@@ -1580,7 +1580,7 @@
                 <w:noProof/>
                 <w:webHidden/>
               </w:rPr>
-              <w:t>23</w:t>
+              <w:t>28</w:t>
             </w:r>
             <w:r>
               <w:rPr>
@@ -1603,7 +1603,7 @@
               <w:lang w:eastAsia="es-MX"/>
             </w:rPr>
           </w:pPr>
-          <w:hyperlink w:anchor="_Toc29041659" w:history="1">
+          <w:hyperlink w:anchor="_Toc29637912" w:history="1">
             <w:r>
               <w:rPr>
                 <w:rStyle w:val="Hyperlink"/>
@@ -1630,7 +1630,7 @@
                 <w:noProof/>
                 <w:webHidden/>
               </w:rPr>
-              <w:instrText xml:space="preserve"> PAGEREF _Toc29041659 \h </w:instrText>
+              <w:instrText xml:space="preserve"> PAGEREF _Toc29637912 \h </w:instrText>
             </w:r>
             <w:r>
               <w:rPr>
@@ -1650,7 +1650,7 @@
                 <w:noProof/>
                 <w:webHidden/>
               </w:rPr>
-              <w:t>24</w:t>
+              <w:t>29</w:t>
             </w:r>
             <w:r>
               <w:rPr>
@@ -1673,7 +1673,7 @@
               <w:lang w:eastAsia="es-MX"/>
             </w:rPr>
           </w:pPr>
-          <w:hyperlink w:anchor="_Toc29041660" w:history="1">
+          <w:hyperlink w:anchor="_Toc29637913" w:history="1">
             <w:r>
               <w:rPr>
                 <w:rStyle w:val="Hyperlink"/>
@@ -1700,7 +1700,7 @@
                 <w:noProof/>
                 <w:webHidden/>
               </w:rPr>
-              <w:instrText xml:space="preserve"> PAGEREF _Toc29041660 \h </w:instrText>
+              <w:instrText xml:space="preserve"> PAGEREF _Toc29637913 \h </w:instrText>
             </w:r>
             <w:r>
               <w:rPr>
@@ -1720,7 +1720,7 @@
                 <w:noProof/>
                 <w:webHidden/>
               </w:rPr>
-              <w:t>24</w:t>
+              <w:t>30</w:t>
             </w:r>
             <w:r>
               <w:rPr>
@@ -1743,13 +1743,13 @@
               <w:lang w:eastAsia="es-MX"/>
             </w:rPr>
           </w:pPr>
-          <w:hyperlink w:anchor="_Toc29041661" w:history="1">
+          <w:hyperlink w:anchor="_Toc29637914" w:history="1">
             <w:r>
               <w:rPr>
                 <w:rStyle w:val="Hyperlink"/>
                 <w:noProof/>
               </w:rPr>
-              <w:t>módulo de Oficina</w:t>
+              <w:t>Módulo de Oficina</w:t>
             </w:r>
             <w:r>
               <w:rPr>
@@ -1770,7 +1770,7 @@
                 <w:noProof/>
                 <w:webHidden/>
               </w:rPr>
-              <w:instrText xml:space="preserve"> PAGEREF _Toc29041661 \h </w:instrText>
+              <w:instrText xml:space="preserve"> PAGEREF _Toc29637914 \h </w:instrText>
             </w:r>
             <w:r>
               <w:rPr>
@@ -1790,7 +1790,7 @@
                 <w:noProof/>
                 <w:webHidden/>
               </w:rPr>
-              <w:t>25</w:t>
+              <w:t>31</w:t>
             </w:r>
             <w:r>
               <w:rPr>
@@ -1813,13 +1813,13 @@
               <w:lang w:eastAsia="es-MX"/>
             </w:rPr>
           </w:pPr>
-          <w:hyperlink w:anchor="_Toc29041662" w:history="1">
+          <w:hyperlink w:anchor="_Toc29637915" w:history="1">
             <w:r>
               <w:rPr>
                 <w:rStyle w:val="Hyperlink"/>
                 <w:noProof/>
               </w:rPr>
-              <w:t>Apartado de General.</w:t>
+              <w:t>Modulo de empleados</w:t>
             </w:r>
             <w:r>
               <w:rPr>
@@ -1840,7 +1840,7 @@
                 <w:noProof/>
                 <w:webHidden/>
               </w:rPr>
-              <w:instrText xml:space="preserve"> PAGEREF _Toc29041662 \h </w:instrText>
+              <w:instrText xml:space="preserve"> PAGEREF _Toc29637915 \h </w:instrText>
             </w:r>
             <w:r>
               <w:rPr>
@@ -1860,7 +1860,287 @@
                 <w:noProof/>
                 <w:webHidden/>
               </w:rPr>
-              <w:t>25</w:t>
+              <w:t>31</w:t>
+            </w:r>
+            <w:r>
+              <w:rPr>
+                <w:noProof/>
+                <w:webHidden/>
+              </w:rPr>
+              <w:fldChar w:fldCharType="end"/>
+            </w:r>
+          </w:hyperlink>
+        </w:p>
+        <w:p>
+          <w:pPr>
+            <w:pStyle w:val="TOC2"/>
+            <w:tabs>
+              <w:tab w:val="right" w:leader="dot" w:pos="8828"/>
+            </w:tabs>
+            <w:rPr>
+              <w:rFonts w:eastAsiaTheme="minorEastAsia"/>
+              <w:noProof/>
+              <w:lang w:eastAsia="es-MX"/>
+            </w:rPr>
+          </w:pPr>
+          <w:hyperlink w:anchor="_Toc29637916" w:history="1">
+            <w:r>
+              <w:rPr>
+                <w:rStyle w:val="Hyperlink"/>
+                <w:noProof/>
+              </w:rPr>
+              <w:t>Modulo de Impuestos</w:t>
+            </w:r>
+            <w:r>
+              <w:rPr>
+                <w:noProof/>
+                <w:webHidden/>
+              </w:rPr>
+              <w:tab/>
+            </w:r>
+            <w:r>
+              <w:rPr>
+                <w:noProof/>
+                <w:webHidden/>
+              </w:rPr>
+              <w:fldChar w:fldCharType="begin"/>
+            </w:r>
+            <w:r>
+              <w:rPr>
+                <w:noProof/>
+                <w:webHidden/>
+              </w:rPr>
+              <w:instrText xml:space="preserve"> PAGEREF _Toc29637916 \h </w:instrText>
+            </w:r>
+            <w:r>
+              <w:rPr>
+                <w:noProof/>
+                <w:webHidden/>
+              </w:rPr>
+            </w:r>
+            <w:r>
+              <w:rPr>
+                <w:noProof/>
+                <w:webHidden/>
+              </w:rPr>
+              <w:fldChar w:fldCharType="separate"/>
+            </w:r>
+            <w:r>
+              <w:rPr>
+                <w:noProof/>
+                <w:webHidden/>
+              </w:rPr>
+              <w:t>31</w:t>
+            </w:r>
+            <w:r>
+              <w:rPr>
+                <w:noProof/>
+                <w:webHidden/>
+              </w:rPr>
+              <w:fldChar w:fldCharType="end"/>
+            </w:r>
+          </w:hyperlink>
+        </w:p>
+        <w:p>
+          <w:pPr>
+            <w:pStyle w:val="TOC2"/>
+            <w:tabs>
+              <w:tab w:val="right" w:leader="dot" w:pos="8828"/>
+            </w:tabs>
+            <w:rPr>
+              <w:rFonts w:eastAsiaTheme="minorEastAsia"/>
+              <w:noProof/>
+              <w:lang w:eastAsia="es-MX"/>
+            </w:rPr>
+          </w:pPr>
+          <w:hyperlink w:anchor="_Toc29637917" w:history="1">
+            <w:r>
+              <w:rPr>
+                <w:rStyle w:val="Hyperlink"/>
+                <w:noProof/>
+              </w:rPr>
+              <w:t>Configuración de la Tienda</w:t>
+            </w:r>
+            <w:r>
+              <w:rPr>
+                <w:noProof/>
+                <w:webHidden/>
+              </w:rPr>
+              <w:tab/>
+            </w:r>
+            <w:r>
+              <w:rPr>
+                <w:noProof/>
+                <w:webHidden/>
+              </w:rPr>
+              <w:fldChar w:fldCharType="begin"/>
+            </w:r>
+            <w:r>
+              <w:rPr>
+                <w:noProof/>
+                <w:webHidden/>
+              </w:rPr>
+              <w:instrText xml:space="preserve"> PAGEREF _Toc29637917 \h </w:instrText>
+            </w:r>
+            <w:r>
+              <w:rPr>
+                <w:noProof/>
+                <w:webHidden/>
+              </w:rPr>
+            </w:r>
+            <w:r>
+              <w:rPr>
+                <w:noProof/>
+                <w:webHidden/>
+              </w:rPr>
+              <w:fldChar w:fldCharType="separate"/>
+            </w:r>
+            <w:r>
+              <w:rPr>
+                <w:noProof/>
+                <w:webHidden/>
+              </w:rPr>
+              <w:t>32</w:t>
+            </w:r>
+            <w:r>
+              <w:rPr>
+                <w:noProof/>
+                <w:webHidden/>
+              </w:rPr>
+              <w:fldChar w:fldCharType="end"/>
+            </w:r>
+          </w:hyperlink>
+        </w:p>
+        <w:p>
+          <w:pPr>
+            <w:pStyle w:val="TOC3"/>
+            <w:tabs>
+              <w:tab w:val="right" w:leader="dot" w:pos="8828"/>
+            </w:tabs>
+            <w:rPr>
+              <w:rFonts w:eastAsiaTheme="minorEastAsia"/>
+              <w:noProof/>
+              <w:lang w:eastAsia="es-MX"/>
+            </w:rPr>
+          </w:pPr>
+          <w:hyperlink w:anchor="_Toc29637918" w:history="1">
+            <w:r>
+              <w:rPr>
+                <w:rStyle w:val="Hyperlink"/>
+                <w:noProof/>
+              </w:rPr>
+              <w:t>Información</w:t>
+            </w:r>
+            <w:r>
+              <w:rPr>
+                <w:noProof/>
+                <w:webHidden/>
+              </w:rPr>
+              <w:tab/>
+            </w:r>
+            <w:r>
+              <w:rPr>
+                <w:noProof/>
+                <w:webHidden/>
+              </w:rPr>
+              <w:fldChar w:fldCharType="begin"/>
+            </w:r>
+            <w:r>
+              <w:rPr>
+                <w:noProof/>
+                <w:webHidden/>
+              </w:rPr>
+              <w:instrText xml:space="preserve"> PAGEREF _Toc29637918 \h </w:instrText>
+            </w:r>
+            <w:r>
+              <w:rPr>
+                <w:noProof/>
+                <w:webHidden/>
+              </w:rPr>
+            </w:r>
+            <w:r>
+              <w:rPr>
+                <w:noProof/>
+                <w:webHidden/>
+              </w:rPr>
+              <w:fldChar w:fldCharType="separate"/>
+            </w:r>
+            <w:r>
+              <w:rPr>
+                <w:noProof/>
+                <w:webHidden/>
+              </w:rPr>
+              <w:t>32</w:t>
+            </w:r>
+            <w:r>
+              <w:rPr>
+                <w:noProof/>
+                <w:webHidden/>
+              </w:rPr>
+              <w:fldChar w:fldCharType="end"/>
+            </w:r>
+          </w:hyperlink>
+        </w:p>
+        <w:p>
+          <w:pPr>
+            <w:pStyle w:val="TOC3"/>
+            <w:tabs>
+              <w:tab w:val="right" w:leader="dot" w:pos="8828"/>
+            </w:tabs>
+            <w:rPr>
+              <w:rFonts w:eastAsiaTheme="minorEastAsia"/>
+              <w:noProof/>
+              <w:lang w:eastAsia="es-MX"/>
+            </w:rPr>
+          </w:pPr>
+          <w:hyperlink w:anchor="_Toc29637919" w:history="1">
+            <w:r>
+              <w:rPr>
+                <w:rStyle w:val="Hyperlink"/>
+                <w:noProof/>
+              </w:rPr>
+              <w:t>General</w:t>
+            </w:r>
+            <w:r>
+              <w:rPr>
+                <w:noProof/>
+                <w:webHidden/>
+              </w:rPr>
+              <w:tab/>
+            </w:r>
+            <w:r>
+              <w:rPr>
+                <w:noProof/>
+                <w:webHidden/>
+              </w:rPr>
+              <w:fldChar w:fldCharType="begin"/>
+            </w:r>
+            <w:r>
+              <w:rPr>
+                <w:noProof/>
+                <w:webHidden/>
+              </w:rPr>
+              <w:instrText xml:space="preserve"> PAGEREF _Toc29637919 \h </w:instrText>
+            </w:r>
+            <w:r>
+              <w:rPr>
+                <w:noProof/>
+                <w:webHidden/>
+              </w:rPr>
+            </w:r>
+            <w:r>
+              <w:rPr>
+                <w:noProof/>
+                <w:webHidden/>
+              </w:rPr>
+              <w:fldChar w:fldCharType="separate"/>
+            </w:r>
+            <w:r>
+              <w:rPr>
+                <w:noProof/>
+                <w:webHidden/>
+              </w:rPr>
+              <w:t>33</w:t>
             </w:r>
             <w:r>
               <w:rPr>
@@ -1892,7 +2172,7 @@
       <w:pPr>
         <w:pStyle w:val="Heading1"/>
       </w:pPr>
-      <w:bookmarkStart w:id="1" w:name="_Toc29041637"/>
+      <w:bookmarkStart w:id="1" w:name="_Toc29637890"/>
       <w:r>
         <w:t>Inicio /configuración básica</w:t>
       </w:r>
@@ -1919,7 +2199,6 @@
         </w:numPr>
       </w:pPr>
       <w:r>
-        <w:lastRenderedPageBreak/>
         <w:t xml:space="preserve">Es necesario cambiar el idioma del sistema para ello es necesario entrar al </w:t>
       </w:r>
       <w:r>
@@ -2414,7 +2693,7 @@
       <w:pPr>
         <w:pStyle w:val="Heading1"/>
       </w:pPr>
-      <w:bookmarkStart w:id="2" w:name="_Toc29041638"/>
+      <w:bookmarkStart w:id="2" w:name="_Toc29637891"/>
       <w:r>
         <w:t>Crear empleados</w:t>
       </w:r>
@@ -2861,7 +3140,7 @@
       <w:pPr>
         <w:pStyle w:val="Heading1"/>
       </w:pPr>
-      <w:bookmarkStart w:id="3" w:name="_Toc29041639"/>
+      <w:bookmarkStart w:id="3" w:name="_Toc29637892"/>
       <w:r>
         <w:lastRenderedPageBreak/>
         <w:t>Usar el menú.</w:t>
@@ -2935,7 +3214,7 @@
       <w:pPr>
         <w:pStyle w:val="Heading1"/>
       </w:pPr>
-      <w:bookmarkStart w:id="4" w:name="_Toc29041640"/>
+      <w:bookmarkStart w:id="4" w:name="_Toc29637893"/>
       <w:r>
         <w:t>Módulo de Clientes.</w:t>
       </w:r>
@@ -3082,7 +3361,7 @@
       <w:pPr>
         <w:pStyle w:val="Heading2"/>
       </w:pPr>
-      <w:bookmarkStart w:id="5" w:name="_Toc29041641"/>
+      <w:bookmarkStart w:id="5" w:name="_Toc29637894"/>
       <w:r>
         <w:t>Crear un cliente.</w:t>
       </w:r>
@@ -3671,7 +3950,7 @@
       <w:pPr>
         <w:pStyle w:val="Heading2"/>
       </w:pPr>
-      <w:bookmarkStart w:id="6" w:name="_Toc29041642"/>
+      <w:bookmarkStart w:id="6" w:name="_Toc29637895"/>
       <w:r>
         <w:t>Editar o</w:t>
       </w:r>
@@ -4031,7 +4310,7 @@
       <w:pPr>
         <w:pStyle w:val="Heading2"/>
       </w:pPr>
-      <w:bookmarkStart w:id="7" w:name="_Toc29041643"/>
+      <w:bookmarkStart w:id="7" w:name="_Toc29637896"/>
       <w:r>
         <w:t>Filtrar y búsqueda de clientes.</w:t>
       </w:r>
@@ -4182,7 +4461,7 @@
       <w:pPr>
         <w:pStyle w:val="Heading2"/>
       </w:pPr>
-      <w:bookmarkStart w:id="8" w:name="_Toc29041644"/>
+      <w:bookmarkStart w:id="8" w:name="_Toc29637897"/>
       <w:r>
         <w:t>Exportar clientes.</w:t>
       </w:r>
@@ -4315,7 +4594,7 @@
       <w:pPr>
         <w:pStyle w:val="Heading1"/>
       </w:pPr>
-      <w:bookmarkStart w:id="9" w:name="_Toc29041645"/>
+      <w:bookmarkStart w:id="9" w:name="_Toc29637898"/>
       <w:r>
         <w:lastRenderedPageBreak/>
         <w:t>Modulo Artículos</w:t>
@@ -4443,7 +4722,7 @@
       <w:pPr>
         <w:pStyle w:val="Heading2"/>
       </w:pPr>
-      <w:bookmarkStart w:id="10" w:name="_Toc29041646"/>
+      <w:bookmarkStart w:id="10" w:name="_Toc29637899"/>
       <w:r>
         <w:t>Agregar un artículo de manera manual</w:t>
       </w:r>
@@ -4817,7 +5096,7 @@
       <w:pPr>
         <w:pStyle w:val="Heading2"/>
       </w:pPr>
-      <w:bookmarkStart w:id="11" w:name="_Toc29041647"/>
+      <w:bookmarkStart w:id="11" w:name="_Toc29637900"/>
       <w:r>
         <w:t>Editar un artículo/producto</w:t>
       </w:r>
@@ -5006,7 +5285,7 @@
       <w:pPr>
         <w:pStyle w:val="Heading2"/>
       </w:pPr>
-      <w:bookmarkStart w:id="12" w:name="_Toc29041648"/>
+      <w:bookmarkStart w:id="12" w:name="_Toc29637901"/>
       <w:r>
         <w:lastRenderedPageBreak/>
         <w:t>Manejo de inventarios.</w:t>
@@ -5304,7 +5583,7 @@
       <w:pPr>
         <w:pStyle w:val="Heading2"/>
       </w:pPr>
-      <w:bookmarkStart w:id="13" w:name="_Toc29041649"/>
+      <w:bookmarkStart w:id="13" w:name="_Toc29637902"/>
       <w:r>
         <w:t>Generar un código de barras personalizado</w:t>
       </w:r>
@@ -5508,7 +5787,7 @@
       <w:pPr>
         <w:pStyle w:val="Heading2"/>
       </w:pPr>
-      <w:bookmarkStart w:id="14" w:name="_Toc29041650"/>
+      <w:bookmarkStart w:id="14" w:name="_Toc29637903"/>
       <w:r>
         <w:t>Filtro y Buscar productos</w:t>
       </w:r>
@@ -5680,7 +5959,7 @@
       <w:pPr>
         <w:pStyle w:val="Heading2"/>
       </w:pPr>
-      <w:bookmarkStart w:id="15" w:name="_Toc29041651"/>
+      <w:bookmarkStart w:id="15" w:name="_Toc29637904"/>
       <w:r>
         <w:t xml:space="preserve">Exportar </w:t>
       </w:r>
@@ -5826,7 +6105,7 @@
       <w:pPr>
         <w:pStyle w:val="Heading1"/>
       </w:pPr>
-      <w:bookmarkStart w:id="16" w:name="_Toc29041652"/>
+      <w:bookmarkStart w:id="16" w:name="_Toc29637905"/>
       <w:r>
         <w:t>Modulo Kit de artículos</w:t>
       </w:r>
@@ -6235,7 +6514,7 @@
       <w:pPr>
         <w:pStyle w:val="Heading2"/>
       </w:pPr>
-      <w:bookmarkStart w:id="17" w:name="_Toc29041653"/>
+      <w:bookmarkStart w:id="17" w:name="_Toc29637906"/>
       <w:r>
         <w:t>Editar Kits.</w:t>
       </w:r>
@@ -6250,7 +6529,7 @@
       <w:pPr>
         <w:pStyle w:val="Heading2"/>
       </w:pPr>
-      <w:bookmarkStart w:id="18" w:name="_Toc29041654"/>
+      <w:bookmarkStart w:id="18" w:name="_Toc29637907"/>
       <w:r>
         <w:lastRenderedPageBreak/>
         <w:t>Imprimir códigos</w:t>
@@ -6275,7 +6554,7 @@
       <w:pPr>
         <w:pStyle w:val="Heading1"/>
       </w:pPr>
-      <w:bookmarkStart w:id="19" w:name="_Toc29041655"/>
+      <w:bookmarkStart w:id="19" w:name="_Toc29637908"/>
       <w:r>
         <w:t>Módulo</w:t>
       </w:r>
@@ -6289,13 +6568,8 @@
         <w:t xml:space="preserve">Para </w:t>
       </w:r>
       <w:r>
-        <w:t xml:space="preserve">dar de alta un nuevo proveedor de igual manera es necesario entrar la </w:t>
-      </w:r>
-      <w:proofErr w:type="spellStart"/>
-      <w:r>
-        <w:t>pagina</w:t>
-      </w:r>
-      <w:proofErr w:type="spellEnd"/>
+        <w:t>dar de alta un nuevo proveedor de igual manera es necesario entrar la pagina</w:t>
+      </w:r>
       <w:r>
         <w:t xml:space="preserve"> de inicio y dar </w:t>
       </w:r>
@@ -6674,7 +6948,7 @@
       <w:pPr>
         <w:pStyle w:val="Heading1"/>
       </w:pPr>
-      <w:bookmarkStart w:id="20" w:name="_Toc29041656"/>
+      <w:bookmarkStart w:id="20" w:name="_Toc29637909"/>
       <w:r>
         <w:t>Módulo de Recepción</w:t>
       </w:r>
@@ -7140,12 +7414,12 @@
       <w:pPr>
         <w:pStyle w:val="Heading1"/>
       </w:pPr>
-      <w:bookmarkStart w:id="21" w:name="_Toc29041657"/>
     </w:p>
     <w:p>
       <w:pPr>
         <w:pStyle w:val="Heading1"/>
       </w:pPr>
+      <w:bookmarkStart w:id="21" w:name="_Toc29637910"/>
       <w:r>
         <w:t>Módulo de ventas</w:t>
       </w:r>
@@ -7809,7 +8083,7 @@
       <w:pPr>
         <w:pStyle w:val="Heading1"/>
       </w:pPr>
-      <w:bookmarkStart w:id="22" w:name="_Toc29041658"/>
+      <w:bookmarkStart w:id="22" w:name="_Toc29637911"/>
       <w:r>
         <w:t>Tarjetas de regalo</w:t>
       </w:r>
@@ -7885,7 +8159,7 @@
           <w:rStyle w:val="Heading1Char"/>
         </w:rPr>
       </w:pPr>
-      <w:bookmarkStart w:id="23" w:name="_Toc29041659"/>
+      <w:bookmarkStart w:id="23" w:name="_Toc29637912"/>
       <w:r>
         <w:rPr>
           <w:rStyle w:val="Heading1Char"/>
@@ -7966,7 +8240,7 @@
           <w:rStyle w:val="Heading1Char"/>
         </w:rPr>
       </w:pPr>
-      <w:bookmarkStart w:id="24" w:name="_Toc29041660"/>
+      <w:bookmarkStart w:id="24" w:name="_Toc29637913"/>
       <w:r>
         <w:rPr>
           <w:rStyle w:val="Heading1Char"/>
@@ -8224,7 +8498,7 @@
           <w:rStyle w:val="Heading1Char"/>
         </w:rPr>
       </w:pPr>
-      <w:bookmarkStart w:id="25" w:name="_Toc29041661"/>
+      <w:bookmarkStart w:id="25" w:name="_Toc29637914"/>
       <w:r>
         <w:rPr>
           <w:rStyle w:val="Heading1Char"/>
@@ -8308,6 +8582,7 @@
       <w:pPr>
         <w:pStyle w:val="Heading2"/>
       </w:pPr>
+      <w:bookmarkStart w:id="26" w:name="_Toc29637915"/>
       <w:proofErr w:type="spellStart"/>
       <w:r>
         <w:t>Modulo</w:t>
@@ -8316,6 +8591,7 @@
       <w:r>
         <w:t xml:space="preserve"> de empleados</w:t>
       </w:r>
+      <w:bookmarkEnd w:id="26"/>
     </w:p>
     <w:p>
       <w:r>
@@ -8339,6 +8615,7 @@
       <w:pPr>
         <w:pStyle w:val="Heading2"/>
       </w:pPr>
+      <w:bookmarkStart w:id="27" w:name="_Toc29637916"/>
       <w:proofErr w:type="spellStart"/>
       <w:r>
         <w:t>Modulo</w:t>
@@ -8347,6 +8624,7 @@
       <w:r>
         <w:t xml:space="preserve"> de Impuestos</w:t>
       </w:r>
+      <w:bookmarkEnd w:id="27"/>
     </w:p>
     <w:p>
       <w:r>
@@ -8429,6 +8707,7 @@
       <w:pPr>
         <w:pStyle w:val="Heading2"/>
       </w:pPr>
+      <w:bookmarkStart w:id="28" w:name="_Toc29637917"/>
       <w:r>
         <w:t xml:space="preserve">Configuración de </w:t>
       </w:r>
@@ -8438,6 +8717,7 @@
       <w:r>
         <w:t xml:space="preserve"> Tienda</w:t>
       </w:r>
+      <w:bookmarkEnd w:id="28"/>
     </w:p>
     <w:p>
       <w:r>
@@ -8448,9 +8728,11 @@
       <w:pPr>
         <w:pStyle w:val="Heading3"/>
       </w:pPr>
+      <w:bookmarkStart w:id="29" w:name="_Toc29637918"/>
       <w:r>
         <w:t>Información</w:t>
       </w:r>
+      <w:bookmarkEnd w:id="29"/>
     </w:p>
     <w:p>
       <w:r>
@@ -8704,9 +8986,11 @@
       <w:pPr>
         <w:pStyle w:val="Heading3"/>
       </w:pPr>
+      <w:bookmarkStart w:id="30" w:name="_Toc29637919"/>
       <w:r>
         <w:t>General</w:t>
       </w:r>
+      <w:bookmarkEnd w:id="30"/>
     </w:p>
     <w:p>
       <w:r>
@@ -8783,7 +9067,15 @@
       </w:r>
       <w:proofErr w:type="spellEnd"/>
       <w:r>
-        <w:t xml:space="preserve">” esta por </w:t>
+        <w:t xml:space="preserve">” </w:t>
+      </w:r>
+      <w:proofErr w:type="spellStart"/>
+      <w:r>
+        <w:t>esta</w:t>
+      </w:r>
+      <w:proofErr w:type="spellEnd"/>
+      <w:r>
+        <w:t xml:space="preserve"> por </w:t>
       </w:r>
       <w:proofErr w:type="gramStart"/>
       <w:r>
@@ -8839,10 +9131,7 @@
       </w:r>
       <w:proofErr w:type="spellEnd"/>
       <w:r>
-        <w:t xml:space="preserve"> para ventas: permite agregar un descuento a todas las ventas </w:t>
-      </w:r>
-      <w:r>
-        <w:t>defecto: 0.</w:t>
+        <w:t xml:space="preserve"> para ventas: permite agregar un descuento a todas las ventas defecto: 0.</w:t>
       </w:r>
     </w:p>
     <w:p>
@@ -8868,10 +9157,7 @@
         <w:t xml:space="preserve"> </w:t>
       </w:r>
       <w:r>
-        <w:t xml:space="preserve">defecto: </w:t>
-      </w:r>
-      <w:r>
-        <w:t>0.</w:t>
+        <w:t>defecto: 0.</w:t>
       </w:r>
     </w:p>
     <w:p>
@@ -8971,11 +9257,9 @@
       <w:r>
         <w:t xml:space="preserve"> en la nube, es probable que sea atacado por hackers, que busquen sacar información del sistema, como la información de tus clientes, una solución es evitar el ataque </w:t>
       </w:r>
-      <w:proofErr w:type="spellStart"/>
-      <w:r>
-        <w:t>automatico</w:t>
-      </w:r>
-      <w:proofErr w:type="spellEnd"/>
+      <w:r>
+        <w:t>automático</w:t>
+      </w:r>
       <w:r>
         <w:t>, para ello se usa captcha</w:t>
       </w:r>
@@ -9061,19 +9345,15 @@
       <w:r>
         <w:t xml:space="preserve">Sugerencias de Búsqueda: Permite agregar campos por defectos a las </w:t>
       </w:r>
-      <w:proofErr w:type="spellStart"/>
-      <w:r>
-        <w:t>busquedas</w:t>
-      </w:r>
-      <w:proofErr w:type="spellEnd"/>
+      <w:r>
+        <w:t>búsquedas</w:t>
+      </w:r>
       <w:r>
         <w:t xml:space="preserve"> de nuestros productos, si usted sabe mejor los números de productos que los nombre de ellos, hacer el cambio de nombre por número de productos hará </w:t>
       </w:r>
-      <w:proofErr w:type="spellStart"/>
-      <w:r>
-        <w:t>mas</w:t>
-      </w:r>
-      <w:proofErr w:type="spellEnd"/>
+      <w:r>
+        <w:t>más</w:t>
+      </w:r>
       <w:r>
         <w:t xml:space="preserve"> rápido su búsqueda.</w:t>
       </w:r>
@@ -9128,8 +9408,6 @@
       <w:r>
         <w:t>múltiple</w:t>
       </w:r>
-      <w:bookmarkStart w:id="26" w:name="_GoBack"/>
-      <w:bookmarkEnd w:id="26"/>
       <w:r>
         <w:t xml:space="preserve"> por producto.</w:t>
       </w:r>
@@ -9148,11 +9426,9 @@
       <w:r>
         <w:t xml:space="preserve"> son </w:t>
       </w:r>
-      <w:proofErr w:type="spellStart"/>
-      <w:r>
-        <w:t>codigos</w:t>
-      </w:r>
-      <w:proofErr w:type="spellEnd"/>
+      <w:r>
+        <w:t>códigos</w:t>
+      </w:r>
       <w:r>
         <w:t xml:space="preserve"> de la empresa HSN</w:t>
       </w:r>
@@ -9168,16 +9444,1009 @@
       <w:r>
         <w:t xml:space="preserve">En la </w:t>
       </w:r>
+      <w:r>
+        <w:t>última</w:t>
+      </w:r>
+      <w:r>
+        <w:t xml:space="preserve"> parte se encuentra el área de respaldo.</w:t>
+      </w:r>
+    </w:p>
+    <w:p>
+      <w:pPr>
+        <w:pStyle w:val="Heading3"/>
+      </w:pPr>
+      <w:r>
+        <w:t>Localización</w:t>
+      </w:r>
+    </w:p>
+    <w:p>
+      <w:r>
+        <w:t>Esta pantalla nos permite modificar cuestiones básicas de la región como punto decimal, por defecto la pantalla cambia al asignar el idioma en español, siendo el único necesario para el funcionamiento el cambio de código de moneda de USD a MXN.</w:t>
+      </w:r>
+    </w:p>
+    <w:p>
+      <w:pPr>
+        <w:pStyle w:val="Heading3"/>
+      </w:pPr>
+      <w:r>
+        <w:lastRenderedPageBreak/>
+        <w:t>Código de Barras</w:t>
+      </w:r>
+    </w:p>
+    <w:p>
+      <w:r>
+        <w:rPr>
+          <w:noProof/>
+        </w:rPr>
+        <w:drawing>
+          <wp:inline distT="0" distB="0" distL="0" distR="0">
+            <wp:extent cx="5370394" cy="3530436"/>
+            <wp:effectExtent l="0" t="0" r="1905" b="0"/>
+            <wp:docPr id="67" name="Picture 67"/>
+            <wp:cNvGraphicFramePr>
+              <a:graphicFrameLocks xmlns:a="http://schemas.openxmlformats.org/drawingml/2006/main" noChangeAspect="1"/>
+            </wp:cNvGraphicFramePr>
+            <a:graphic xmlns:a="http://schemas.openxmlformats.org/drawingml/2006/main">
+              <a:graphicData uri="http://schemas.openxmlformats.org/drawingml/2006/picture">
+                <pic:pic xmlns:pic="http://schemas.openxmlformats.org/drawingml/2006/picture">
+                  <pic:nvPicPr>
+                    <pic:cNvPr id="67" name="108.png"/>
+                    <pic:cNvPicPr/>
+                  </pic:nvPicPr>
+                  <pic:blipFill>
+                    <a:blip r:embed="rId73">
+                      <a:extLst>
+                        <a:ext uri="{28A0092B-C50C-407E-A947-70E740481C1C}">
+                          <a14:useLocalDpi xmlns:a14="http://schemas.microsoft.com/office/drawing/2010/main" val="0"/>
+                        </a:ext>
+                      </a:extLst>
+                    </a:blip>
+                    <a:stretch>
+                      <a:fillRect/>
+                    </a:stretch>
+                  </pic:blipFill>
+                  <pic:spPr>
+                    <a:xfrm>
+                      <a:off x="0" y="0"/>
+                      <a:ext cx="5370639" cy="3530597"/>
+                    </a:xfrm>
+                    <a:prstGeom prst="rect">
+                      <a:avLst/>
+                    </a:prstGeom>
+                  </pic:spPr>
+                </pic:pic>
+              </a:graphicData>
+            </a:graphic>
+          </wp:inline>
+        </w:drawing>
+      </w:r>
+    </w:p>
+    <w:p>
+      <w:r>
+        <w:t xml:space="preserve">Esta pantalla nos permite personalizar los </w:t>
+      </w:r>
       <w:proofErr w:type="spellStart"/>
       <w:r>
-        <w:t>ultima</w:t>
+        <w:t>codigos</w:t>
       </w:r>
       <w:proofErr w:type="spellEnd"/>
       <w:r>
-        <w:t xml:space="preserve"> parte se encuentra el área de respaldo.</w:t>
-      </w:r>
-    </w:p>
+        <w:t xml:space="preserve"> de barras generados por el sistema, primero nos muestra los tipos de </w:t>
+      </w:r>
+      <w:proofErr w:type="spellStart"/>
+      <w:r>
+        <w:t>codigos</w:t>
+      </w:r>
+      <w:proofErr w:type="spellEnd"/>
+      <w:r>
+        <w:t xml:space="preserve"> existentes en </w:t>
+      </w:r>
+      <w:proofErr w:type="spellStart"/>
+      <w:r>
+        <w:t>europan</w:t>
+      </w:r>
+      <w:proofErr w:type="spellEnd"/>
+      <w:r>
+        <w:t xml:space="preserve"> EAN8 y EAN13 y después los </w:t>
+      </w:r>
+      <w:proofErr w:type="spellStart"/>
+      <w:r>
+        <w:t>codigos</w:t>
+      </w:r>
+      <w:proofErr w:type="spellEnd"/>
+      <w:r>
+        <w:t xml:space="preserve"> estadunidenses </w:t>
+      </w:r>
+      <w:proofErr w:type="spellStart"/>
+      <w:r>
+        <w:t>code</w:t>
+      </w:r>
+      <w:proofErr w:type="spellEnd"/>
+      <w:r>
+        <w:t xml:space="preserve"> 39 y </w:t>
+      </w:r>
+      <w:proofErr w:type="spellStart"/>
+      <w:r>
+        <w:t>code</w:t>
+      </w:r>
+      <w:proofErr w:type="spellEnd"/>
+      <w:r>
+        <w:t xml:space="preserve"> 128, mismos que son </w:t>
+      </w:r>
+      <w:proofErr w:type="gramStart"/>
+      <w:r>
+        <w:t>los estándar</w:t>
+      </w:r>
+      <w:proofErr w:type="gramEnd"/>
+      <w:r>
+        <w:t xml:space="preserve"> en México. La principal diferencia entre </w:t>
+      </w:r>
+      <w:proofErr w:type="gramStart"/>
+      <w:r>
+        <w:t>ellos  son</w:t>
+      </w:r>
+      <w:proofErr w:type="gramEnd"/>
+      <w:r>
+        <w:t xml:space="preserve"> los caracteres que usan cada uno de ellos</w:t>
+      </w:r>
+    </w:p>
+    <w:tbl>
+      <w:tblPr>
+        <w:tblStyle w:val="TableGrid"/>
+        <w:tblW w:w="0" w:type="auto"/>
+        <w:tblLook w:val="04A0" w:firstRow="1" w:lastRow="0" w:firstColumn="1" w:lastColumn="0" w:noHBand="0" w:noVBand="1"/>
+      </w:tblPr>
+      <w:tblGrid>
+        <w:gridCol w:w="2933"/>
+        <w:gridCol w:w="3216"/>
+        <w:gridCol w:w="2679"/>
+      </w:tblGrid>
+      <w:tr>
+        <w:tc>
+          <w:tcPr>
+            <w:tcW w:w="2933" w:type="dxa"/>
+          </w:tcPr>
+          <w:p>
+            <w:proofErr w:type="spellStart"/>
+            <w:r>
+              <w:t>Codigo</w:t>
+            </w:r>
+            <w:proofErr w:type="spellEnd"/>
+          </w:p>
+        </w:tc>
+        <w:tc>
+          <w:tcPr>
+            <w:tcW w:w="3216" w:type="dxa"/>
+          </w:tcPr>
+          <w:p>
+            <w:proofErr w:type="spellStart"/>
+            <w:r>
+              <w:t>Caracteristicas</w:t>
+            </w:r>
+            <w:proofErr w:type="spellEnd"/>
+          </w:p>
+        </w:tc>
+        <w:tc>
+          <w:tcPr>
+            <w:tcW w:w="2679" w:type="dxa"/>
+          </w:tcPr>
+          <w:p>
+            <w:r>
+              <w:t>Longitud</w:t>
+            </w:r>
+          </w:p>
+        </w:tc>
+      </w:tr>
+      <w:tr>
+        <w:tc>
+          <w:tcPr>
+            <w:tcW w:w="2933" w:type="dxa"/>
+          </w:tcPr>
+          <w:p>
+            <w:proofErr w:type="spellStart"/>
+            <w:r>
+              <w:t>Code</w:t>
+            </w:r>
+            <w:proofErr w:type="spellEnd"/>
+            <w:r>
+              <w:t xml:space="preserve"> 39</w:t>
+            </w:r>
+          </w:p>
+        </w:tc>
+        <w:tc>
+          <w:tcPr>
+            <w:tcW w:w="3216" w:type="dxa"/>
+          </w:tcPr>
+          <w:p>
+            <w:r>
+              <w:t>A-Z,0-</w:t>
+            </w:r>
+            <w:proofErr w:type="gramStart"/>
+            <w:r>
+              <w:t>9,+</w:t>
+            </w:r>
+            <w:proofErr w:type="gramEnd"/>
+            <w:r>
+              <w:t>-.$/%</w:t>
+            </w:r>
+          </w:p>
+        </w:tc>
+        <w:tc>
+          <w:tcPr>
+            <w:tcW w:w="2679" w:type="dxa"/>
+          </w:tcPr>
+          <w:p>
+            <w:r>
+              <w:t>Variable</w:t>
+            </w:r>
+          </w:p>
+        </w:tc>
+      </w:tr>
+      <w:tr>
+        <w:tc>
+          <w:tcPr>
+            <w:tcW w:w="2933" w:type="dxa"/>
+          </w:tcPr>
+          <w:p>
+            <w:proofErr w:type="spellStart"/>
+            <w:r>
+              <w:t>Code</w:t>
+            </w:r>
+            <w:proofErr w:type="spellEnd"/>
+            <w:r>
+              <w:t xml:space="preserve"> 128</w:t>
+            </w:r>
+          </w:p>
+        </w:tc>
+        <w:tc>
+          <w:tcPr>
+            <w:tcW w:w="3216" w:type="dxa"/>
+          </w:tcPr>
+          <w:p>
+            <w:r>
+              <w:t>A-Z,0-</w:t>
+            </w:r>
+            <w:proofErr w:type="gramStart"/>
+            <w:r>
+              <w:t>9,caracteres</w:t>
+            </w:r>
+            <w:proofErr w:type="gramEnd"/>
+            <w:r>
+              <w:t xml:space="preserve"> especiales, </w:t>
+            </w:r>
+            <w:proofErr w:type="spellStart"/>
+            <w:r>
+              <w:t>codigos</w:t>
+            </w:r>
+            <w:proofErr w:type="spellEnd"/>
+            <w:r>
+              <w:t xml:space="preserve"> de control ASCII</w:t>
+            </w:r>
+          </w:p>
+        </w:tc>
+        <w:tc>
+          <w:tcPr>
+            <w:tcW w:w="2679" w:type="dxa"/>
+          </w:tcPr>
+          <w:p>
+            <w:r>
+              <w:t>Variable</w:t>
+            </w:r>
+          </w:p>
+        </w:tc>
+      </w:tr>
+      <w:tr>
+        <w:tc>
+          <w:tcPr>
+            <w:tcW w:w="2933" w:type="dxa"/>
+          </w:tcPr>
+          <w:p>
+            <w:r>
+              <w:t>EAN8</w:t>
+            </w:r>
+          </w:p>
+        </w:tc>
+        <w:tc>
+          <w:tcPr>
+            <w:tcW w:w="3216" w:type="dxa"/>
+          </w:tcPr>
+          <w:p>
+            <w:r>
+              <w:t xml:space="preserve">0-9 </w:t>
+            </w:r>
+          </w:p>
+        </w:tc>
+        <w:tc>
+          <w:tcPr>
+            <w:tcW w:w="2679" w:type="dxa"/>
+          </w:tcPr>
+          <w:p>
+            <w:r>
+              <w:t>8</w:t>
+            </w:r>
+          </w:p>
+        </w:tc>
+      </w:tr>
+      <w:tr>
+        <w:tc>
+          <w:tcPr>
+            <w:tcW w:w="2933" w:type="dxa"/>
+          </w:tcPr>
+          <w:p>
+            <w:r>
+              <w:t>EAN13</w:t>
+            </w:r>
+          </w:p>
+        </w:tc>
+        <w:tc>
+          <w:tcPr>
+            <w:tcW w:w="3216" w:type="dxa"/>
+          </w:tcPr>
+          <w:p>
+            <w:r>
+              <w:t>0-9</w:t>
+            </w:r>
+          </w:p>
+        </w:tc>
+        <w:tc>
+          <w:tcPr>
+            <w:tcW w:w="2679" w:type="dxa"/>
+          </w:tcPr>
+          <w:p>
+            <w:r>
+              <w:t>13</w:t>
+            </w:r>
+          </w:p>
+        </w:tc>
+      </w:tr>
+    </w:tbl>
     <w:p/>
+    <w:p>
+      <w:r>
+        <w:t>Después</w:t>
+      </w:r>
+      <w:r>
+        <w:t xml:space="preserve"> nos muestra el tamaño de </w:t>
+      </w:r>
+      <w:proofErr w:type="gramStart"/>
+      <w:r>
+        <w:t xml:space="preserve">nuestras </w:t>
+      </w:r>
+      <w:r>
+        <w:t>códigos</w:t>
+      </w:r>
+      <w:proofErr w:type="gramEnd"/>
+      <w:r>
+        <w:t xml:space="preserve"> de barras y la fuente</w:t>
+      </w:r>
+      <w:r>
+        <w:t>.</w:t>
+      </w:r>
+      <w:r>
+        <w:br/>
+        <w:t xml:space="preserve">Formato de entrada nos permite crear un patrón inicial para todos nuestros </w:t>
+      </w:r>
+      <w:proofErr w:type="spellStart"/>
+      <w:r>
+        <w:t>codigos</w:t>
+      </w:r>
+      <w:proofErr w:type="spellEnd"/>
+      <w:r>
+        <w:t xml:space="preserve"> de barras.</w:t>
+      </w:r>
+    </w:p>
+    <w:p>
+      <w:pPr>
+        <w:pStyle w:val="Heading3"/>
+      </w:pPr>
+      <w:r>
+        <w:t>Inventario</w:t>
+      </w:r>
+    </w:p>
+    <w:p>
+      <w:r>
+        <w:rPr>
+          <w:noProof/>
+        </w:rPr>
+        <w:drawing>
+          <wp:inline distT="0" distB="0" distL="0" distR="0">
+            <wp:extent cx="5612130" cy="876300"/>
+            <wp:effectExtent l="0" t="0" r="7620" b="0"/>
+            <wp:docPr id="85" name="Picture 85"/>
+            <wp:cNvGraphicFramePr>
+              <a:graphicFrameLocks xmlns:a="http://schemas.openxmlformats.org/drawingml/2006/main" noChangeAspect="1"/>
+            </wp:cNvGraphicFramePr>
+            <a:graphic xmlns:a="http://schemas.openxmlformats.org/drawingml/2006/main">
+              <a:graphicData uri="http://schemas.openxmlformats.org/drawingml/2006/picture">
+                <pic:pic xmlns:pic="http://schemas.openxmlformats.org/drawingml/2006/picture">
+                  <pic:nvPicPr>
+                    <pic:cNvPr id="85" name="109.png"/>
+                    <pic:cNvPicPr/>
+                  </pic:nvPicPr>
+                  <pic:blipFill>
+                    <a:blip r:embed="rId74">
+                      <a:extLst>
+                        <a:ext uri="{28A0092B-C50C-407E-A947-70E740481C1C}">
+                          <a14:useLocalDpi xmlns:a14="http://schemas.microsoft.com/office/drawing/2010/main" val="0"/>
+                        </a:ext>
+                      </a:extLst>
+                    </a:blip>
+                    <a:stretch>
+                      <a:fillRect/>
+                    </a:stretch>
+                  </pic:blipFill>
+                  <pic:spPr>
+                    <a:xfrm>
+                      <a:off x="0" y="0"/>
+                      <a:ext cx="5612130" cy="876300"/>
+                    </a:xfrm>
+                    <a:prstGeom prst="rect">
+                      <a:avLst/>
+                    </a:prstGeom>
+                  </pic:spPr>
+                </pic:pic>
+              </a:graphicData>
+            </a:graphic>
+          </wp:inline>
+        </w:drawing>
+      </w:r>
+    </w:p>
+    <w:p>
+      <w:r>
+        <w:t xml:space="preserve">En caso de tener mas de sucursal es necesario activar la ubicación del inventario. </w:t>
+      </w:r>
+    </w:p>
+    <w:p>
+      <w:r>
+        <w:t xml:space="preserve">Solo es necesario darle un nombre. </w:t>
+      </w:r>
+    </w:p>
+    <w:p>
+      <w:r>
+        <w:lastRenderedPageBreak/>
+        <w:t>En caso de ocupar dos o mas dar clic en el signo de + y dar clic – para eliminar esa ubicación de inventario, también se pueden usar para bodegas.</w:t>
+      </w:r>
+    </w:p>
+    <w:p>
+      <w:pPr>
+        <w:pStyle w:val="Heading3"/>
+      </w:pPr>
+    </w:p>
+    <w:p>
+      <w:pPr>
+        <w:pStyle w:val="Heading3"/>
+      </w:pPr>
+      <w:r>
+        <w:t>Recibo</w:t>
+      </w:r>
+    </w:p>
+    <w:p>
+      <w:pPr>
+        <w:pStyle w:val="Heading3"/>
+      </w:pPr>
+      <w:r>
+        <w:rPr>
+          <w:noProof/>
+        </w:rPr>
+        <w:drawing>
+          <wp:inline distT="0" distB="0" distL="0" distR="0">
+            <wp:extent cx="4885899" cy="4524375"/>
+            <wp:effectExtent l="0" t="0" r="0" b="0"/>
+            <wp:docPr id="86" name="Picture 86"/>
+            <wp:cNvGraphicFramePr>
+              <a:graphicFrameLocks xmlns:a="http://schemas.openxmlformats.org/drawingml/2006/main" noChangeAspect="1"/>
+            </wp:cNvGraphicFramePr>
+            <a:graphic xmlns:a="http://schemas.openxmlformats.org/drawingml/2006/main">
+              <a:graphicData uri="http://schemas.openxmlformats.org/drawingml/2006/picture">
+                <pic:pic xmlns:pic="http://schemas.openxmlformats.org/drawingml/2006/picture">
+                  <pic:nvPicPr>
+                    <pic:cNvPr id="0" name="Picture 1"/>
+                    <pic:cNvPicPr>
+                      <a:picLocks noChangeAspect="1" noChangeArrowheads="1"/>
+                    </pic:cNvPicPr>
+                  </pic:nvPicPr>
+                  <pic:blipFill rotWithShape="1">
+                    <a:blip r:embed="rId75">
+                      <a:extLst>
+                        <a:ext uri="{28A0092B-C50C-407E-A947-70E740481C1C}">
+                          <a14:useLocalDpi xmlns:a14="http://schemas.microsoft.com/office/drawing/2010/main" val="0"/>
+                        </a:ext>
+                      </a:extLst>
+                    </a:blip>
+                    <a:srcRect r="12891"/>
+                    <a:stretch/>
+                  </pic:blipFill>
+                  <pic:spPr bwMode="auto">
+                    <a:xfrm>
+                      <a:off x="0" y="0"/>
+                      <a:ext cx="4885899" cy="4524375"/>
+                    </a:xfrm>
+                    <a:prstGeom prst="rect">
+                      <a:avLst/>
+                    </a:prstGeom>
+                    <a:noFill/>
+                    <a:ln>
+                      <a:noFill/>
+                    </a:ln>
+                    <a:extLst>
+                      <a:ext uri="{53640926-AAD7-44D8-BBD7-CCE9431645EC}">
+                        <a14:shadowObscured xmlns:a14="http://schemas.microsoft.com/office/drawing/2010/main"/>
+                      </a:ext>
+                    </a:extLst>
+                  </pic:spPr>
+                </pic:pic>
+              </a:graphicData>
+            </a:graphic>
+          </wp:inline>
+        </w:drawing>
+      </w:r>
+    </w:p>
+    <w:p>
+      <w:r>
+        <w:rPr>
+          <w:noProof/>
+        </w:rPr>
+        <w:lastRenderedPageBreak/>
+        <w:drawing>
+          <wp:inline distT="0" distB="0" distL="0" distR="0" wp14:anchorId="54D9EBF7" wp14:editId="473E3560">
+            <wp:extent cx="4081114" cy="3971252"/>
+            <wp:effectExtent l="0" t="0" r="0" b="0"/>
+            <wp:docPr id="87" name="Picture 87"/>
+            <wp:cNvGraphicFramePr>
+              <a:graphicFrameLocks xmlns:a="http://schemas.openxmlformats.org/drawingml/2006/main" noChangeAspect="1"/>
+            </wp:cNvGraphicFramePr>
+            <a:graphic xmlns:a="http://schemas.openxmlformats.org/drawingml/2006/main">
+              <a:graphicData uri="http://schemas.openxmlformats.org/drawingml/2006/picture">
+                <pic:pic xmlns:pic="http://schemas.openxmlformats.org/drawingml/2006/picture">
+                  <pic:nvPicPr>
+                    <pic:cNvPr id="0" name="Picture 2"/>
+                    <pic:cNvPicPr>
+                      <a:picLocks noChangeAspect="1" noChangeArrowheads="1"/>
+                    </pic:cNvPicPr>
+                  </pic:nvPicPr>
+                  <pic:blipFill rotWithShape="1">
+                    <a:blip r:embed="rId76">
+                      <a:extLst>
+                        <a:ext uri="{28A0092B-C50C-407E-A947-70E740481C1C}">
+                          <a14:useLocalDpi xmlns:a14="http://schemas.microsoft.com/office/drawing/2010/main" val="0"/>
+                        </a:ext>
+                      </a:extLst>
+                    </a:blip>
+                    <a:srcRect t="16858"/>
+                    <a:stretch/>
+                  </pic:blipFill>
+                  <pic:spPr bwMode="auto">
+                    <a:xfrm>
+                      <a:off x="0" y="0"/>
+                      <a:ext cx="4101041" cy="3990642"/>
+                    </a:xfrm>
+                    <a:prstGeom prst="rect">
+                      <a:avLst/>
+                    </a:prstGeom>
+                    <a:noFill/>
+                    <a:ln>
+                      <a:noFill/>
+                    </a:ln>
+                    <a:extLst>
+                      <a:ext uri="{53640926-AAD7-44D8-BBD7-CCE9431645EC}">
+                        <a14:shadowObscured xmlns:a14="http://schemas.microsoft.com/office/drawing/2010/main"/>
+                      </a:ext>
+                    </a:extLst>
+                  </pic:spPr>
+                </pic:pic>
+              </a:graphicData>
+            </a:graphic>
+          </wp:inline>
+        </w:drawing>
+      </w:r>
+    </w:p>
+    <w:p>
+      <w:r>
+        <w:t xml:space="preserve">En esta pantalla nos muestra la configuración del recibo. </w:t>
+      </w:r>
+    </w:p>
+    <w:p>
+      <w:pPr>
+        <w:pStyle w:val="Heading3"/>
+      </w:pPr>
+      <w:r>
+        <w:lastRenderedPageBreak/>
+        <w:t>Factura</w:t>
+      </w:r>
+    </w:p>
+    <w:p>
+      <w:pPr>
+        <w:pStyle w:val="Heading3"/>
+      </w:pPr>
+      <w:r>
+        <w:rPr>
+          <w:noProof/>
+        </w:rPr>
+        <w:drawing>
+          <wp:inline distT="0" distB="0" distL="0" distR="0">
+            <wp:extent cx="5602605" cy="3070860"/>
+            <wp:effectExtent l="0" t="0" r="0" b="0"/>
+            <wp:docPr id="88" name="Picture 88"/>
+            <wp:cNvGraphicFramePr>
+              <a:graphicFrameLocks xmlns:a="http://schemas.openxmlformats.org/drawingml/2006/main" noChangeAspect="1"/>
+            </wp:cNvGraphicFramePr>
+            <a:graphic xmlns:a="http://schemas.openxmlformats.org/drawingml/2006/main">
+              <a:graphicData uri="http://schemas.openxmlformats.org/drawingml/2006/picture">
+                <pic:pic xmlns:pic="http://schemas.openxmlformats.org/drawingml/2006/picture">
+                  <pic:nvPicPr>
+                    <pic:cNvPr id="0" name="Picture 3"/>
+                    <pic:cNvPicPr>
+                      <a:picLocks noChangeAspect="1" noChangeArrowheads="1"/>
+                    </pic:cNvPicPr>
+                  </pic:nvPicPr>
+                  <pic:blipFill>
+                    <a:blip r:embed="rId77">
+                      <a:extLst>
+                        <a:ext uri="{28A0092B-C50C-407E-A947-70E740481C1C}">
+                          <a14:useLocalDpi xmlns:a14="http://schemas.microsoft.com/office/drawing/2010/main" val="0"/>
+                        </a:ext>
+                      </a:extLst>
+                    </a:blip>
+                    <a:srcRect/>
+                    <a:stretch>
+                      <a:fillRect/>
+                    </a:stretch>
+                  </pic:blipFill>
+                  <pic:spPr bwMode="auto">
+                    <a:xfrm>
+                      <a:off x="0" y="0"/>
+                      <a:ext cx="5602605" cy="3070860"/>
+                    </a:xfrm>
+                    <a:prstGeom prst="rect">
+                      <a:avLst/>
+                    </a:prstGeom>
+                    <a:noFill/>
+                    <a:ln>
+                      <a:noFill/>
+                    </a:ln>
+                  </pic:spPr>
+                </pic:pic>
+              </a:graphicData>
+            </a:graphic>
+          </wp:inline>
+        </w:drawing>
+      </w:r>
+    </w:p>
+    <w:p>
+      <w:r>
+        <w:rPr>
+          <w:noProof/>
+        </w:rPr>
+        <w:lastRenderedPageBreak/>
+        <w:drawing>
+          <wp:inline distT="0" distB="0" distL="0" distR="0">
+            <wp:extent cx="5602605" cy="4449445"/>
+            <wp:effectExtent l="0" t="0" r="0" b="8255"/>
+            <wp:docPr id="90" name="Picture 90"/>
+            <wp:cNvGraphicFramePr>
+              <a:graphicFrameLocks xmlns:a="http://schemas.openxmlformats.org/drawingml/2006/main" noChangeAspect="1"/>
+            </wp:cNvGraphicFramePr>
+            <a:graphic xmlns:a="http://schemas.openxmlformats.org/drawingml/2006/main">
+              <a:graphicData uri="http://schemas.openxmlformats.org/drawingml/2006/picture">
+                <pic:pic xmlns:pic="http://schemas.openxmlformats.org/drawingml/2006/picture">
+                  <pic:nvPicPr>
+                    <pic:cNvPr id="0" name="Picture 5"/>
+                    <pic:cNvPicPr>
+                      <a:picLocks noChangeAspect="1" noChangeArrowheads="1"/>
+                    </pic:cNvPicPr>
+                  </pic:nvPicPr>
+                  <pic:blipFill>
+                    <a:blip r:embed="rId78">
+                      <a:extLst>
+                        <a:ext uri="{28A0092B-C50C-407E-A947-70E740481C1C}">
+                          <a14:useLocalDpi xmlns:a14="http://schemas.microsoft.com/office/drawing/2010/main" val="0"/>
+                        </a:ext>
+                      </a:extLst>
+                    </a:blip>
+                    <a:srcRect/>
+                    <a:stretch>
+                      <a:fillRect/>
+                    </a:stretch>
+                  </pic:blipFill>
+                  <pic:spPr bwMode="auto">
+                    <a:xfrm>
+                      <a:off x="0" y="0"/>
+                      <a:ext cx="5602605" cy="4449445"/>
+                    </a:xfrm>
+                    <a:prstGeom prst="rect">
+                      <a:avLst/>
+                    </a:prstGeom>
+                    <a:noFill/>
+                    <a:ln>
+                      <a:noFill/>
+                    </a:ln>
+                  </pic:spPr>
+                </pic:pic>
+              </a:graphicData>
+            </a:graphic>
+          </wp:inline>
+        </w:drawing>
+      </w:r>
+      <w:r>
+        <w:rPr>
+          <w:noProof/>
+        </w:rPr>
+        <w:drawing>
+          <wp:inline distT="0" distB="0" distL="0" distR="0">
+            <wp:extent cx="5083791" cy="1688650"/>
+            <wp:effectExtent l="0" t="0" r="3175" b="6985"/>
+            <wp:docPr id="91" name="Picture 91"/>
+            <wp:cNvGraphicFramePr>
+              <a:graphicFrameLocks xmlns:a="http://schemas.openxmlformats.org/drawingml/2006/main" noChangeAspect="1"/>
+            </wp:cNvGraphicFramePr>
+            <a:graphic xmlns:a="http://schemas.openxmlformats.org/drawingml/2006/main">
+              <a:graphicData uri="http://schemas.openxmlformats.org/drawingml/2006/picture">
+                <pic:pic xmlns:pic="http://schemas.openxmlformats.org/drawingml/2006/picture">
+                  <pic:nvPicPr>
+                    <pic:cNvPr id="0" name="Picture 6"/>
+                    <pic:cNvPicPr>
+                      <a:picLocks noChangeAspect="1" noChangeArrowheads="1"/>
+                    </pic:cNvPicPr>
+                  </pic:nvPicPr>
+                  <pic:blipFill>
+                    <a:blip r:embed="rId79">
+                      <a:extLst>
+                        <a:ext uri="{28A0092B-C50C-407E-A947-70E740481C1C}">
+                          <a14:useLocalDpi xmlns:a14="http://schemas.microsoft.com/office/drawing/2010/main" val="0"/>
+                        </a:ext>
+                      </a:extLst>
+                    </a:blip>
+                    <a:srcRect/>
+                    <a:stretch>
+                      <a:fillRect/>
+                    </a:stretch>
+                  </pic:blipFill>
+                  <pic:spPr bwMode="auto">
+                    <a:xfrm>
+                      <a:off x="0" y="0"/>
+                      <a:ext cx="5129239" cy="1703746"/>
+                    </a:xfrm>
+                    <a:prstGeom prst="rect">
+                      <a:avLst/>
+                    </a:prstGeom>
+                    <a:noFill/>
+                    <a:ln>
+                      <a:noFill/>
+                    </a:ln>
+                  </pic:spPr>
+                </pic:pic>
+              </a:graphicData>
+            </a:graphic>
+          </wp:inline>
+        </w:drawing>
+      </w:r>
+    </w:p>
+    <w:p>
+      <w:r>
+        <w:t xml:space="preserve">Esta pantalla nos permite crear facturas del tipo </w:t>
+      </w:r>
+      <w:r>
+        <w:t>inglesas, es decir solamente la presentación cambia de un recibo a papel normalmente carta, En este modulo podemos enviar la factura por correo electrónico agregando comentarios de ventas, etc.</w:t>
+      </w:r>
+    </w:p>
+    <w:p>
+      <w:r>
+        <w:t>En la ultima parte podemos activar el modulo de ordenes de trabajo, en esencia una orden de trabajo es una venta en espera, es conveniente agregar un producto llamado reparación y sobre ese trabajar.</w:t>
+      </w:r>
+    </w:p>
+    <w:p>
+      <w:r>
+        <w:t>También es importante dar de alta al cliente ya que sin el no se pueden realizar ordenes de trabajo.</w:t>
+      </w:r>
+    </w:p>
+    <w:p>
+      <w:r>
+        <w:lastRenderedPageBreak/>
+        <w:t>Ejemplo. Una tienda de celulares recibe la orden de trabajo, entrega un ticket con el “articulo” reparación con costo de 150, mismo que corresponde a la mitad del costo total, en la reparación se anota el numero de serie del equipo, lo que permite dar seguimiento.</w:t>
+      </w:r>
+    </w:p>
+    <w:p>
+      <w:r>
+        <w:t xml:space="preserve">Una vez terminada la reparación, para terminar la venta es necesario buscar la orden de servicio o de trabajo en las ventas suspendidas. </w:t>
+      </w:r>
+    </w:p>
+    <w:p>
+      <w:r>
+        <w:t>Y finalmente cambiar el tipo de venta por recibo o factura para poder completar la venta.</w:t>
+      </w:r>
+    </w:p>
+    <w:p>
+      <w:pPr>
+        <w:pStyle w:val="Heading3"/>
+      </w:pPr>
+      <w:r>
+        <w:t>Correo-e</w:t>
+      </w:r>
+    </w:p>
+    <w:p>
+      <w:r>
+        <w:rPr>
+          <w:noProof/>
+        </w:rPr>
+        <w:drawing>
+          <wp:inline distT="0" distB="0" distL="0" distR="0">
+            <wp:extent cx="5608955" cy="3056890"/>
+            <wp:effectExtent l="0" t="0" r="0" b="0"/>
+            <wp:docPr id="61" name="Picture 61"/>
+            <wp:cNvGraphicFramePr>
+              <a:graphicFrameLocks xmlns:a="http://schemas.openxmlformats.org/drawingml/2006/main" noChangeAspect="1"/>
+            </wp:cNvGraphicFramePr>
+            <a:graphic xmlns:a="http://schemas.openxmlformats.org/drawingml/2006/main">
+              <a:graphicData uri="http://schemas.openxmlformats.org/drawingml/2006/picture">
+                <pic:pic xmlns:pic="http://schemas.openxmlformats.org/drawingml/2006/picture">
+                  <pic:nvPicPr>
+                    <pic:cNvPr id="0" name="Picture 1"/>
+                    <pic:cNvPicPr>
+                      <a:picLocks noChangeAspect="1" noChangeArrowheads="1"/>
+                    </pic:cNvPicPr>
+                  </pic:nvPicPr>
+                  <pic:blipFill>
+                    <a:blip r:embed="rId80">
+                      <a:extLst>
+                        <a:ext uri="{28A0092B-C50C-407E-A947-70E740481C1C}">
+                          <a14:useLocalDpi xmlns:a14="http://schemas.microsoft.com/office/drawing/2010/main" val="0"/>
+                        </a:ext>
+                      </a:extLst>
+                    </a:blip>
+                    <a:srcRect/>
+                    <a:stretch>
+                      <a:fillRect/>
+                    </a:stretch>
+                  </pic:blipFill>
+                  <pic:spPr bwMode="auto">
+                    <a:xfrm>
+                      <a:off x="0" y="0"/>
+                      <a:ext cx="5608955" cy="3056890"/>
+                    </a:xfrm>
+                    <a:prstGeom prst="rect">
+                      <a:avLst/>
+                    </a:prstGeom>
+                    <a:noFill/>
+                    <a:ln>
+                      <a:noFill/>
+                    </a:ln>
+                  </pic:spPr>
+                </pic:pic>
+              </a:graphicData>
+            </a:graphic>
+          </wp:inline>
+        </w:drawing>
+      </w:r>
+    </w:p>
+    <w:p>
+      <w:r>
+        <w:t>Esa opción es para enviar el correo de las facturas, pregunta a tu ejecutivo como configurarlo.</w:t>
+      </w:r>
+    </w:p>
+    <w:p>
+      <w:pPr>
+        <w:pStyle w:val="Heading3"/>
+      </w:pPr>
+      <w:r>
+        <w:lastRenderedPageBreak/>
+        <w:t>Premio</w:t>
+      </w:r>
+    </w:p>
+    <w:p>
+      <w:r>
+        <w:rPr>
+          <w:noProof/>
+        </w:rPr>
+        <w:drawing>
+          <wp:inline distT="0" distB="0" distL="0" distR="0">
+            <wp:extent cx="5608955" cy="3384550"/>
+            <wp:effectExtent l="0" t="0" r="0" b="6350"/>
+            <wp:docPr id="89" name="Picture 89"/>
+            <wp:cNvGraphicFramePr>
+              <a:graphicFrameLocks xmlns:a="http://schemas.openxmlformats.org/drawingml/2006/main" noChangeAspect="1"/>
+            </wp:cNvGraphicFramePr>
+            <a:graphic xmlns:a="http://schemas.openxmlformats.org/drawingml/2006/main">
+              <a:graphicData uri="http://schemas.openxmlformats.org/drawingml/2006/picture">
+                <pic:pic xmlns:pic="http://schemas.openxmlformats.org/drawingml/2006/picture">
+                  <pic:nvPicPr>
+                    <pic:cNvPr id="0" name="Picture 2"/>
+                    <pic:cNvPicPr>
+                      <a:picLocks noChangeAspect="1" noChangeArrowheads="1"/>
+                    </pic:cNvPicPr>
+                  </pic:nvPicPr>
+                  <pic:blipFill>
+                    <a:blip r:embed="rId81">
+                      <a:extLst>
+                        <a:ext uri="{28A0092B-C50C-407E-A947-70E740481C1C}">
+                          <a14:useLocalDpi xmlns:a14="http://schemas.microsoft.com/office/drawing/2010/main" val="0"/>
+                        </a:ext>
+                      </a:extLst>
+                    </a:blip>
+                    <a:srcRect/>
+                    <a:stretch>
+                      <a:fillRect/>
+                    </a:stretch>
+                  </pic:blipFill>
+                  <pic:spPr bwMode="auto">
+                    <a:xfrm>
+                      <a:off x="0" y="0"/>
+                      <a:ext cx="5608955" cy="3384550"/>
+                    </a:xfrm>
+                    <a:prstGeom prst="rect">
+                      <a:avLst/>
+                    </a:prstGeom>
+                    <a:noFill/>
+                    <a:ln>
+                      <a:noFill/>
+                    </a:ln>
+                  </pic:spPr>
+                </pic:pic>
+              </a:graphicData>
+            </a:graphic>
+          </wp:inline>
+        </w:drawing>
+      </w:r>
+    </w:p>
+    <w:p>
+      <w:r>
+        <w:t>El sistema esta preparado para agregar puntos a los clientes frecuentes, y</w:t>
+      </w:r>
+      <w:bookmarkStart w:id="31" w:name="_GoBack"/>
+      <w:bookmarkEnd w:id="31"/>
+    </w:p>
+    <w:p>
+      <w:pPr>
+        <w:pStyle w:val="Heading3"/>
+      </w:pPr>
+      <w:r>
+        <w:t>Mesa</w:t>
+      </w:r>
+    </w:p>
+    <w:p>
+      <w:pPr>
+        <w:pStyle w:val="Heading3"/>
+      </w:pPr>
+      <w:r>
+        <w:t>Mensaje</w:t>
+      </w:r>
+    </w:p>
+    <w:p>
+      <w:pPr>
+        <w:pStyle w:val="Heading3"/>
+      </w:pPr>
+      <w:r>
+        <w:t>Componentes Integrados</w:t>
+      </w:r>
+    </w:p>
+    <w:p>
+      <w:pPr>
+        <w:pStyle w:val="Heading3"/>
+      </w:pPr>
+      <w:r>
+        <w:t>Licencia</w:t>
+      </w:r>
+    </w:p>
+    <w:p>
+      <w:pPr>
+        <w:pStyle w:val="Heading3"/>
+      </w:pPr>
+      <w:proofErr w:type="spellStart"/>
+      <w:r>
+        <w:t>Sytem</w:t>
+      </w:r>
+      <w:proofErr w:type="spellEnd"/>
+      <w:r>
+        <w:t xml:space="preserve"> </w:t>
+      </w:r>
+      <w:proofErr w:type="spellStart"/>
+      <w:r>
+        <w:t>info</w:t>
+      </w:r>
+      <w:proofErr w:type="spellEnd"/>
+      <w:r>
+        <w:t>.</w:t>
+      </w:r>
+    </w:p>
     <w:sectPr>
       <w:pgSz w:w="12240" w:h="15840"/>
       <w:pgMar w:top="1417" w:right="1701" w:bottom="1417" w:left="1701" w:header="708" w:footer="708" w:gutter="0"/>
@@ -11521,6 +12790,38 @@
       <w:szCs w:val="24"/>
     </w:rPr>
   </w:style>
+  <w:style w:type="paragraph" w:styleId="TOC3">
+    <w:name w:val="toc 3"/>
+    <w:basedOn w:val="Normal"/>
+    <w:next w:val="Normal"/>
+    <w:autoRedefine/>
+    <w:uiPriority w:val="39"/>
+    <w:unhideWhenUsed/>
+    <w:rsid w:val="00D30381"/>
+    <w:pPr>
+      <w:spacing w:after="100"/>
+      <w:ind w:left="440"/>
+    </w:pPr>
+  </w:style>
+  <w:style w:type="table" w:styleId="TableGrid">
+    <w:name w:val="Table Grid"/>
+    <w:basedOn w:val="TableNormal"/>
+    <w:uiPriority w:val="39"/>
+    <w:rsid w:val="0031730D"/>
+    <w:pPr>
+      <w:spacing w:after="0" w:line="240" w:lineRule="auto"/>
+    </w:pPr>
+    <w:tblPr>
+      <w:tblBorders>
+        <w:top w:val="single" w:sz="4" w:space="0" w:color="auto"/>
+        <w:left w:val="single" w:sz="4" w:space="0" w:color="auto"/>
+        <w:bottom w:val="single" w:sz="4" w:space="0" w:color="auto"/>
+        <w:right w:val="single" w:sz="4" w:space="0" w:color="auto"/>
+        <w:insideH w:val="single" w:sz="4" w:space="0" w:color="auto"/>
+        <w:insideV w:val="single" w:sz="4" w:space="0" w:color="auto"/>
+      </w:tblBorders>
+    </w:tblPr>
+  </w:style>
 </w:styles>
 </file>
 
@@ -11824,7 +13125,7 @@
 </file>
 
 <file path=customXml/itemProps1.xml><?xml version="1.0" encoding="utf-8"?>
-<ds:datastoreItem xmlns:ds="http://schemas.openxmlformats.org/officeDocument/2006/customXml" ds:itemID="{F694ADE1-2464-412E-B91C-A0CC3A991B2A}">
+<ds:datastoreItem xmlns:ds="http://schemas.openxmlformats.org/officeDocument/2006/customXml" ds:itemID="{C9D2B307-3F30-4342-AD6A-281896D05E45}">
   <ds:schemaRefs>
     <ds:schemaRef ds:uri="http://schemas.openxmlformats.org/officeDocument/2006/bibliography"/>
   </ds:schemaRefs>

--- a/Manual de usuario OSPSOS.docx
+++ b/Manual de usuario OSPSOS.docx
@@ -6573,11 +6573,9 @@
       <w:r>
         <w:t xml:space="preserve"> de inicio y dar </w:t>
       </w:r>
-      <w:proofErr w:type="spellStart"/>
-      <w:r>
-        <w:t>click</w:t>
-      </w:r>
-      <w:proofErr w:type="spellEnd"/>
+      <w:r>
+        <w:t>clic</w:t>
+      </w:r>
       <w:r>
         <w:t xml:space="preserve"> en </w:t>
       </w:r>
@@ -6961,11 +6959,9 @@
       <w:r>
         <w:t xml:space="preserve">, por lo </w:t>
       </w:r>
-      <w:proofErr w:type="gramStart"/>
-      <w:r>
-        <w:t>tanto</w:t>
-      </w:r>
-      <w:proofErr w:type="gramEnd"/>
+      <w:r>
+        <w:t>tanto,</w:t>
+      </w:r>
       <w:r>
         <w:t xml:space="preserve"> es necesario que nuestro proveedor haya sido dado de alta de manera correcta</w:t>
       </w:r>
@@ -7025,11 +7021,9 @@
       <w:r>
         <w:t xml:space="preserve">Posteriormente nos permite empezar a escribir el nombre del articulo o identificador incluso </w:t>
       </w:r>
-      <w:proofErr w:type="spellStart"/>
-      <w:r>
-        <w:t>codigos</w:t>
-      </w:r>
-      <w:proofErr w:type="spellEnd"/>
+      <w:r>
+        <w:t>códigos</w:t>
+      </w:r>
       <w:r>
         <w:t xml:space="preserve"> de barra, adicionalmente en caso de ser un producto nuevo se puede registrar con el atajo de Articulo nuevo.</w:t>
       </w:r>
@@ -7085,15 +7079,7 @@
     </w:p>
     <w:p>
       <w:r>
-        <w:t xml:space="preserve">Al empezar a escribir el sistema nos muestra el articulo que coincide con la información y al dar </w:t>
-      </w:r>
-      <w:proofErr w:type="spellStart"/>
-      <w:r>
-        <w:t>enter</w:t>
-      </w:r>
-      <w:proofErr w:type="spellEnd"/>
-      <w:r>
-        <w:t xml:space="preserve"> el sistema entrara</w:t>
+        <w:t>Al empezar a escribir el sistema nos muestra el articulo que coincide con la información y al dar enter el sistema entrara</w:t>
       </w:r>
       <w:r>
         <w:t xml:space="preserve"> el producto y muestra la siguiente pantalla</w:t>
@@ -7231,11 +7217,9 @@
       <w:r>
         <w:t xml:space="preserve">Por </w:t>
       </w:r>
-      <w:proofErr w:type="gramStart"/>
-      <w:r>
-        <w:t>último</w:t>
-      </w:r>
-      <w:proofErr w:type="gramEnd"/>
+      <w:r>
+        <w:t>último,</w:t>
+      </w:r>
       <w:r>
         <w:t xml:space="preserve"> </w:t>
       </w:r>
@@ -7337,26 +7321,16 @@
       </w:pPr>
       <w:r>
         <w:lastRenderedPageBreak/>
-        <w:t xml:space="preserve">Deuda o </w:t>
-      </w:r>
-      <w:proofErr w:type="spellStart"/>
-      <w:r>
-        <w:t>deudado</w:t>
-      </w:r>
-      <w:proofErr w:type="spellEnd"/>
-      <w:r>
-        <w:t>, crédito del proveedor.</w:t>
+        <w:t>Deuda o deudado, crédito del proveedor.</w:t>
       </w:r>
     </w:p>
     <w:p>
       <w:r>
         <w:t xml:space="preserve">Por </w:t>
       </w:r>
-      <w:proofErr w:type="gramStart"/>
-      <w:r>
-        <w:t>ultimo</w:t>
-      </w:r>
-      <w:proofErr w:type="gramEnd"/>
+      <w:r>
+        <w:t>último,</w:t>
+      </w:r>
       <w:r>
         <w:t xml:space="preserve"> terminar o cancelar todo el pedido.</w:t>
       </w:r>
@@ -7577,21 +7551,11 @@
         </w:rPr>
       </w:pPr>
       <w:r>
-        <w:t xml:space="preserve">Para empezar a realizar la venta solo se necesita escribir el articulo o escanear el código de barras al dar </w:t>
-      </w:r>
-      <w:proofErr w:type="spellStart"/>
-      <w:r>
-        <w:t>enter</w:t>
-      </w:r>
-      <w:proofErr w:type="spellEnd"/>
-      <w:r>
-        <w:t xml:space="preserve"> lo cargara listo para venta, podemos editar el precio de venta o podemos agregar un descuento. Y en caso de productos con numero de Serie, se puede agregar por medio escrito o </w:t>
-      </w:r>
-      <w:proofErr w:type="spellStart"/>
-      <w:r>
-        <w:t>lleyendo</w:t>
-      </w:r>
-      <w:proofErr w:type="spellEnd"/>
+        <w:t xml:space="preserve">Para empezar a realizar la venta solo se necesita escribir el articulo o escanear el código de barras al dar enter lo cargara listo para venta, podemos editar el precio de venta o podemos agregar un descuento. Y en caso de productos con numero de Serie, se puede agregar por medio escrito o </w:t>
+      </w:r>
+      <w:r>
+        <w:t>leyendo</w:t>
+      </w:r>
       <w:r>
         <w:t xml:space="preserve"> el código de barras</w:t>
       </w:r>
@@ -7783,11 +7747,9 @@
           <w:numId w:val="15"/>
         </w:numPr>
       </w:pPr>
-      <w:proofErr w:type="gramStart"/>
-      <w:r>
-        <w:t>Deuda(</w:t>
-      </w:r>
-      <w:proofErr w:type="gramEnd"/>
+      <w:r>
+        <w:t>Deuda (</w:t>
+      </w:r>
       <w:r>
         <w:t>crédito de la tienda)</w:t>
       </w:r>
@@ -7830,13 +7792,17 @@
       <w:r>
         <w:t xml:space="preserve">Por lo </w:t>
       </w:r>
-      <w:proofErr w:type="gramStart"/>
-      <w:r>
-        <w:t>tanto</w:t>
-      </w:r>
-      <w:proofErr w:type="gramEnd"/>
-      <w:r>
-        <w:t xml:space="preserve"> es posible agregar varios tipo de pago, por ejemplo 100 pesos en Tarjeta de regalo y 200 en efectivo, agregando pagos por medio del botón verde de agregar pago.</w:t>
+      <w:r>
+        <w:t>tanto,</w:t>
+      </w:r>
+      <w:r>
+        <w:t xml:space="preserve"> es posible agregar </w:t>
+      </w:r>
+      <w:r>
+        <w:t>varios tipos</w:t>
+      </w:r>
+      <w:r>
+        <w:t xml:space="preserve"> de pago, por ejemplo 100 pesos en Tarjeta de regalo y 200 en efectivo, agregando pagos por medio del botón verde de agregar pago.</w:t>
       </w:r>
     </w:p>
     <w:p>
@@ -7901,11 +7867,9 @@
       <w:r>
         <w:t xml:space="preserve">Ahora se pueden agregar comentarios respecto a la venta, se puede seleccionar si se desea imprimir el recibo, o crear </w:t>
       </w:r>
-      <w:proofErr w:type="gramStart"/>
-      <w:r>
-        <w:t>un factura</w:t>
-      </w:r>
-      <w:proofErr w:type="gramEnd"/>
+      <w:r>
+        <w:t>una factura</w:t>
+      </w:r>
       <w:r>
         <w:t xml:space="preserve">. </w:t>
       </w:r>
@@ -7914,11 +7878,9 @@
       <w:r>
         <w:t xml:space="preserve">Por </w:t>
       </w:r>
-      <w:proofErr w:type="gramStart"/>
-      <w:r>
-        <w:t>último</w:t>
-      </w:r>
-      <w:proofErr w:type="gramEnd"/>
+      <w:r>
+        <w:t>último,</w:t>
+      </w:r>
       <w:r>
         <w:t xml:space="preserve"> el botón </w:t>
       </w:r>
@@ -7977,11 +7939,9 @@
       <w:r>
         <w:t xml:space="preserve">Para darle seguimiento es necesario dar clic en suspendidas, esto muestra una lista de ventas suspendidas y podemos dar </w:t>
       </w:r>
-      <w:proofErr w:type="spellStart"/>
-      <w:r>
-        <w:t>click</w:t>
-      </w:r>
-      <w:proofErr w:type="spellEnd"/>
+      <w:r>
+        <w:t>clic</w:t>
+      </w:r>
       <w:r>
         <w:t xml:space="preserve"> en retomar para terminar esa venta.</w:t>
       </w:r>
@@ -7990,27 +7950,21 @@
       <w:r>
         <w:t xml:space="preserve">Por </w:t>
       </w:r>
-      <w:proofErr w:type="gramStart"/>
-      <w:r>
-        <w:t>ultimo</w:t>
-      </w:r>
-      <w:proofErr w:type="gramEnd"/>
+      <w:r>
+        <w:t>último,</w:t>
+      </w:r>
       <w:r>
         <w:t xml:space="preserve"> al dar </w:t>
       </w:r>
-      <w:proofErr w:type="spellStart"/>
-      <w:r>
-        <w:t>click</w:t>
-      </w:r>
-      <w:proofErr w:type="spellEnd"/>
+      <w:r>
+        <w:t>clic</w:t>
+      </w:r>
       <w:r>
         <w:t xml:space="preserve"> en “completar venta” se genera en </w:t>
       </w:r>
-      <w:proofErr w:type="spellStart"/>
-      <w:r>
-        <w:t>automatico</w:t>
-      </w:r>
-      <w:proofErr w:type="spellEnd"/>
+      <w:r>
+        <w:t>automático</w:t>
+      </w:r>
       <w:r>
         <w:t xml:space="preserve"> el ticket, en caso de ser necesario se puede imprimir o no.</w:t>
       </w:r>
@@ -8583,11 +8537,9 @@
         <w:pStyle w:val="Heading2"/>
       </w:pPr>
       <w:bookmarkStart w:id="26" w:name="_Toc29637915"/>
-      <w:proofErr w:type="spellStart"/>
-      <w:r>
-        <w:t>Modulo</w:t>
-      </w:r>
-      <w:proofErr w:type="spellEnd"/>
+      <w:r>
+        <w:t>Módulo</w:t>
+      </w:r>
       <w:r>
         <w:t xml:space="preserve"> de empleados</w:t>
       </w:r>
@@ -8597,11 +8549,9 @@
       <w:r>
         <w:t xml:space="preserve">El </w:t>
       </w:r>
-      <w:proofErr w:type="spellStart"/>
-      <w:r>
-        <w:t>modulo</w:t>
-      </w:r>
-      <w:proofErr w:type="spellEnd"/>
+      <w:r>
+        <w:t>módulo</w:t>
+      </w:r>
       <w:r>
         <w:t xml:space="preserve"> de empleados ya fue revisado en la instalación.</w:t>
       </w:r>
@@ -8616,11 +8566,9 @@
         <w:pStyle w:val="Heading2"/>
       </w:pPr>
       <w:bookmarkStart w:id="27" w:name="_Toc29637916"/>
-      <w:proofErr w:type="spellStart"/>
-      <w:r>
-        <w:t>Modulo</w:t>
-      </w:r>
-      <w:proofErr w:type="spellEnd"/>
+      <w:r>
+        <w:t>Módulo</w:t>
+      </w:r>
       <w:r>
         <w:t xml:space="preserve"> de Impuestos</w:t>
       </w:r>
@@ -8685,19 +8633,15 @@
       </w:r>
     </w:p>
     <w:p>
-      <w:proofErr w:type="spellStart"/>
-      <w:r>
-        <w:t>Estan</w:t>
-      </w:r>
-      <w:proofErr w:type="spellEnd"/>
+      <w:r>
+        <w:t>Están</w:t>
+      </w:r>
       <w:r>
         <w:t xml:space="preserve"> pensando de manera que se pueden agregar impuestos por </w:t>
       </w:r>
-      <w:proofErr w:type="gramStart"/>
-      <w:r>
-        <w:t>región(</w:t>
-      </w:r>
-      <w:proofErr w:type="gramEnd"/>
+      <w:r>
+        <w:t>región (</w:t>
+      </w:r>
       <w:r>
         <w:t xml:space="preserve">impuestos locales) y federales. </w:t>
       </w:r>
@@ -8738,11 +8682,9 @@
       <w:r>
         <w:t xml:space="preserve">En esta </w:t>
       </w:r>
-      <w:proofErr w:type="spellStart"/>
-      <w:r>
-        <w:t>pagina</w:t>
-      </w:r>
-      <w:proofErr w:type="spellEnd"/>
+      <w:r>
+        <w:t>página</w:t>
+      </w:r>
       <w:r>
         <w:t xml:space="preserve"> podremos editar los datos básicos de nuestra tienda o negocios.</w:t>
       </w:r>
@@ -8799,27 +8741,21 @@
       <w:r>
         <w:t xml:space="preserve">Esta </w:t>
       </w:r>
-      <w:proofErr w:type="spellStart"/>
-      <w:r>
-        <w:t>pagina</w:t>
-      </w:r>
-      <w:proofErr w:type="spellEnd"/>
+      <w:r>
+        <w:t>página</w:t>
+      </w:r>
       <w:r>
         <w:t xml:space="preserve"> deberá ser configurada por tu ejecutivo, pero en caso de ser necesario </w:t>
       </w:r>
-      <w:proofErr w:type="spellStart"/>
-      <w:r>
-        <w:t>tu</w:t>
-      </w:r>
-      <w:proofErr w:type="spellEnd"/>
+      <w:r>
+        <w:t>tú</w:t>
+      </w:r>
       <w:r>
         <w:t xml:space="preserve"> puedes cambiar tus datos entrando en esta </w:t>
       </w:r>
-      <w:proofErr w:type="spellStart"/>
-      <w:r>
-        <w:t>pagina</w:t>
-      </w:r>
-      <w:proofErr w:type="spellEnd"/>
+      <w:r>
+        <w:t>página</w:t>
+      </w:r>
       <w:r>
         <w:t>.</w:t>
       </w:r>
@@ -9059,29 +8995,17 @@
         </w:numPr>
       </w:pPr>
       <w:r>
-        <w:t>Tema: configuración visual del sistema, normalmente “</w:t>
-      </w:r>
-      <w:proofErr w:type="spellStart"/>
-      <w:r>
-        <w:t>cerulean</w:t>
-      </w:r>
-      <w:proofErr w:type="spellEnd"/>
-      <w:r>
-        <w:t xml:space="preserve">” </w:t>
-      </w:r>
-      <w:proofErr w:type="spellStart"/>
-      <w:r>
-        <w:t>esta</w:t>
-      </w:r>
-      <w:proofErr w:type="spellEnd"/>
+        <w:t xml:space="preserve">Tema: configuración visual del sistema, normalmente “cerulean” </w:t>
+      </w:r>
+      <w:r>
+        <w:t>está</w:t>
+      </w:r>
       <w:r>
         <w:t xml:space="preserve"> por </w:t>
       </w:r>
-      <w:proofErr w:type="gramStart"/>
-      <w:r>
-        <w:t>defecto</w:t>
-      </w:r>
-      <w:proofErr w:type="gramEnd"/>
+      <w:r>
+        <w:t>defecto,</w:t>
+      </w:r>
       <w:r>
         <w:t xml:space="preserve"> pero en lugar donde la luz sea poca el sistema muy blanco puede llegar a cansar los ojos, por lo es </w:t>
       </w:r>
@@ -9089,29 +9013,13 @@
         <w:t>recomendable</w:t>
       </w:r>
       <w:r>
-        <w:t xml:space="preserve"> usar “</w:t>
-      </w:r>
-      <w:proofErr w:type="spellStart"/>
-      <w:r>
-        <w:t>darkly</w:t>
-      </w:r>
-      <w:proofErr w:type="spellEnd"/>
-      <w:r>
-        <w:t>”</w:t>
+        <w:t xml:space="preserve"> usar “darkly”</w:t>
       </w:r>
       <w:r>
         <w:t xml:space="preserve"> </w:t>
       </w:r>
       <w:r>
-        <w:t xml:space="preserve">defecto: </w:t>
-      </w:r>
-      <w:proofErr w:type="spellStart"/>
-      <w:r>
-        <w:t>Cerulean</w:t>
-      </w:r>
-      <w:proofErr w:type="spellEnd"/>
-      <w:r>
-        <w:t>.</w:t>
+        <w:t>defecto: Cerulean.</w:t>
       </w:r>
     </w:p>
     <w:p>
@@ -9125,11 +9033,9 @@
       <w:r>
         <w:t xml:space="preserve">Descuento </w:t>
       </w:r>
-      <w:proofErr w:type="spellStart"/>
-      <w:r>
-        <w:t>preterminado</w:t>
-      </w:r>
-      <w:proofErr w:type="spellEnd"/>
+      <w:r>
+        <w:t>pregerminado</w:t>
+      </w:r>
       <w:r>
         <w:t xml:space="preserve"> para ventas: permite agregar un descuento a todas las ventas defecto: 0.</w:t>
       </w:r>
@@ -9145,11 +9051,9 @@
       <w:r>
         <w:t xml:space="preserve">Descuento </w:t>
       </w:r>
-      <w:proofErr w:type="spellStart"/>
-      <w:r>
-        <w:t>preterminado</w:t>
-      </w:r>
-      <w:proofErr w:type="spellEnd"/>
+      <w:r>
+        <w:t>pregerminado</w:t>
+      </w:r>
       <w:r>
         <w:t xml:space="preserve"> para recibos: permite agregar un descuento a todas las entradas de mercancía.</w:t>
       </w:r>
@@ -9180,27 +9084,21 @@
           <w:numId w:val="18"/>
         </w:numPr>
       </w:pPr>
-      <w:proofErr w:type="spellStart"/>
-      <w:r>
-        <w:t>Lineas</w:t>
-      </w:r>
-      <w:proofErr w:type="spellEnd"/>
+      <w:r>
+        <w:t>Líneas</w:t>
+      </w:r>
       <w:r>
         <w:t xml:space="preserve"> por </w:t>
       </w:r>
-      <w:proofErr w:type="spellStart"/>
-      <w:r>
-        <w:t>pagina</w:t>
-      </w:r>
-      <w:proofErr w:type="spellEnd"/>
+      <w:r>
+        <w:t>página</w:t>
+      </w:r>
       <w:r>
         <w:t xml:space="preserve">, cuantas líneas de producto se muestran por </w:t>
       </w:r>
-      <w:proofErr w:type="spellStart"/>
-      <w:r>
-        <w:t>pagina</w:t>
-      </w:r>
-      <w:proofErr w:type="spellEnd"/>
+      <w:r>
+        <w:t>página</w:t>
+      </w:r>
       <w:r>
         <w:t>.</w:t>
       </w:r>
@@ -9249,11 +9147,9 @@
       <w:r>
         <w:t xml:space="preserve">Inicio de sesión con captcha. Cuando tu sistema se encuentra </w:t>
       </w:r>
-      <w:proofErr w:type="spellStart"/>
-      <w:r>
-        <w:t>tabajando</w:t>
-      </w:r>
-      <w:proofErr w:type="spellEnd"/>
+      <w:r>
+        <w:t>trabajando</w:t>
+      </w:r>
       <w:r>
         <w:t xml:space="preserve"> en la nube, es probable que sea atacado por hackers, que busquen sacar información del sistema, como la información de tus clientes, una solución es evitar el ataque </w:t>
       </w:r>
@@ -9277,15 +9173,7 @@
       </w:pPr>
       <w:r>
         <w:lastRenderedPageBreak/>
-        <w:t xml:space="preserve">Llave secreta de </w:t>
-      </w:r>
-      <w:proofErr w:type="spellStart"/>
-      <w:r>
-        <w:t>rechatcha</w:t>
-      </w:r>
-      <w:proofErr w:type="spellEnd"/>
-      <w:r>
-        <w:t>.</w:t>
+        <w:t>Llave secreta de rechatcha.</w:t>
       </w:r>
       <w:r>
         <w:rPr>
@@ -9525,67 +9413,33 @@
       <w:r>
         <w:t xml:space="preserve">Esta pantalla nos permite personalizar los </w:t>
       </w:r>
-      <w:proofErr w:type="spellStart"/>
-      <w:r>
-        <w:t>codigos</w:t>
-      </w:r>
-      <w:proofErr w:type="spellEnd"/>
+      <w:r>
+        <w:t>códigos</w:t>
+      </w:r>
       <w:r>
         <w:t xml:space="preserve"> de barras generados por el sistema, primero nos muestra los tipos de </w:t>
       </w:r>
-      <w:proofErr w:type="spellStart"/>
-      <w:r>
-        <w:t>codigos</w:t>
-      </w:r>
-      <w:proofErr w:type="spellEnd"/>
-      <w:r>
-        <w:t xml:space="preserve"> existentes en </w:t>
-      </w:r>
-      <w:proofErr w:type="spellStart"/>
-      <w:r>
-        <w:t>europan</w:t>
-      </w:r>
-      <w:proofErr w:type="spellEnd"/>
-      <w:r>
-        <w:t xml:space="preserve"> EAN8 y EAN13 y después los </w:t>
-      </w:r>
-      <w:proofErr w:type="spellStart"/>
-      <w:r>
-        <w:t>codigos</w:t>
-      </w:r>
-      <w:proofErr w:type="spellEnd"/>
-      <w:r>
-        <w:t xml:space="preserve"> estadunidenses </w:t>
-      </w:r>
-      <w:proofErr w:type="spellStart"/>
-      <w:r>
-        <w:t>code</w:t>
-      </w:r>
-      <w:proofErr w:type="spellEnd"/>
-      <w:r>
-        <w:t xml:space="preserve"> 39 y </w:t>
-      </w:r>
-      <w:proofErr w:type="spellStart"/>
-      <w:r>
-        <w:t>code</w:t>
-      </w:r>
-      <w:proofErr w:type="spellEnd"/>
-      <w:r>
-        <w:t xml:space="preserve"> 128, mismos que son </w:t>
-      </w:r>
-      <w:proofErr w:type="gramStart"/>
-      <w:r>
-        <w:t>los estándar</w:t>
-      </w:r>
-      <w:proofErr w:type="gramEnd"/>
+      <w:r>
+        <w:t>códigos</w:t>
+      </w:r>
+      <w:r>
+        <w:t xml:space="preserve"> existentes en europan EAN8 y EAN13 y después los </w:t>
+      </w:r>
+      <w:r>
+        <w:t>códigos</w:t>
+      </w:r>
+      <w:r>
+        <w:t xml:space="preserve"> estadunidenses code 39 y code 128, mismos que son </w:t>
+      </w:r>
+      <w:r>
+        <w:t>los estándares</w:t>
+      </w:r>
       <w:r>
         <w:t xml:space="preserve"> en México. La principal diferencia entre </w:t>
       </w:r>
-      <w:proofErr w:type="gramStart"/>
-      <w:r>
-        <w:t>ellos  son</w:t>
-      </w:r>
-      <w:proofErr w:type="gramEnd"/>
+      <w:r>
+        <w:t>ellos son</w:t>
+      </w:r>
       <w:r>
         <w:t xml:space="preserve"> los caracteres que usan cada uno de ellos</w:t>
       </w:r>
@@ -9607,11 +9461,9 @@
             <w:tcW w:w="2933" w:type="dxa"/>
           </w:tcPr>
           <w:p>
-            <w:proofErr w:type="spellStart"/>
-            <w:r>
-              <w:t>Codigo</w:t>
-            </w:r>
-            <w:proofErr w:type="spellEnd"/>
+            <w:r>
+              <w:t>Código</w:t>
+            </w:r>
           </w:p>
         </w:tc>
         <w:tc>
@@ -9619,11 +9471,9 @@
             <w:tcW w:w="3216" w:type="dxa"/>
           </w:tcPr>
           <w:p>
-            <w:proofErr w:type="spellStart"/>
-            <w:r>
-              <w:t>Caracteristicas</w:t>
-            </w:r>
-            <w:proofErr w:type="spellEnd"/>
+            <w:r>
+              <w:t>Características</w:t>
+            </w:r>
           </w:p>
         </w:tc>
         <w:tc>
@@ -9643,13 +9493,8 @@
             <w:tcW w:w="2933" w:type="dxa"/>
           </w:tcPr>
           <w:p>
-            <w:proofErr w:type="spellStart"/>
-            <w:r>
-              <w:t>Code</w:t>
-            </w:r>
-            <w:proofErr w:type="spellEnd"/>
-            <w:r>
-              <w:t xml:space="preserve"> 39</w:t>
+            <w:r>
+              <w:t>Code 39</w:t>
             </w:r>
           </w:p>
         </w:tc>
@@ -9659,15 +9504,7 @@
           </w:tcPr>
           <w:p>
             <w:r>
-              <w:t>A-Z,0-</w:t>
-            </w:r>
-            <w:proofErr w:type="gramStart"/>
-            <w:r>
-              <w:t>9,+</w:t>
-            </w:r>
-            <w:proofErr w:type="gramEnd"/>
-            <w:r>
-              <w:t>-.$/%</w:t>
+              <w:t>A-Z,0-9,+-.$/%</w:t>
             </w:r>
           </w:p>
         </w:tc>
@@ -9688,13 +9525,8 @@
             <w:tcW w:w="2933" w:type="dxa"/>
           </w:tcPr>
           <w:p>
-            <w:proofErr w:type="spellStart"/>
-            <w:r>
-              <w:t>Code</w:t>
-            </w:r>
-            <w:proofErr w:type="spellEnd"/>
-            <w:r>
-              <w:t xml:space="preserve"> 128</w:t>
+            <w:r>
+              <w:t>Code 128</w:t>
             </w:r>
           </w:p>
         </w:tc>
@@ -9704,21 +9536,11 @@
           </w:tcPr>
           <w:p>
             <w:r>
-              <w:t>A-Z,0-</w:t>
-            </w:r>
-            <w:proofErr w:type="gramStart"/>
-            <w:r>
-              <w:t>9,caracteres</w:t>
-            </w:r>
-            <w:proofErr w:type="gramEnd"/>
-            <w:r>
-              <w:t xml:space="preserve"> especiales, </w:t>
-            </w:r>
-            <w:proofErr w:type="spellStart"/>
-            <w:r>
-              <w:t>codigos</w:t>
-            </w:r>
-            <w:proofErr w:type="spellEnd"/>
+              <w:t xml:space="preserve">A-Z,0-9,caracteres especiales, </w:t>
+            </w:r>
+            <w:r>
+              <w:t>códigos</w:t>
+            </w:r>
             <w:r>
               <w:t xml:space="preserve"> de control ASCII</w:t>
             </w:r>
@@ -9808,14 +9630,9 @@
       <w:r>
         <w:t xml:space="preserve"> nos muestra el tamaño de </w:t>
       </w:r>
-      <w:proofErr w:type="gramStart"/>
-      <w:r>
-        <w:t xml:space="preserve">nuestras </w:t>
-      </w:r>
-      <w:r>
-        <w:t>códigos</w:t>
-      </w:r>
-      <w:proofErr w:type="gramEnd"/>
+      <w:r>
+        <w:t>nuestros códigos</w:t>
+      </w:r>
       <w:r>
         <w:t xml:space="preserve"> de barras y la fuente</w:t>
       </w:r>
@@ -9826,11 +9643,9 @@
         <w:br/>
         <w:t xml:space="preserve">Formato de entrada nos permite crear un patrón inicial para todos nuestros </w:t>
       </w:r>
-      <w:proofErr w:type="spellStart"/>
-      <w:r>
-        <w:t>codigos</w:t>
-      </w:r>
-      <w:proofErr w:type="spellEnd"/>
+      <w:r>
+        <w:t>códigos</w:t>
+      </w:r>
       <w:r>
         <w:t xml:space="preserve"> de barras.</w:t>
       </w:r>
@@ -10389,64 +10204,383 @@
     </w:p>
     <w:p>
       <w:r>
-        <w:t>El sistema esta preparado para agregar puntos a los clientes frecuentes, y</w:t>
+        <w:t xml:space="preserve">El sistema </w:t>
+      </w:r>
+      <w:r>
+        <w:t>está preparado</w:t>
+      </w:r>
+      <w:r>
+        <w:t xml:space="preserve"> para agregar puntos a los clientes frecuentes</w:t>
+      </w:r>
+      <w:r>
+        <w:t xml:space="preserve"> y en esta pagina se configura </w:t>
+      </w:r>
+      <w:r>
+        <w:t>por niveles.</w:t>
+      </w:r>
+    </w:p>
+    <w:p>
+      <w:pPr>
+        <w:pStyle w:val="Heading3"/>
+      </w:pPr>
+      <w:r>
+        <w:t>Mesa</w:t>
+      </w:r>
+    </w:p>
+    <w:p>
+      <w:r>
+        <w:t>El sistema tiene también dentro del sistema para restaurantes, por lo que para activarlo es necesario da clic en Activar Mesa de Restaurante, en ese modo se puede se pueden agregar mesas ilimitadas, siendo lo mínimo 1 mesa. Los pedidos se toman en la venta de ventas.</w:t>
+      </w:r>
+    </w:p>
+    <w:p/>
+    <w:p>
+      <w:r>
+        <w:rPr>
+          <w:noProof/>
+        </w:rPr>
+        <w:drawing>
+          <wp:inline distT="0" distB="0" distL="0" distR="0">
+            <wp:extent cx="4286250" cy="2581275"/>
+            <wp:effectExtent l="0" t="0" r="0" b="9525"/>
+            <wp:docPr id="92" name="Picture 92"/>
+            <wp:cNvGraphicFramePr>
+              <a:graphicFrameLocks xmlns:a="http://schemas.openxmlformats.org/drawingml/2006/main" noChangeAspect="1"/>
+            </wp:cNvGraphicFramePr>
+            <a:graphic xmlns:a="http://schemas.openxmlformats.org/drawingml/2006/main">
+              <a:graphicData uri="http://schemas.openxmlformats.org/drawingml/2006/picture">
+                <pic:pic xmlns:pic="http://schemas.openxmlformats.org/drawingml/2006/picture">
+                  <pic:nvPicPr>
+                    <pic:cNvPr id="0" name="Picture 1"/>
+                    <pic:cNvPicPr>
+                      <a:picLocks noChangeAspect="1" noChangeArrowheads="1"/>
+                    </pic:cNvPicPr>
+                  </pic:nvPicPr>
+                  <pic:blipFill>
+                    <a:blip r:embed="rId82">
+                      <a:extLst>
+                        <a:ext uri="{28A0092B-C50C-407E-A947-70E740481C1C}">
+                          <a14:useLocalDpi xmlns:a14="http://schemas.microsoft.com/office/drawing/2010/main" val="0"/>
+                        </a:ext>
+                      </a:extLst>
+                    </a:blip>
+                    <a:srcRect/>
+                    <a:stretch>
+                      <a:fillRect/>
+                    </a:stretch>
+                  </pic:blipFill>
+                  <pic:spPr bwMode="auto">
+                    <a:xfrm>
+                      <a:off x="0" y="0"/>
+                      <a:ext cx="4286250" cy="2581275"/>
+                    </a:xfrm>
+                    <a:prstGeom prst="rect">
+                      <a:avLst/>
+                    </a:prstGeom>
+                    <a:noFill/>
+                    <a:ln>
+                      <a:noFill/>
+                    </a:ln>
+                  </pic:spPr>
+                </pic:pic>
+              </a:graphicData>
+            </a:graphic>
+          </wp:inline>
+        </w:drawing>
+      </w:r>
+    </w:p>
+    <w:p>
+      <w:pPr>
+        <w:pStyle w:val="Heading3"/>
+      </w:pPr>
+      <w:r>
+        <w:lastRenderedPageBreak/>
+        <w:t>Mensaje</w:t>
+      </w:r>
+    </w:p>
+    <w:p>
+      <w:r>
+        <w:t>Permite configurar la pantalla de SMS, para usarlo es necesario tener una cuenta de SMS, como servicio externo.</w:t>
+      </w:r>
+    </w:p>
+    <w:p>
+      <w:r>
+        <w:rPr>
+          <w:noProof/>
+        </w:rPr>
+        <w:drawing>
+          <wp:inline distT="0" distB="0" distL="0" distR="0">
+            <wp:extent cx="5610225" cy="3752850"/>
+            <wp:effectExtent l="0" t="0" r="9525" b="0"/>
+            <wp:docPr id="93" name="Picture 93"/>
+            <wp:cNvGraphicFramePr>
+              <a:graphicFrameLocks xmlns:a="http://schemas.openxmlformats.org/drawingml/2006/main" noChangeAspect="1"/>
+            </wp:cNvGraphicFramePr>
+            <a:graphic xmlns:a="http://schemas.openxmlformats.org/drawingml/2006/main">
+              <a:graphicData uri="http://schemas.openxmlformats.org/drawingml/2006/picture">
+                <pic:pic xmlns:pic="http://schemas.openxmlformats.org/drawingml/2006/picture">
+                  <pic:nvPicPr>
+                    <pic:cNvPr id="0" name="Picture 2"/>
+                    <pic:cNvPicPr>
+                      <a:picLocks noChangeAspect="1" noChangeArrowheads="1"/>
+                    </pic:cNvPicPr>
+                  </pic:nvPicPr>
+                  <pic:blipFill>
+                    <a:blip r:embed="rId83">
+                      <a:extLst>
+                        <a:ext uri="{28A0092B-C50C-407E-A947-70E740481C1C}">
+                          <a14:useLocalDpi xmlns:a14="http://schemas.microsoft.com/office/drawing/2010/main" val="0"/>
+                        </a:ext>
+                      </a:extLst>
+                    </a:blip>
+                    <a:srcRect/>
+                    <a:stretch>
+                      <a:fillRect/>
+                    </a:stretch>
+                  </pic:blipFill>
+                  <pic:spPr bwMode="auto">
+                    <a:xfrm>
+                      <a:off x="0" y="0"/>
+                      <a:ext cx="5610225" cy="3752850"/>
+                    </a:xfrm>
+                    <a:prstGeom prst="rect">
+                      <a:avLst/>
+                    </a:prstGeom>
+                    <a:noFill/>
+                    <a:ln>
+                      <a:noFill/>
+                    </a:ln>
+                  </pic:spPr>
+                </pic:pic>
+              </a:graphicData>
+            </a:graphic>
+          </wp:inline>
+        </w:drawing>
+      </w:r>
+    </w:p>
+    <w:p>
+      <w:pPr>
+        <w:pStyle w:val="Heading3"/>
+      </w:pPr>
+      <w:r>
+        <w:t>Componentes Integrados</w:t>
+      </w:r>
+    </w:p>
+    <w:p>
+      <w:r>
+        <w:t xml:space="preserve">En caso de instalar plug ins extras para dar mas funcionalidades en esta pestaña se puede cambiar </w:t>
+      </w:r>
+      <w:r>
+        <w:t xml:space="preserve">las configuraciones, por default </w:t>
+      </w:r>
+      <w:r>
+        <w:t>está</w:t>
+      </w:r>
+      <w:r>
+        <w:t xml:space="preserve"> instalado el plug in de MailChimp que es un sistema de </w:t>
+      </w:r>
+      <w:r>
+        <w:t>envío</w:t>
+      </w:r>
+      <w:r>
+        <w:t xml:space="preserve"> de correo de publicidad bastante completo.</w:t>
+      </w:r>
+    </w:p>
+    <w:p>
+      <w:r>
+        <w:rPr>
+          <w:noProof/>
+        </w:rPr>
+        <w:drawing>
+          <wp:inline distT="0" distB="0" distL="0" distR="0">
+            <wp:extent cx="5610225" cy="1438275"/>
+            <wp:effectExtent l="0" t="0" r="9525" b="9525"/>
+            <wp:docPr id="94" name="Picture 94"/>
+            <wp:cNvGraphicFramePr>
+              <a:graphicFrameLocks xmlns:a="http://schemas.openxmlformats.org/drawingml/2006/main" noChangeAspect="1"/>
+            </wp:cNvGraphicFramePr>
+            <a:graphic xmlns:a="http://schemas.openxmlformats.org/drawingml/2006/main">
+              <a:graphicData uri="http://schemas.openxmlformats.org/drawingml/2006/picture">
+                <pic:pic xmlns:pic="http://schemas.openxmlformats.org/drawingml/2006/picture">
+                  <pic:nvPicPr>
+                    <pic:cNvPr id="0" name="Picture 3"/>
+                    <pic:cNvPicPr>
+                      <a:picLocks noChangeAspect="1" noChangeArrowheads="1"/>
+                    </pic:cNvPicPr>
+                  </pic:nvPicPr>
+                  <pic:blipFill>
+                    <a:blip r:embed="rId84">
+                      <a:extLst>
+                        <a:ext uri="{28A0092B-C50C-407E-A947-70E740481C1C}">
+                          <a14:useLocalDpi xmlns:a14="http://schemas.microsoft.com/office/drawing/2010/main" val="0"/>
+                        </a:ext>
+                      </a:extLst>
+                    </a:blip>
+                    <a:srcRect/>
+                    <a:stretch>
+                      <a:fillRect/>
+                    </a:stretch>
+                  </pic:blipFill>
+                  <pic:spPr bwMode="auto">
+                    <a:xfrm>
+                      <a:off x="0" y="0"/>
+                      <a:ext cx="5610225" cy="1438275"/>
+                    </a:xfrm>
+                    <a:prstGeom prst="rect">
+                      <a:avLst/>
+                    </a:prstGeom>
+                    <a:noFill/>
+                    <a:ln>
+                      <a:noFill/>
+                    </a:ln>
+                  </pic:spPr>
+                </pic:pic>
+              </a:graphicData>
+            </a:graphic>
+          </wp:inline>
+        </w:drawing>
+      </w:r>
+    </w:p>
+    <w:p>
+      <w:pPr>
+        <w:pStyle w:val="Heading3"/>
+      </w:pPr>
+      <w:r>
+        <w:t>Licencia</w:t>
+      </w:r>
+    </w:p>
+    <w:p>
+      <w:r>
+        <w:t>Licencias de software que son incluidos en el sistema.</w:t>
+      </w:r>
+    </w:p>
+    <w:p>
+      <w:r>
+        <w:rPr>
+          <w:noProof/>
+        </w:rPr>
+        <w:lastRenderedPageBreak/>
+        <w:drawing>
+          <wp:inline distT="0" distB="0" distL="0" distR="0">
+            <wp:extent cx="5600700" cy="2990850"/>
+            <wp:effectExtent l="0" t="0" r="0" b="0"/>
+            <wp:docPr id="95" name="Picture 95"/>
+            <wp:cNvGraphicFramePr>
+              <a:graphicFrameLocks xmlns:a="http://schemas.openxmlformats.org/drawingml/2006/main" noChangeAspect="1"/>
+            </wp:cNvGraphicFramePr>
+            <a:graphic xmlns:a="http://schemas.openxmlformats.org/drawingml/2006/main">
+              <a:graphicData uri="http://schemas.openxmlformats.org/drawingml/2006/picture">
+                <pic:pic xmlns:pic="http://schemas.openxmlformats.org/drawingml/2006/picture">
+                  <pic:nvPicPr>
+                    <pic:cNvPr id="0" name="Picture 4"/>
+                    <pic:cNvPicPr>
+                      <a:picLocks noChangeAspect="1" noChangeArrowheads="1"/>
+                    </pic:cNvPicPr>
+                  </pic:nvPicPr>
+                  <pic:blipFill>
+                    <a:blip r:embed="rId85">
+                      <a:extLst>
+                        <a:ext uri="{28A0092B-C50C-407E-A947-70E740481C1C}">
+                          <a14:useLocalDpi xmlns:a14="http://schemas.microsoft.com/office/drawing/2010/main" val="0"/>
+                        </a:ext>
+                      </a:extLst>
+                    </a:blip>
+                    <a:srcRect/>
+                    <a:stretch>
+                      <a:fillRect/>
+                    </a:stretch>
+                  </pic:blipFill>
+                  <pic:spPr bwMode="auto">
+                    <a:xfrm>
+                      <a:off x="0" y="0"/>
+                      <a:ext cx="5600700" cy="2990850"/>
+                    </a:xfrm>
+                    <a:prstGeom prst="rect">
+                      <a:avLst/>
+                    </a:prstGeom>
+                    <a:noFill/>
+                    <a:ln>
+                      <a:noFill/>
+                    </a:ln>
+                  </pic:spPr>
+                </pic:pic>
+              </a:graphicData>
+            </a:graphic>
+          </wp:inline>
+        </w:drawing>
+      </w:r>
+    </w:p>
+    <w:p/>
+    <w:p>
+      <w:pPr>
+        <w:pStyle w:val="Heading3"/>
+      </w:pPr>
+      <w:r>
+        <w:t>Sytem info.</w:t>
+      </w:r>
+    </w:p>
+    <w:p>
+      <w:r>
+        <w:t>Información del sistema donde está instalado el software</w:t>
+      </w:r>
+    </w:p>
+    <w:p>
+      <w:r>
+        <w:rPr>
+          <w:noProof/>
+        </w:rPr>
+        <w:drawing>
+          <wp:inline distT="0" distB="0" distL="0" distR="0">
+            <wp:extent cx="5600700" cy="2609850"/>
+            <wp:effectExtent l="0" t="0" r="0" b="0"/>
+            <wp:docPr id="96" name="Picture 96"/>
+            <wp:cNvGraphicFramePr>
+              <a:graphicFrameLocks xmlns:a="http://schemas.openxmlformats.org/drawingml/2006/main" noChangeAspect="1"/>
+            </wp:cNvGraphicFramePr>
+            <a:graphic xmlns:a="http://schemas.openxmlformats.org/drawingml/2006/main">
+              <a:graphicData uri="http://schemas.openxmlformats.org/drawingml/2006/picture">
+                <pic:pic xmlns:pic="http://schemas.openxmlformats.org/drawingml/2006/picture">
+                  <pic:nvPicPr>
+                    <pic:cNvPr id="0" name="Picture 5"/>
+                    <pic:cNvPicPr>
+                      <a:picLocks noChangeAspect="1" noChangeArrowheads="1"/>
+                    </pic:cNvPicPr>
+                  </pic:nvPicPr>
+                  <pic:blipFill>
+                    <a:blip r:embed="rId86">
+                      <a:extLst>
+                        <a:ext uri="{28A0092B-C50C-407E-A947-70E740481C1C}">
+                          <a14:useLocalDpi xmlns:a14="http://schemas.microsoft.com/office/drawing/2010/main" val="0"/>
+                        </a:ext>
+                      </a:extLst>
+                    </a:blip>
+                    <a:srcRect/>
+                    <a:stretch>
+                      <a:fillRect/>
+                    </a:stretch>
+                  </pic:blipFill>
+                  <pic:spPr bwMode="auto">
+                    <a:xfrm>
+                      <a:off x="0" y="0"/>
+                      <a:ext cx="5600700" cy="2609850"/>
+                    </a:xfrm>
+                    <a:prstGeom prst="rect">
+                      <a:avLst/>
+                    </a:prstGeom>
+                    <a:noFill/>
+                    <a:ln>
+                      <a:noFill/>
+                    </a:ln>
+                  </pic:spPr>
+                </pic:pic>
+              </a:graphicData>
+            </a:graphic>
+          </wp:inline>
+        </w:drawing>
       </w:r>
       <w:bookmarkStart w:id="31" w:name="_GoBack"/>
       <w:bookmarkEnd w:id="31"/>
     </w:p>
-    <w:p>
-      <w:pPr>
-        <w:pStyle w:val="Heading3"/>
-      </w:pPr>
-      <w:r>
-        <w:t>Mesa</w:t>
-      </w:r>
-    </w:p>
-    <w:p>
-      <w:pPr>
-        <w:pStyle w:val="Heading3"/>
-      </w:pPr>
-      <w:r>
-        <w:t>Mensaje</w:t>
-      </w:r>
-    </w:p>
-    <w:p>
-      <w:pPr>
-        <w:pStyle w:val="Heading3"/>
-      </w:pPr>
-      <w:r>
-        <w:t>Componentes Integrados</w:t>
-      </w:r>
-    </w:p>
-    <w:p>
-      <w:pPr>
-        <w:pStyle w:val="Heading3"/>
-      </w:pPr>
-      <w:r>
-        <w:t>Licencia</w:t>
-      </w:r>
-    </w:p>
-    <w:p>
-      <w:pPr>
-        <w:pStyle w:val="Heading3"/>
-      </w:pPr>
-      <w:proofErr w:type="spellStart"/>
-      <w:r>
-        <w:t>Sytem</w:t>
-      </w:r>
-      <w:proofErr w:type="spellEnd"/>
-      <w:r>
-        <w:t xml:space="preserve"> </w:t>
-      </w:r>
-      <w:proofErr w:type="spellStart"/>
-      <w:r>
-        <w:t>info</w:t>
-      </w:r>
-      <w:proofErr w:type="spellEnd"/>
-      <w:r>
-        <w:t>.</w:t>
-      </w:r>
-    </w:p>
+    <w:p/>
     <w:sectPr>
       <w:pgSz w:w="12240" w:h="15840"/>
       <w:pgMar w:top="1417" w:right="1701" w:bottom="1417" w:left="1701" w:header="708" w:footer="708" w:gutter="0"/>
@@ -13125,7 +13259,7 @@
 </file>
 
 <file path=customXml/itemProps1.xml><?xml version="1.0" encoding="utf-8"?>
-<ds:datastoreItem xmlns:ds="http://schemas.openxmlformats.org/officeDocument/2006/customXml" ds:itemID="{C9D2B307-3F30-4342-AD6A-281896D05E45}">
+<ds:datastoreItem xmlns:ds="http://schemas.openxmlformats.org/officeDocument/2006/customXml" ds:itemID="{5B580F1A-CC0B-4205-BC0A-847565590084}">
   <ds:schemaRefs>
     <ds:schemaRef ds:uri="http://schemas.openxmlformats.org/officeDocument/2006/bibliography"/>
   </ds:schemaRefs>
